--- a/텀프_추진계획서_v4.docx
+++ b/텀프_추진계획서_v4.docx
@@ -974,21 +974,10 @@
         <w:rPr>
           <w:rFonts w:hint="eastAsia"/>
         </w:rPr>
-        <w:t xml:space="preserve">게임 </w:t>
-      </w:r>
-      <w:proofErr w:type="gramStart"/>
-      <w:r>
-        <w:rPr>
-          <w:rFonts w:hint="eastAsia"/>
-        </w:rPr>
-        <w:t xml:space="preserve">이름 </w:t>
-      </w:r>
-      <w:r>
-        <w:t>:</w:t>
-      </w:r>
-      <w:proofErr w:type="gramEnd"/>
-      <w:r>
-        <w:t xml:space="preserve"> Crazy Arcade</w:t>
+        <w:t xml:space="preserve">게임 이름 </w:t>
+      </w:r>
+      <w:r>
+        <w:t>: Crazy Arcade</w:t>
       </w:r>
       <w:r>
         <w:rPr>
@@ -1015,7 +1004,6 @@
         </w:numPr>
         <w:ind w:leftChars="0"/>
       </w:pPr>
-      <w:proofErr w:type="gramStart"/>
       <w:r>
         <w:rPr>
           <w:rFonts w:hint="eastAsia"/>
@@ -1023,11 +1011,7 @@
         <w:t xml:space="preserve">장르 </w:t>
       </w:r>
       <w:r>
-        <w:t>:</w:t>
-      </w:r>
-      <w:proofErr w:type="gramEnd"/>
-      <w:r>
-        <w:t xml:space="preserve"> </w:t>
+        <w:t xml:space="preserve">: </w:t>
       </w:r>
       <w:r>
         <w:rPr>
@@ -1058,52 +1042,25 @@
         <w:rPr>
           <w:rFonts w:hint="eastAsia"/>
         </w:rPr>
-        <w:t xml:space="preserve">등장 </w:t>
-      </w:r>
-      <w:proofErr w:type="gramStart"/>
-      <w:r>
-        <w:rPr>
-          <w:rFonts w:hint="eastAsia"/>
-        </w:rPr>
-        <w:t xml:space="preserve">캐릭터 </w:t>
-      </w:r>
-      <w:r>
-        <w:t>:</w:t>
-      </w:r>
-      <w:proofErr w:type="gramEnd"/>
+        <w:t xml:space="preserve">등장 캐릭터 </w:t>
+      </w:r>
+      <w:r>
+        <w:t xml:space="preserve">: </w:t>
+      </w:r>
+      <w:r>
+        <w:rPr>
+          <w:rFonts w:hint="eastAsia"/>
+        </w:rPr>
+        <w:t>배찌,</w:t>
+      </w:r>
       <w:r>
         <w:t xml:space="preserve"> </w:t>
       </w:r>
-      <w:proofErr w:type="spellStart"/>
-      <w:r>
-        <w:rPr>
-          <w:rFonts w:hint="eastAsia"/>
-        </w:rPr>
-        <w:t>배찌</w:t>
-      </w:r>
-      <w:proofErr w:type="spellEnd"/>
-      <w:r>
-        <w:rPr>
-          <w:rFonts w:hint="eastAsia"/>
-        </w:rPr>
-        <w:t>,</w:t>
-      </w:r>
-      <w:r>
-        <w:t xml:space="preserve"> </w:t>
-      </w:r>
-      <w:proofErr w:type="spellStart"/>
-      <w:r>
-        <w:rPr>
-          <w:rFonts w:hint="eastAsia"/>
-        </w:rPr>
-        <w:t>다오</w:t>
-      </w:r>
-      <w:proofErr w:type="spellEnd"/>
-      <w:r>
-        <w:rPr>
-          <w:rFonts w:hint="eastAsia"/>
-        </w:rPr>
-        <w:t>,</w:t>
+      <w:r>
+        <w:rPr>
+          <w:rFonts w:hint="eastAsia"/>
+        </w:rPr>
+        <w:t>다오,</w:t>
       </w:r>
       <w:r>
         <w:t xml:space="preserve"> </w:t>
@@ -1141,33 +1098,11 @@
         <w:pStyle w:val="a3"/>
         <w:ind w:leftChars="0" w:left="760"/>
       </w:pPr>
-      <w:proofErr w:type="spellStart"/>
-      <w:r>
-        <w:rPr>
-          <w:rFonts w:hint="eastAsia"/>
-        </w:rPr>
-        <w:t>배찌는</w:t>
-      </w:r>
-      <w:proofErr w:type="spellEnd"/>
-      <w:r>
-        <w:rPr>
-          <w:rFonts w:hint="eastAsia"/>
-        </w:rPr>
-        <w:t xml:space="preserve"> 기준(</w:t>
-      </w:r>
-      <w:proofErr w:type="spellStart"/>
-      <w:r>
-        <w:rPr>
-          <w:rFonts w:hint="eastAsia"/>
-        </w:rPr>
-        <w:t>다오</w:t>
-      </w:r>
-      <w:proofErr w:type="spellEnd"/>
-      <w:r>
-        <w:rPr>
-          <w:rFonts w:hint="eastAsia"/>
-        </w:rPr>
-        <w:t xml:space="preserve">)보다 속도가 </w:t>
+      <w:r>
+        <w:rPr>
+          <w:rFonts w:hint="eastAsia"/>
+        </w:rPr>
+        <w:t xml:space="preserve">배찌는 기준(다오)보다 속도가 </w:t>
       </w:r>
       <w:r>
         <w:t>1</w:t>
@@ -1188,21 +1123,7 @@
         <w:rPr>
           <w:rFonts w:hint="eastAsia"/>
         </w:rPr>
-        <w:t>우니는 기준(</w:t>
-      </w:r>
-      <w:proofErr w:type="spellStart"/>
-      <w:r>
-        <w:rPr>
-          <w:rFonts w:hint="eastAsia"/>
-        </w:rPr>
-        <w:t>다오</w:t>
-      </w:r>
-      <w:proofErr w:type="spellEnd"/>
-      <w:r>
-        <w:rPr>
-          <w:rFonts w:hint="eastAsia"/>
-        </w:rPr>
-        <w:t xml:space="preserve">)보다 물줄기 파워가 </w:t>
+        <w:t xml:space="preserve">우니는 기준(다오)보다 물줄기 파워가 </w:t>
       </w:r>
       <w:r>
         <w:t xml:space="preserve">1 </w:t>
@@ -1223,30 +1144,14 @@
         <w:rPr>
           <w:rFonts w:hint="eastAsia"/>
         </w:rPr>
-        <w:t>디즈니는 기준(</w:t>
-      </w:r>
-      <w:proofErr w:type="spellStart"/>
-      <w:r>
-        <w:rPr>
-          <w:rFonts w:hint="eastAsia"/>
-        </w:rPr>
-        <w:t>다오</w:t>
-      </w:r>
-      <w:proofErr w:type="spellEnd"/>
-      <w:r>
-        <w:rPr>
-          <w:rFonts w:hint="eastAsia"/>
-        </w:rPr>
-        <w:t xml:space="preserve">)보다 설치 가능 </w:t>
-      </w:r>
-      <w:proofErr w:type="spellStart"/>
+        <w:t xml:space="preserve">디즈니는 기준(다오)보다 설치 가능 </w:t>
+      </w:r>
       <w:r>
         <w:rPr>
           <w:rFonts w:hint="eastAsia"/>
         </w:rPr>
         <w:t>물풍선</w:t>
       </w:r>
-      <w:proofErr w:type="spellEnd"/>
       <w:r>
         <w:rPr>
           <w:rFonts w:hint="eastAsia"/>
@@ -1285,21 +1190,10 @@
         <w:rPr>
           <w:rFonts w:hint="eastAsia"/>
         </w:rPr>
-        <w:t xml:space="preserve">승리 </w:t>
-      </w:r>
-      <w:proofErr w:type="gramStart"/>
-      <w:r>
-        <w:rPr>
-          <w:rFonts w:hint="eastAsia"/>
-        </w:rPr>
-        <w:t xml:space="preserve">조건 </w:t>
-      </w:r>
-      <w:r>
-        <w:t>:</w:t>
-      </w:r>
-      <w:proofErr w:type="gramEnd"/>
-      <w:r>
-        <w:t xml:space="preserve"> </w:t>
+        <w:t xml:space="preserve">승리 조건 </w:t>
+      </w:r>
+      <w:r>
+        <w:t xml:space="preserve">: </w:t>
       </w:r>
       <w:r>
         <w:rPr>
@@ -1395,25 +1289,7 @@
           <w:b/>
           <w:bCs/>
         </w:rPr>
-        <w:t xml:space="preserve">인용 게임으로 제작되었으나 </w:t>
-      </w:r>
-      <w:proofErr w:type="spellStart"/>
-      <w:r>
-        <w:rPr>
-          <w:rFonts w:hint="eastAsia"/>
-          <w:b/>
-          <w:bCs/>
-        </w:rPr>
-        <w:t>텀프로젝트의</w:t>
-      </w:r>
-      <w:proofErr w:type="spellEnd"/>
-      <w:r>
-        <w:rPr>
-          <w:rFonts w:hint="eastAsia"/>
-          <w:b/>
-          <w:bCs/>
-        </w:rPr>
-        <w:t xml:space="preserve"> 취지에 맞게 </w:t>
+        <w:t xml:space="preserve">인용 게임으로 제작되었으나 텀프로젝트의 취지에 맞게 </w:t>
       </w:r>
       <w:r>
         <w:rPr>
@@ -1451,30 +1327,14 @@
         </w:rPr>
         <w:t xml:space="preserve">처음 메뉴 화면에서 </w:t>
       </w:r>
-      <w:proofErr w:type="spellStart"/>
       <w:r>
         <w:t>GameStart</w:t>
       </w:r>
-      <w:proofErr w:type="spellEnd"/>
-      <w:r>
-        <w:rPr>
-          <w:rFonts w:hint="eastAsia"/>
-        </w:rPr>
-        <w:t xml:space="preserve">버튼을 눌러 대기실 </w:t>
-      </w:r>
-      <w:proofErr w:type="spellStart"/>
-      <w:r>
-        <w:rPr>
-          <w:rFonts w:hint="eastAsia"/>
-        </w:rPr>
-        <w:t>씬으로</w:t>
-      </w:r>
-      <w:proofErr w:type="spellEnd"/>
-      <w:r>
-        <w:rPr>
-          <w:rFonts w:hint="eastAsia"/>
-        </w:rPr>
-        <w:t xml:space="preserve"> 이동한다.</w:t>
+      <w:r>
+        <w:rPr>
+          <w:rFonts w:hint="eastAsia"/>
+        </w:rPr>
+        <w:t>버튼을 눌러 대기실 씬으로 이동한다.</w:t>
       </w:r>
     </w:p>
     <w:p>
@@ -1495,21 +1355,7 @@
         <w:rPr>
           <w:rFonts w:hint="eastAsia"/>
         </w:rPr>
-        <w:t xml:space="preserve">대기실 </w:t>
-      </w:r>
-      <w:proofErr w:type="spellStart"/>
-      <w:r>
-        <w:rPr>
-          <w:rFonts w:hint="eastAsia"/>
-        </w:rPr>
-        <w:t>씬에서</w:t>
-      </w:r>
-      <w:proofErr w:type="spellEnd"/>
-      <w:r>
-        <w:rPr>
-          <w:rFonts w:hint="eastAsia"/>
-        </w:rPr>
-        <w:t xml:space="preserve"> 캐릭터를 선택하고 </w:t>
+        <w:t xml:space="preserve">대기실 씬에서 캐릭터를 선택하고 </w:t>
       </w:r>
       <w:r>
         <w:t>Stage</w:t>
@@ -1539,35 +1385,7 @@
         <w:rPr>
           <w:rFonts w:hint="eastAsia"/>
         </w:rPr>
-        <w:t xml:space="preserve">플레이어 </w:t>
-      </w:r>
-      <w:proofErr w:type="spellStart"/>
-      <w:r>
-        <w:rPr>
-          <w:rFonts w:hint="eastAsia"/>
-        </w:rPr>
-        <w:t>두명이</w:t>
-      </w:r>
-      <w:proofErr w:type="spellEnd"/>
-      <w:r>
-        <w:rPr>
-          <w:rFonts w:hint="eastAsia"/>
-        </w:rPr>
-        <w:t xml:space="preserve"> 각자 </w:t>
-      </w:r>
-      <w:proofErr w:type="spellStart"/>
-      <w:r>
-        <w:rPr>
-          <w:rFonts w:hint="eastAsia"/>
-        </w:rPr>
-        <w:t>스폰</w:t>
-      </w:r>
-      <w:proofErr w:type="spellEnd"/>
-      <w:r>
-        <w:rPr>
-          <w:rFonts w:hint="eastAsia"/>
-        </w:rPr>
-        <w:t xml:space="preserve"> 포인트에서 근처 블록을 물풍선으로 깨며 아이템을 획득하여 캐릭터를 강화한다.</w:t>
+        <w:t>플레이어 두명이 각자 스폰 포인트에서 근처 블록을 물풍선으로 깨며 아이템을 획득하여 캐릭터를 강화한다.</w:t>
       </w:r>
     </w:p>
     <w:p>
@@ -1627,21 +1445,7 @@
         <w:rPr>
           <w:rFonts w:hint="eastAsia"/>
         </w:rPr>
-        <w:t xml:space="preserve">보스의 공격 패턴인 </w:t>
-      </w:r>
-      <w:proofErr w:type="spellStart"/>
-      <w:r>
-        <w:rPr>
-          <w:rFonts w:hint="eastAsia"/>
-        </w:rPr>
-        <w:t>물풍선</w:t>
-      </w:r>
-      <w:proofErr w:type="spellEnd"/>
-      <w:r>
-        <w:rPr>
-          <w:rFonts w:hint="eastAsia"/>
-        </w:rPr>
-        <w:t xml:space="preserve"> 던지기와 구르기를 피하며 스테이지 안의 모든 몬스터 및 보스를 처치한다.</w:t>
+        <w:t>보스의 공격 패턴인 물풍선 던지기와 구르기를 피하며 스테이지 안의 모든 몬스터 및 보스를 처치한다.</w:t>
       </w:r>
     </w:p>
     <w:p>
@@ -2827,20 +2631,8 @@
           <w:sz w:val="24"/>
           <w:szCs w:val="28"/>
         </w:rPr>
-        <w:t xml:space="preserve"> 서버 </w:t>
-      </w:r>
-      <w:proofErr w:type="spellStart"/>
-      <w:r>
-        <w:rPr>
-          <w:rFonts w:hint="eastAsia"/>
-          <w:b/>
-          <w:bCs/>
-          <w:sz w:val="24"/>
-          <w:szCs w:val="28"/>
-        </w:rPr>
-        <w:t>플로우차트</w:t>
-      </w:r>
-      <w:proofErr w:type="spellEnd"/>
+        <w:t xml:space="preserve"> 서버 플로우차트</w:t>
+      </w:r>
     </w:p>
     <w:p>
       <w:pPr>
@@ -2932,18 +2724,8 @@
           <w:sz w:val="22"/>
           <w:szCs w:val="24"/>
         </w:rPr>
-        <w:t xml:space="preserve">간단한 서버 </w:t>
-      </w:r>
-      <w:proofErr w:type="spellStart"/>
-      <w:r>
-        <w:rPr>
-          <w:rFonts w:hint="eastAsia"/>
-          <w:sz w:val="22"/>
-          <w:szCs w:val="24"/>
-        </w:rPr>
-        <w:t>플로우차트</w:t>
-      </w:r>
-      <w:proofErr w:type="spellEnd"/>
+        <w:t>간단한 서버 플로우차트</w:t>
+      </w:r>
     </w:p>
     <w:p>
       <w:pPr>
@@ -2981,18 +2763,8 @@
           <w:sz w:val="22"/>
           <w:szCs w:val="24"/>
         </w:rPr>
-        <w:t xml:space="preserve">상세한 서버 </w:t>
-      </w:r>
-      <w:proofErr w:type="spellStart"/>
-      <w:r>
-        <w:rPr>
-          <w:rFonts w:hint="eastAsia"/>
-          <w:sz w:val="22"/>
-          <w:szCs w:val="24"/>
-        </w:rPr>
-        <w:t>플로우차트</w:t>
-      </w:r>
-      <w:proofErr w:type="spellEnd"/>
+        <w:t>상세한 서버 플로우차트</w:t>
+      </w:r>
     </w:p>
     <w:p>
       <w:pPr>
@@ -3092,20 +2864,8 @@
           <w:sz w:val="24"/>
           <w:szCs w:val="28"/>
         </w:rPr>
-        <w:t xml:space="preserve">클라이언트 </w:t>
-      </w:r>
-      <w:proofErr w:type="spellStart"/>
-      <w:r>
-        <w:rPr>
-          <w:rFonts w:hint="eastAsia"/>
-          <w:b/>
-          <w:bCs/>
-          <w:sz w:val="24"/>
-          <w:szCs w:val="28"/>
-        </w:rPr>
-        <w:t>플로우차트</w:t>
-      </w:r>
-      <w:proofErr w:type="spellEnd"/>
+        <w:t>클라이언트 플로우차트</w:t>
+      </w:r>
       <w:r>
         <w:rPr>
           <w:rFonts w:hint="eastAsia"/>
@@ -3770,19 +3530,11 @@
         <w:rPr>
           <w:rFonts w:hint="eastAsia"/>
         </w:rPr>
-        <w:t xml:space="preserve">서버 전송 </w:t>
-      </w:r>
-      <w:proofErr w:type="gramStart"/>
-      <w:r>
-        <w:rPr>
-          <w:rFonts w:hint="eastAsia"/>
-        </w:rPr>
-        <w:t xml:space="preserve">방식 </w:t>
+        <w:t xml:space="preserve">서버 전송 방식 </w:t>
       </w:r>
       <w:r>
         <w:t>:</w:t>
       </w:r>
-      <w:proofErr w:type="gramEnd"/>
       <w:r>
         <w:rPr>
           <w:rFonts w:hint="eastAsia"/>
@@ -3821,13 +3573,8 @@
         </w:rPr>
         <w:t>(</w:t>
       </w:r>
-      <w:proofErr w:type="spellStart"/>
-      <w:r>
-        <w:t>ClientInfo</w:t>
-      </w:r>
-      <w:proofErr w:type="spellEnd"/>
-      <w:r>
-        <w:t>)</w:t>
+      <w:r>
+        <w:t>ClientInfo)</w:t>
       </w:r>
       <w:r>
         <w:rPr>
@@ -3844,13 +3591,8 @@
         </w:rPr>
         <w:t>데이터 컨테이너(</w:t>
       </w:r>
-      <w:proofErr w:type="spellStart"/>
-      <w:r>
-        <w:t>WorldInfo</w:t>
-      </w:r>
-      <w:proofErr w:type="spellEnd"/>
-      <w:r>
-        <w:t>)</w:t>
+      <w:r>
+        <w:t>WorldInfo)</w:t>
       </w:r>
     </w:p>
     <w:p/>
@@ -3927,16 +3669,7 @@
           <w:sz w:val="22"/>
           <w:szCs w:val="24"/>
         </w:rPr>
-        <w:t xml:space="preserve">와 </w:t>
-      </w:r>
-      <w:proofErr w:type="spellStart"/>
-      <w:r>
-        <w:rPr>
-          <w:rFonts w:hint="eastAsia"/>
-          <w:sz w:val="22"/>
-          <w:szCs w:val="24"/>
-        </w:rPr>
-        <w:t>C</w:t>
+        <w:t>와 C</w:t>
       </w:r>
       <w:r>
         <w:rPr>
@@ -3945,7 +3678,6 @@
         </w:rPr>
         <w:t>lientInfo</w:t>
       </w:r>
-      <w:proofErr w:type="spellEnd"/>
       <w:r>
         <w:rPr>
           <w:rFonts w:hint="eastAsia"/>
@@ -3959,23 +3691,7 @@
           <w:sz w:val="22"/>
           <w:szCs w:val="24"/>
         </w:rPr>
-        <w:t xml:space="preserve">map&lt;ClientID, </w:t>
-      </w:r>
-      <w:proofErr w:type="spellStart"/>
-      <w:r>
-        <w:rPr>
-          <w:sz w:val="22"/>
-          <w:szCs w:val="24"/>
-        </w:rPr>
-        <w:t>ClientInfo</w:t>
-      </w:r>
-      <w:proofErr w:type="spellEnd"/>
-      <w:r>
-        <w:rPr>
-          <w:sz w:val="22"/>
-          <w:szCs w:val="24"/>
-        </w:rPr>
-        <w:t xml:space="preserve">&gt; 을 </w:t>
+        <w:t xml:space="preserve">map&lt;ClientID, ClientInfo&gt; 을 </w:t>
       </w:r>
       <w:r>
         <w:rPr>
@@ -4005,25 +3721,7 @@
           <w:sz w:val="22"/>
           <w:szCs w:val="24"/>
         </w:rPr>
-        <w:t xml:space="preserve">클라이언트와 </w:t>
-      </w:r>
-      <w:proofErr w:type="spellStart"/>
-      <w:r>
-        <w:rPr>
-          <w:rFonts w:hint="eastAsia"/>
-          <w:sz w:val="22"/>
-          <w:szCs w:val="24"/>
-        </w:rPr>
-        <w:t>연결될때마다</w:t>
-      </w:r>
-      <w:proofErr w:type="spellEnd"/>
-      <w:r>
-        <w:rPr>
-          <w:rFonts w:hint="eastAsia"/>
-          <w:sz w:val="22"/>
-          <w:szCs w:val="24"/>
-        </w:rPr>
-        <w:t xml:space="preserve"> 각 클라이언트와 통신할 수 있는 스레드를 만든다</w:t>
+        <w:t>클라이언트와 연결될때마다 각 클라이언트와 통신할 수 있는 스레드를 만든다</w:t>
       </w:r>
     </w:p>
     <w:p>
@@ -4047,11 +3745,9 @@
         </w:rPr>
         <w:t xml:space="preserve">스레드 동기화를 위한 컨테이너 </w:t>
       </w:r>
-      <w:proofErr w:type="spellStart"/>
       <w:r>
         <w:t>mapIsReceive</w:t>
       </w:r>
-      <w:proofErr w:type="spellEnd"/>
       <w:r>
         <w:rPr>
           <w:rFonts w:hint="eastAsia"/>
@@ -4209,16 +3905,7 @@
           <w:sz w:val="22"/>
           <w:szCs w:val="24"/>
         </w:rPr>
-        <w:t xml:space="preserve">각각의 클라이언트에서 캐릭터 종류만 정하여 서버로 </w:t>
-      </w:r>
-      <w:proofErr w:type="spellStart"/>
-      <w:r>
-        <w:rPr>
-          <w:rFonts w:hint="eastAsia"/>
-          <w:sz w:val="22"/>
-          <w:szCs w:val="24"/>
-        </w:rPr>
-        <w:t>C</w:t>
+        <w:t>각각의 클라이언트에서 캐릭터 종류만 정하여 서버로 C</w:t>
       </w:r>
       <w:r>
         <w:rPr>
@@ -4227,7 +3914,6 @@
         </w:rPr>
         <w:t>lientInfo</w:t>
       </w:r>
-      <w:proofErr w:type="spellEnd"/>
       <w:r>
         <w:rPr>
           <w:rFonts w:hint="eastAsia"/>
@@ -4369,25 +4055,7 @@
           <w:sz w:val="22"/>
           <w:szCs w:val="24"/>
         </w:rPr>
-        <w:t xml:space="preserve">에 따라서 캐릭터의 위치 </w:t>
-      </w:r>
-      <w:proofErr w:type="spellStart"/>
-      <w:r>
-        <w:rPr>
-          <w:rFonts w:hint="eastAsia"/>
-          <w:sz w:val="22"/>
-          <w:szCs w:val="24"/>
-        </w:rPr>
-        <w:t>정해줌</w:t>
-      </w:r>
-      <w:proofErr w:type="spellEnd"/>
-      <w:r>
-        <w:rPr>
-          <w:rFonts w:hint="eastAsia"/>
-          <w:sz w:val="22"/>
-          <w:szCs w:val="24"/>
-        </w:rPr>
-        <w:t>)</w:t>
+        <w:t>에 따라서 캐릭터의 위치 정해줌)</w:t>
       </w:r>
     </w:p>
     <w:p>
@@ -4441,7 +4109,6 @@
           <w:szCs w:val="24"/>
         </w:rPr>
       </w:pPr>
-      <w:proofErr w:type="spellStart"/>
       <w:r>
         <w:rPr>
           <w:rFonts w:hint="eastAsia"/>
@@ -4464,7 +4131,6 @@
         </w:rPr>
         <w:t>IsReceive</w:t>
       </w:r>
-      <w:proofErr w:type="spellEnd"/>
       <w:r>
         <w:rPr>
           <w:rFonts w:hint="eastAsia"/>
@@ -4531,25 +4197,7 @@
           <w:sz w:val="22"/>
           <w:szCs w:val="24"/>
         </w:rPr>
-        <w:t xml:space="preserve">아직 데이터를 </w:t>
-      </w:r>
-      <w:proofErr w:type="spellStart"/>
-      <w:r>
-        <w:rPr>
-          <w:rFonts w:hint="eastAsia"/>
-          <w:sz w:val="22"/>
-          <w:szCs w:val="24"/>
-        </w:rPr>
-        <w:t>전송받지</w:t>
-      </w:r>
-      <w:proofErr w:type="spellEnd"/>
-      <w:r>
-        <w:rPr>
-          <w:rFonts w:hint="eastAsia"/>
-          <w:sz w:val="22"/>
-          <w:szCs w:val="24"/>
-        </w:rPr>
-        <w:t xml:space="preserve"> 않았으면)</w:t>
+        <w:t>아직 데이터를 전송받지 않았으면)</w:t>
       </w:r>
       <w:r>
         <w:rPr>
@@ -4564,18 +4212,8 @@
           <w:sz w:val="22"/>
           <w:szCs w:val="24"/>
         </w:rPr>
-        <w:t xml:space="preserve">각 클라이언트에서 보낸 구조체를 </w:t>
-      </w:r>
-      <w:proofErr w:type="spellStart"/>
-      <w:r>
-        <w:rPr>
-          <w:rFonts w:hint="eastAsia"/>
-          <w:sz w:val="22"/>
-          <w:szCs w:val="24"/>
-        </w:rPr>
-        <w:t>전송받는다</w:t>
-      </w:r>
-      <w:proofErr w:type="spellEnd"/>
+        <w:t>각 클라이언트에서 보낸 구조체를 전송받는다</w:t>
+      </w:r>
     </w:p>
     <w:p>
       <w:pPr>
@@ -4598,15 +4236,44 @@
         </w:rPr>
         <w:t xml:space="preserve">각 클라이언트에서 보낸 </w:t>
       </w:r>
-      <w:proofErr w:type="spellStart"/>
-      <w:r>
-        <w:rPr>
-          <w:sz w:val="22"/>
-          <w:szCs w:val="24"/>
-        </w:rPr>
-        <w:t>ClientInfo</w:t>
-      </w:r>
-      <w:proofErr w:type="spellEnd"/>
+      <w:r>
+        <w:rPr>
+          <w:sz w:val="22"/>
+          <w:szCs w:val="24"/>
+        </w:rPr>
+        <w:t xml:space="preserve">ClientInfo </w:t>
+      </w:r>
+      <w:r>
+        <w:rPr>
+          <w:rFonts w:hint="eastAsia"/>
+          <w:sz w:val="22"/>
+          <w:szCs w:val="24"/>
+        </w:rPr>
+        <w:t>데이터</w:t>
+      </w:r>
+      <w:r>
+        <w:rPr>
+          <w:rFonts w:hint="eastAsia"/>
+          <w:sz w:val="22"/>
+          <w:szCs w:val="24"/>
+        </w:rPr>
+        <w:t xml:space="preserve"> 중 플레이어 정보(이름</w:t>
+      </w:r>
+      <w:r>
+        <w:rPr>
+          <w:sz w:val="22"/>
+          <w:szCs w:val="24"/>
+        </w:rPr>
+        <w:t xml:space="preserve">, </w:t>
+      </w:r>
+      <w:r>
+        <w:rPr>
+          <w:rFonts w:hint="eastAsia"/>
+          <w:sz w:val="22"/>
+          <w:szCs w:val="24"/>
+        </w:rPr>
+        <w:t>위치,</w:t>
+      </w:r>
       <w:r>
         <w:rPr>
           <w:sz w:val="22"/>
@@ -4620,30 +4287,7 @@
           <w:sz w:val="22"/>
           <w:szCs w:val="24"/>
         </w:rPr>
-        <w:t>데이터</w:t>
-      </w:r>
-      <w:r>
-        <w:rPr>
-          <w:rFonts w:hint="eastAsia"/>
-          <w:sz w:val="22"/>
-          <w:szCs w:val="24"/>
-        </w:rPr>
-        <w:t xml:space="preserve"> 중 플레이어 정보(이름</w:t>
-      </w:r>
-      <w:r>
-        <w:rPr>
-          <w:sz w:val="22"/>
-          <w:szCs w:val="24"/>
-        </w:rPr>
-        <w:t xml:space="preserve">, </w:t>
-      </w:r>
-      <w:r>
-        <w:rPr>
-          <w:rFonts w:hint="eastAsia"/>
-          <w:sz w:val="22"/>
-          <w:szCs w:val="24"/>
-        </w:rPr>
-        <w:t>위치,</w:t>
+        <w:t>방향,</w:t>
       </w:r>
       <w:r>
         <w:rPr>
@@ -4658,7 +4302,15 @@
           <w:sz w:val="22"/>
           <w:szCs w:val="24"/>
         </w:rPr>
-        <w:t>방향,</w:t>
+        <w:t>프레임</w:t>
+      </w:r>
+      <w:r>
+        <w:rPr>
+          <w:rFonts w:hint="eastAsia"/>
+          <w:sz w:val="22"/>
+          <w:szCs w:val="24"/>
+        </w:rPr>
+        <w:t>,</w:t>
       </w:r>
       <w:r>
         <w:rPr>
@@ -4673,40 +4325,7 @@
           <w:sz w:val="22"/>
           <w:szCs w:val="24"/>
         </w:rPr>
-        <w:t>프레임</w:t>
-      </w:r>
-      <w:r>
-        <w:rPr>
-          <w:rFonts w:hint="eastAsia"/>
-          <w:sz w:val="22"/>
-          <w:szCs w:val="24"/>
-        </w:rPr>
-        <w:t>,</w:t>
-      </w:r>
-      <w:r>
-        <w:rPr>
-          <w:sz w:val="22"/>
-          <w:szCs w:val="24"/>
-        </w:rPr>
-        <w:t xml:space="preserve"> </w:t>
-      </w:r>
-      <w:proofErr w:type="spellStart"/>
-      <w:r>
-        <w:rPr>
-          <w:rFonts w:hint="eastAsia"/>
-          <w:sz w:val="22"/>
-          <w:szCs w:val="24"/>
-        </w:rPr>
-        <w:t>물풍선</w:t>
-      </w:r>
-      <w:proofErr w:type="spellEnd"/>
-      <w:r>
-        <w:rPr>
-          <w:rFonts w:hint="eastAsia"/>
-          <w:sz w:val="22"/>
-          <w:szCs w:val="24"/>
-        </w:rPr>
-        <w:t xml:space="preserve"> 위치</w:t>
+        <w:t>물풍선 위치</w:t>
       </w:r>
       <w:r>
         <w:rPr>
@@ -4760,7 +4379,6 @@
         </w:rPr>
         <w:t xml:space="preserve">클라이언트로부터 데이터 수신이 끝나면 </w:t>
       </w:r>
-      <w:proofErr w:type="spellStart"/>
       <w:r>
         <w:rPr>
           <w:rFonts w:hint="eastAsia"/>
@@ -4783,7 +4401,6 @@
         </w:rPr>
         <w:t>IsReceive</w:t>
       </w:r>
-      <w:proofErr w:type="spellEnd"/>
       <w:r>
         <w:rPr>
           <w:rFonts w:hint="eastAsia"/>
@@ -4807,15 +4424,27 @@
         </w:rPr>
         <w:t xml:space="preserve">에 맞는 </w:t>
       </w:r>
-      <w:proofErr w:type="spellStart"/>
-      <w:r>
-        <w:rPr>
-          <w:sz w:val="22"/>
-          <w:szCs w:val="24"/>
-        </w:rPr>
-        <w:t>vaule</w:t>
-      </w:r>
-      <w:proofErr w:type="spellEnd"/>
+      <w:r>
+        <w:rPr>
+          <w:sz w:val="22"/>
+          <w:szCs w:val="24"/>
+        </w:rPr>
+        <w:t>va</w:t>
+      </w:r>
+      <w:r>
+        <w:rPr>
+          <w:sz w:val="22"/>
+          <w:szCs w:val="24"/>
+        </w:rPr>
+        <w:t>lu</w:t>
+      </w:r>
+      <w:r>
+        <w:rPr>
+          <w:sz w:val="22"/>
+          <w:szCs w:val="24"/>
+        </w:rPr>
+        <w:t>e</w:t>
+      </w:r>
       <w:r>
         <w:rPr>
           <w:rFonts w:hint="eastAsia"/>
@@ -4890,7 +4519,6 @@
           <w:szCs w:val="24"/>
         </w:rPr>
       </w:pPr>
-      <w:proofErr w:type="spellStart"/>
       <w:r>
         <w:rPr>
           <w:rFonts w:hint="eastAsia"/>
@@ -4906,7 +4534,6 @@
         </w:rPr>
         <w:t>apIsReceive</w:t>
       </w:r>
-      <w:proofErr w:type="spellEnd"/>
       <w:r>
         <w:rPr>
           <w:rFonts w:hint="eastAsia"/>
@@ -4945,7 +4572,6 @@
         </w:rPr>
         <w:t xml:space="preserve">이면 </w:t>
       </w:r>
-      <w:proofErr w:type="spellStart"/>
       <w:r>
         <w:rPr>
           <w:sz w:val="22"/>
@@ -4953,7 +4579,6 @@
         </w:rPr>
         <w:t>SetEvent</w:t>
       </w:r>
-      <w:proofErr w:type="spellEnd"/>
       <w:r>
         <w:rPr>
           <w:sz w:val="22"/>
@@ -4961,7 +4586,6 @@
         </w:rPr>
         <w:t>()</w:t>
       </w:r>
-      <w:proofErr w:type="spellStart"/>
       <w:r>
         <w:rPr>
           <w:rFonts w:hint="eastAsia"/>
@@ -4970,7 +4594,6 @@
         </w:rPr>
         <w:t>인자값으로</w:t>
       </w:r>
-      <w:proofErr w:type="spellEnd"/>
     </w:p>
     <w:p>
       <w:pPr>
@@ -4980,7 +4603,6 @@
           <w:szCs w:val="24"/>
         </w:rPr>
       </w:pPr>
-      <w:proofErr w:type="spellStart"/>
       <w:r>
         <w:rPr>
           <w:sz w:val="22"/>
@@ -4988,7 +4610,6 @@
         </w:rPr>
         <w:t>SendEvent</w:t>
       </w:r>
-      <w:proofErr w:type="spellEnd"/>
       <w:r>
         <w:rPr>
           <w:rFonts w:hint="eastAsia"/>
@@ -5018,21 +4639,12 @@
           <w:szCs w:val="24"/>
         </w:rPr>
       </w:pPr>
-      <w:proofErr w:type="spellStart"/>
-      <w:r>
-        <w:rPr>
-          <w:sz w:val="22"/>
-          <w:szCs w:val="24"/>
-        </w:rPr>
-        <w:t>Send_Data</w:t>
-      </w:r>
-      <w:proofErr w:type="spellEnd"/>
-      <w:r>
-        <w:rPr>
-          <w:sz w:val="22"/>
-          <w:szCs w:val="24"/>
-        </w:rPr>
-        <w:t>()</w:t>
+      <w:r>
+        <w:rPr>
+          <w:sz w:val="22"/>
+          <w:szCs w:val="24"/>
+        </w:rPr>
+        <w:t>Send_Data()</w:t>
       </w:r>
       <w:r>
         <w:rPr>
@@ -5063,25 +4675,7 @@
           <w:sz w:val="22"/>
           <w:szCs w:val="24"/>
         </w:rPr>
-        <w:t xml:space="preserve"> </w:t>
-      </w:r>
-      <w:proofErr w:type="spellStart"/>
-      <w:r>
-        <w:rPr>
-          <w:rFonts w:hint="eastAsia"/>
-          <w:sz w:val="22"/>
-          <w:szCs w:val="24"/>
-        </w:rPr>
-        <w:t>리턴값이</w:t>
-      </w:r>
-      <w:proofErr w:type="spellEnd"/>
-      <w:r>
-        <w:rPr>
-          <w:rFonts w:hint="eastAsia"/>
-          <w:sz w:val="22"/>
-          <w:szCs w:val="24"/>
-        </w:rPr>
-        <w:t xml:space="preserve"> </w:t>
+        <w:t xml:space="preserve"> 리턴값이 </w:t>
       </w:r>
       <w:r>
         <w:rPr>
@@ -5108,7 +4702,6 @@
           <w:szCs w:val="24"/>
         </w:rPr>
       </w:pPr>
-      <w:proofErr w:type="spellStart"/>
       <w:r>
         <w:rPr>
           <w:rFonts w:hint="eastAsia"/>
@@ -5124,7 +4717,6 @@
         </w:rPr>
         <w:t>apIsReceive</w:t>
       </w:r>
-      <w:proofErr w:type="spellEnd"/>
       <w:r>
         <w:rPr>
           <w:rFonts w:hint="eastAsia"/>
@@ -5240,7 +4832,6 @@
           <w:szCs w:val="24"/>
         </w:rPr>
       </w:pPr>
-      <w:proofErr w:type="spellStart"/>
       <w:r>
         <w:rPr>
           <w:sz w:val="22"/>
@@ -5248,7 +4839,6 @@
         </w:rPr>
         <w:t>mapIsReceive</w:t>
       </w:r>
-      <w:proofErr w:type="spellEnd"/>
       <w:r>
         <w:rPr>
           <w:rFonts w:hint="eastAsia"/>
@@ -5287,41 +4877,21 @@
         </w:rPr>
         <w:t xml:space="preserve">라면 </w:t>
       </w:r>
-      <w:proofErr w:type="spellStart"/>
-      <w:r>
-        <w:rPr>
-          <w:sz w:val="22"/>
-          <w:szCs w:val="24"/>
-        </w:rPr>
-        <w:t>SetEvent</w:t>
-      </w:r>
-      <w:proofErr w:type="spellEnd"/>
-      <w:r>
-        <w:rPr>
-          <w:sz w:val="22"/>
-          <w:szCs w:val="24"/>
-        </w:rPr>
-        <w:t>()</w:t>
-      </w:r>
-      <w:proofErr w:type="spellStart"/>
-      <w:r>
-        <w:rPr>
-          <w:rFonts w:hint="eastAsia"/>
-          <w:sz w:val="22"/>
-          <w:szCs w:val="24"/>
-        </w:rPr>
-        <w:t>인자값으로</w:t>
-      </w:r>
-      <w:proofErr w:type="spellEnd"/>
-      <w:r>
-        <w:rPr>
-          <w:rFonts w:hint="eastAsia"/>
-          <w:sz w:val="22"/>
-          <w:szCs w:val="24"/>
-        </w:rPr>
-        <w:t xml:space="preserve"> </w:t>
-      </w:r>
-      <w:proofErr w:type="spellStart"/>
+      <w:r>
+        <w:rPr>
+          <w:sz w:val="22"/>
+          <w:szCs w:val="24"/>
+        </w:rPr>
+        <w:t>SetEvent()</w:t>
+      </w:r>
+      <w:r>
+        <w:rPr>
+          <w:rFonts w:hint="eastAsia"/>
+          <w:sz w:val="22"/>
+          <w:szCs w:val="24"/>
+        </w:rPr>
+        <w:t xml:space="preserve">인자값으로 </w:t>
+      </w:r>
       <w:r>
         <w:rPr>
           <w:sz w:val="22"/>
@@ -5329,7 +4899,6 @@
         </w:rPr>
         <w:t>ReceiveEvent</w:t>
       </w:r>
-      <w:proofErr w:type="spellEnd"/>
       <w:r>
         <w:rPr>
           <w:rFonts w:hint="eastAsia"/>
@@ -5424,7 +4993,6 @@
         </w:rPr>
         <w:t xml:space="preserve"> </w:t>
       </w:r>
-      <w:proofErr w:type="spellStart"/>
       <w:r>
         <w:rPr>
           <w:rFonts w:hint="eastAsia"/>
@@ -5438,15 +5006,7 @@
           <w:sz w:val="22"/>
           <w:szCs w:val="24"/>
         </w:rPr>
-        <w:t>lientInfo</w:t>
-      </w:r>
-      <w:proofErr w:type="spellEnd"/>
-      <w:r>
-        <w:rPr>
-          <w:sz w:val="22"/>
-          <w:szCs w:val="24"/>
-        </w:rPr>
-        <w:t xml:space="preserve"> </w:t>
+        <w:t xml:space="preserve">lientInfo </w:t>
       </w:r>
       <w:r>
         <w:rPr>
@@ -5456,38 +5016,20 @@
         </w:rPr>
         <w:t xml:space="preserve">안의 </w:t>
       </w:r>
-      <w:proofErr w:type="spellStart"/>
-      <w:r>
-        <w:rPr>
-          <w:sz w:val="22"/>
-          <w:szCs w:val="24"/>
-        </w:rPr>
-        <w:t>PlayerInfo</w:t>
-      </w:r>
-      <w:proofErr w:type="spellEnd"/>
-      <w:r>
-        <w:rPr>
-          <w:sz w:val="22"/>
-          <w:szCs w:val="24"/>
-        </w:rPr>
-        <w:t xml:space="preserve"> </w:t>
-      </w:r>
-      <w:r>
-        <w:rPr>
-          <w:rFonts w:hint="eastAsia"/>
-          <w:sz w:val="22"/>
-          <w:szCs w:val="24"/>
-        </w:rPr>
-        <w:t xml:space="preserve">안의 </w:t>
-      </w:r>
-      <w:proofErr w:type="spellStart"/>
-      <w:r>
-        <w:rPr>
-          <w:rFonts w:hint="eastAsia"/>
-          <w:sz w:val="22"/>
-          <w:szCs w:val="24"/>
-        </w:rPr>
-        <w:t>b</w:t>
+      <w:r>
+        <w:rPr>
+          <w:sz w:val="22"/>
+          <w:szCs w:val="24"/>
+        </w:rPr>
+        <w:t xml:space="preserve">PlayerInfo </w:t>
+      </w:r>
+      <w:r>
+        <w:rPr>
+          <w:rFonts w:hint="eastAsia"/>
+          <w:sz w:val="22"/>
+          <w:szCs w:val="24"/>
+        </w:rPr>
+        <w:t>안의 b</w:t>
       </w:r>
       <w:r>
         <w:rPr>
@@ -5496,7 +5038,6 @@
         </w:rPr>
         <w:t>_isContactPlayer</w:t>
       </w:r>
-      <w:proofErr w:type="spellEnd"/>
       <w:r>
         <w:rPr>
           <w:rFonts w:hint="eastAsia"/>
@@ -5587,23 +5128,7 @@
         <w:t>int main(</w:t>
       </w:r>
       <w:r>
-        <w:t xml:space="preserve">int </w:t>
-      </w:r>
-      <w:proofErr w:type="spellStart"/>
-      <w:r>
-        <w:t>argc</w:t>
-      </w:r>
-      <w:proofErr w:type="spellEnd"/>
-      <w:r>
-        <w:t>, char *</w:t>
-      </w:r>
-      <w:proofErr w:type="spellStart"/>
-      <w:r>
-        <w:t>argv</w:t>
-      </w:r>
-      <w:proofErr w:type="spellEnd"/>
-      <w:r>
-        <w:t>[]</w:t>
+        <w:t>int argc, char *argv[]</w:t>
       </w:r>
       <w:r>
         <w:t xml:space="preserve">): </w:t>
@@ -5626,23 +5151,7 @@
     </w:p>
     <w:p>
       <w:r>
-        <w:t xml:space="preserve">DOWRD WINAPI </w:t>
-      </w:r>
-      <w:proofErr w:type="spellStart"/>
-      <w:r>
-        <w:t>ProcessClient</w:t>
-      </w:r>
-      <w:proofErr w:type="spellEnd"/>
-      <w:r>
-        <w:t xml:space="preserve">(LPVOID </w:t>
-      </w:r>
-      <w:proofErr w:type="spellStart"/>
-      <w:r>
-        <w:t>arg</w:t>
-      </w:r>
-      <w:proofErr w:type="spellEnd"/>
-      <w:r>
-        <w:t xml:space="preserve">): </w:t>
+        <w:t xml:space="preserve">DOWRD WINAPI ProcessClient(LPVOID arg): </w:t>
       </w:r>
       <w:r>
         <w:rPr>
@@ -5653,23 +5162,7 @@
     </w:p>
     <w:p>
       <w:r>
-        <w:t xml:space="preserve">DWORD </w:t>
-      </w:r>
-      <w:proofErr w:type="spellStart"/>
-      <w:r>
-        <w:t>Receive_Data</w:t>
-      </w:r>
-      <w:proofErr w:type="spellEnd"/>
-      <w:r>
-        <w:t xml:space="preserve">(LPVOID </w:t>
-      </w:r>
-      <w:proofErr w:type="spellStart"/>
-      <w:r>
-        <w:t>arg</w:t>
-      </w:r>
-      <w:proofErr w:type="spellEnd"/>
-      <w:r>
-        <w:t>)</w:t>
+        <w:t>DWORD Receive_Data(LPVOID arg)</w:t>
       </w:r>
       <w:r>
         <w:rPr>
@@ -5698,23 +5191,7 @@
     </w:p>
     <w:p>
       <w:r>
-        <w:t xml:space="preserve">DWORD </w:t>
-      </w:r>
-      <w:proofErr w:type="spellStart"/>
-      <w:r>
-        <w:t>Send_Data</w:t>
-      </w:r>
-      <w:proofErr w:type="spellEnd"/>
-      <w:r>
-        <w:t xml:space="preserve">(LPVOID </w:t>
-      </w:r>
-      <w:proofErr w:type="spellStart"/>
-      <w:r>
-        <w:t>arg</w:t>
-      </w:r>
-      <w:proofErr w:type="spellEnd"/>
-      <w:r>
-        <w:t>)</w:t>
+        <w:t>DWORD Send_Data(LPVOID arg)</w:t>
       </w:r>
       <w:r>
         <w:rPr>
@@ -5774,53 +5251,35 @@
         <w:ind w:leftChars="0"/>
       </w:pPr>
       <w:r>
-        <w:t xml:space="preserve">map&lt;ClientID, </w:t>
-      </w:r>
-      <w:proofErr w:type="spellStart"/>
+        <w:t xml:space="preserve">map&lt;ClientID, ClientInfo&gt; WorldInfo: </w:t>
+      </w:r>
+      <w:r>
+        <w:rPr>
+          <w:rFonts w:hint="eastAsia"/>
+        </w:rPr>
+        <w:t xml:space="preserve">클라이언트 </w:t>
+      </w:r>
+      <w:r>
+        <w:t>ID</w:t>
+      </w:r>
+      <w:r>
+        <w:rPr>
+          <w:rFonts w:hint="eastAsia"/>
+        </w:rPr>
+        <w:t xml:space="preserve">를 </w:t>
+      </w:r>
+      <w:r>
+        <w:t>Key</w:t>
+      </w:r>
+      <w:r>
+        <w:rPr>
+          <w:rFonts w:hint="eastAsia"/>
+        </w:rPr>
+        <w:t xml:space="preserve">값으로 받는 </w:t>
+      </w:r>
       <w:r>
         <w:t>ClientInfo</w:t>
       </w:r>
-      <w:proofErr w:type="spellEnd"/>
-      <w:r>
-        <w:t xml:space="preserve">&gt; </w:t>
-      </w:r>
-      <w:proofErr w:type="spellStart"/>
-      <w:r>
-        <w:t>WorldInfo</w:t>
-      </w:r>
-      <w:proofErr w:type="spellEnd"/>
-      <w:r>
-        <w:t xml:space="preserve">: </w:t>
-      </w:r>
-      <w:r>
-        <w:rPr>
-          <w:rFonts w:hint="eastAsia"/>
-        </w:rPr>
-        <w:t xml:space="preserve">클라이언트 </w:t>
-      </w:r>
-      <w:r>
-        <w:t>ID</w:t>
-      </w:r>
-      <w:r>
-        <w:rPr>
-          <w:rFonts w:hint="eastAsia"/>
-        </w:rPr>
-        <w:t xml:space="preserve">를 </w:t>
-      </w:r>
-      <w:r>
-        <w:t>Key</w:t>
-      </w:r>
-      <w:r>
-        <w:rPr>
-          <w:rFonts w:hint="eastAsia"/>
-        </w:rPr>
-        <w:t xml:space="preserve">값으로 받는 </w:t>
-      </w:r>
-      <w:proofErr w:type="spellStart"/>
-      <w:r>
-        <w:t>ClientInfo</w:t>
-      </w:r>
-      <w:proofErr w:type="spellEnd"/>
       <w:r>
         <w:rPr>
           <w:rFonts w:hint="eastAsia"/>
@@ -5869,30 +5328,14 @@
         <w:t>H</w:t>
       </w:r>
       <w:r>
-        <w:t xml:space="preserve">ANDLE </w:t>
-      </w:r>
-      <w:proofErr w:type="spellStart"/>
-      <w:r>
-        <w:t>hReceiveEvent</w:t>
-      </w:r>
-      <w:proofErr w:type="spellEnd"/>
-      <w:r>
-        <w:t xml:space="preserve">: </w:t>
-      </w:r>
-      <w:r>
-        <w:rPr>
-          <w:rFonts w:hint="eastAsia"/>
-        </w:rPr>
-        <w:t xml:space="preserve">각 클라이언트와의 수신 결과를 알려주기 위한 </w:t>
-      </w:r>
-      <w:proofErr w:type="spellStart"/>
-      <w:r>
-        <w:rPr>
-          <w:rFonts w:hint="eastAsia"/>
-        </w:rPr>
-        <w:t>핸들값</w:t>
-      </w:r>
-      <w:proofErr w:type="spellEnd"/>
+        <w:t xml:space="preserve">ANDLE hReceiveEvent: </w:t>
+      </w:r>
+      <w:r>
+        <w:rPr>
+          <w:rFonts w:hint="eastAsia"/>
+        </w:rPr>
+        <w:t>각 클라이언트와의 수신 결과를 알려주기 위한 핸들값</w:t>
+      </w:r>
     </w:p>
     <w:p>
       <w:pPr>
@@ -5910,30 +5353,14 @@
         <w:t>H</w:t>
       </w:r>
       <w:r>
-        <w:t xml:space="preserve">ANDLE </w:t>
-      </w:r>
-      <w:proofErr w:type="spellStart"/>
-      <w:r>
-        <w:t>hSendEvent</w:t>
-      </w:r>
-      <w:proofErr w:type="spellEnd"/>
-      <w:r>
-        <w:t xml:space="preserve">: </w:t>
-      </w:r>
-      <w:r>
-        <w:rPr>
-          <w:rFonts w:hint="eastAsia"/>
-        </w:rPr>
-        <w:t xml:space="preserve">각 클라이언트와의 송신 결과를 알려주기 위한 </w:t>
-      </w:r>
-      <w:proofErr w:type="spellStart"/>
-      <w:r>
-        <w:rPr>
-          <w:rFonts w:hint="eastAsia"/>
-        </w:rPr>
-        <w:t>핸들값</w:t>
-      </w:r>
-      <w:proofErr w:type="spellEnd"/>
+        <w:t xml:space="preserve">ANDLE hSendEvent: </w:t>
+      </w:r>
+      <w:r>
+        <w:rPr>
+          <w:rFonts w:hint="eastAsia"/>
+        </w:rPr>
+        <w:t>각 클라이언트와의 송신 결과를 알려주기 위한 핸들값</w:t>
+      </w:r>
     </w:p>
     <w:p>
       <w:pPr>
@@ -5962,36 +5389,17 @@
       <w:r>
         <w:t xml:space="preserve">bool&gt; </w:t>
       </w:r>
-      <w:proofErr w:type="spellStart"/>
       <w:r>
         <w:t>map</w:t>
       </w:r>
       <w:r>
-        <w:t>IsReceive</w:t>
-      </w:r>
-      <w:proofErr w:type="spellEnd"/>
-      <w:r>
-        <w:t xml:space="preserve">: </w:t>
-      </w:r>
-      <w:r>
-        <w:rPr>
-          <w:rFonts w:hint="eastAsia"/>
-        </w:rPr>
-        <w:t xml:space="preserve">클라이언트에서 데이터를 </w:t>
-      </w:r>
-      <w:proofErr w:type="gramStart"/>
-      <w:r>
-        <w:rPr>
-          <w:rFonts w:hint="eastAsia"/>
-        </w:rPr>
-        <w:t>전송 받았는지</w:t>
-      </w:r>
-      <w:proofErr w:type="gramEnd"/>
-      <w:r>
-        <w:rPr>
-          <w:rFonts w:hint="eastAsia"/>
-        </w:rPr>
-        <w:t xml:space="preserve"> 판단하기 위한 </w:t>
+        <w:t xml:space="preserve">IsReceive: </w:t>
+      </w:r>
+      <w:r>
+        <w:rPr>
+          <w:rFonts w:hint="eastAsia"/>
+        </w:rPr>
+        <w:t xml:space="preserve">클라이언트에서 데이터를 전송 받았는지 판단하기 위한 </w:t>
       </w:r>
       <w:r>
         <w:rPr>
@@ -6010,21 +5418,44 @@
         <w:ind w:leftChars="0"/>
       </w:pPr>
       <w:r>
-        <w:t xml:space="preserve">vector&lt;USHORT&gt; </w:t>
-      </w:r>
-      <w:proofErr w:type="spellStart"/>
-      <w:r>
-        <w:t>vecIsFirstConnect</w:t>
-      </w:r>
-      <w:proofErr w:type="spellEnd"/>
-      <w:r>
-        <w:t xml:space="preserve">: </w:t>
+        <w:t xml:space="preserve">vector&lt;USHORT&gt; vecIsFirstConnect: </w:t>
       </w:r>
       <w:r>
         <w:rPr>
           <w:rFonts w:hint="eastAsia"/>
         </w:rPr>
         <w:t>접속한 클라이언트의 포트번호를 저장하여 후에 클라이언트가 처음 접속했는지 판단하는 컨테이너</w:t>
+      </w:r>
+    </w:p>
+    <w:p>
+      <w:pPr>
+        <w:pStyle w:val="a3"/>
+        <w:numPr>
+          <w:ilvl w:val="0"/>
+          <w:numId w:val="8"/>
+        </w:numPr>
+        <w:ind w:leftChars="0"/>
+      </w:pPr>
+      <w:r>
+        <w:t xml:space="preserve">map&lt;ClientID, bool&gt; mapIsCollision: </w:t>
+      </w:r>
+      <w:r>
+        <w:rPr>
+          <w:rFonts w:hint="eastAsia"/>
+        </w:rPr>
+        <w:t>버프를 위한 충돌 체크</w:t>
+      </w:r>
+      <w:r>
+        <w:rPr>
+          <w:rFonts w:hint="eastAsia"/>
+        </w:rPr>
+        <w:t xml:space="preserve"> 확인</w:t>
+      </w:r>
+      <w:r>
+        <w:rPr>
+          <w:rFonts w:hint="eastAsia"/>
+        </w:rPr>
+        <w:t xml:space="preserve"> 맵</w:t>
       </w:r>
     </w:p>
     <w:p>
@@ -6074,31 +5505,10 @@
         <w:ind w:leftChars="0"/>
       </w:pPr>
       <w:r>
-        <w:t xml:space="preserve">int </w:t>
-      </w:r>
-      <w:proofErr w:type="gramStart"/>
-      <w:r>
-        <w:t>main(</w:t>
-      </w:r>
-      <w:proofErr w:type="gramEnd"/>
-      <w:r>
-        <w:t xml:space="preserve">int </w:t>
-      </w:r>
-      <w:proofErr w:type="spellStart"/>
-      <w:r>
-        <w:t>argc</w:t>
-      </w:r>
-      <w:proofErr w:type="spellEnd"/>
-      <w:r>
-        <w:t>, char *</w:t>
-      </w:r>
-      <w:proofErr w:type="spellStart"/>
-      <w:r>
-        <w:t>argv</w:t>
-      </w:r>
-      <w:proofErr w:type="spellEnd"/>
-      <w:r>
-        <w:t>[]</w:t>
+        <w:t>int main(</w:t>
+      </w:r>
+      <w:r>
+        <w:t>int argc, char *argv[]</w:t>
       </w:r>
       <w:r>
         <w:t>)</w:t>
@@ -6109,19 +5519,11 @@
         <w:pStyle w:val="a3"/>
         <w:ind w:leftChars="0" w:left="542"/>
       </w:pPr>
-      <w:proofErr w:type="spellStart"/>
-      <w:r>
-        <w:rPr>
-          <w:rFonts w:hint="eastAsia"/>
-        </w:rPr>
-        <w:t>윈속</w:t>
-      </w:r>
-      <w:proofErr w:type="spellEnd"/>
-      <w:r>
-        <w:rPr>
-          <w:rFonts w:hint="eastAsia"/>
-        </w:rPr>
-        <w:t xml:space="preserve"> 초기화</w:t>
+      <w:r>
+        <w:rPr>
+          <w:rFonts w:hint="eastAsia"/>
+        </w:rPr>
+        <w:t>윈속 초기화</w:t>
       </w:r>
       <w:r>
         <w:t xml:space="preserve"> </w:t>
@@ -6201,15 +5603,10 @@
     <w:p>
       <w:pPr>
         <w:ind w:left="542"/>
-        <w:rPr>
-          <w:rFonts w:hint="eastAsia"/>
-        </w:rPr>
-      </w:pPr>
-      <w:proofErr w:type="spellStart"/>
+      </w:pPr>
       <w:r>
         <w:t>vecIsFirstConnect</w:t>
       </w:r>
-      <w:proofErr w:type="spellEnd"/>
       <w:r>
         <w:rPr>
           <w:rFonts w:hint="eastAsia"/>
@@ -6254,41 +5651,12 @@
         <w:rPr>
           <w:rFonts w:hint="eastAsia"/>
         </w:rPr>
+        <w:lastRenderedPageBreak/>
         <w:t>D</w:t>
       </w:r>
       <w:r>
-        <w:t xml:space="preserve">WORD WINAPI </w:t>
-      </w:r>
-      <w:proofErr w:type="spellStart"/>
-      <w:proofErr w:type="gramStart"/>
-      <w:r>
-        <w:t>ProcessClient</w:t>
-      </w:r>
-      <w:proofErr w:type="spellEnd"/>
-      <w:r>
-        <w:t>(</w:t>
-      </w:r>
-      <w:proofErr w:type="gramEnd"/>
-      <w:r>
-        <w:t xml:space="preserve">LPVOID </w:t>
-      </w:r>
-      <w:proofErr w:type="spellStart"/>
-      <w:r>
-        <w:t>arg</w:t>
-      </w:r>
-      <w:proofErr w:type="spellEnd"/>
-      <w:r>
-        <w:t xml:space="preserve">, map&lt;ClientID, </w:t>
-      </w:r>
-      <w:proofErr w:type="spellStart"/>
-      <w:r>
-        <w:t>ClientInfo</w:t>
-      </w:r>
-      <w:proofErr w:type="spellEnd"/>
-      <w:r>
-        <w:t>&gt; _</w:t>
-      </w:r>
-      <w:proofErr w:type="spellStart"/>
+        <w:t>WORD WINAPI ProcessClient(LPVOID arg, map&lt;ClientID, ClientInfo&gt; _</w:t>
+      </w:r>
       <w:r>
         <w:rPr>
           <w:rFonts w:hint="eastAsia"/>
@@ -6296,11 +5664,7 @@
         <w:t>w</w:t>
       </w:r>
       <w:r>
-        <w:t>orldInfo</w:t>
-      </w:r>
-      <w:proofErr w:type="spellEnd"/>
-      <w:r>
-        <w:t>)</w:t>
+        <w:t>orldInfo)</w:t>
       </w:r>
     </w:p>
     <w:p>
@@ -6312,16 +5676,10 @@
         <w:rPr>
           <w:rFonts w:hint="eastAsia"/>
         </w:rPr>
-        <w:lastRenderedPageBreak/>
         <w:t xml:space="preserve">연결된 클라이언트와 </w:t>
       </w:r>
-      <w:proofErr w:type="spellStart"/>
-      <w:r>
-        <w:t>Receive_Data</w:t>
-      </w:r>
-      <w:proofErr w:type="spellEnd"/>
-      <w:r>
-        <w:t xml:space="preserve">() </w:t>
+      <w:r>
+        <w:t xml:space="preserve">Receive_Data() </w:t>
       </w:r>
       <w:r>
         <w:rPr>
@@ -6329,13 +5687,8 @@
         </w:rPr>
         <w:t xml:space="preserve">함수를 호출하여 데이터를 받고 </w:t>
       </w:r>
-      <w:proofErr w:type="spellStart"/>
-      <w:r>
-        <w:t>Send_Data</w:t>
-      </w:r>
-      <w:proofErr w:type="spellEnd"/>
-      <w:r>
-        <w:t xml:space="preserve">() </w:t>
+      <w:r>
+        <w:t xml:space="preserve">Send_Data() </w:t>
       </w:r>
       <w:r>
         <w:rPr>
@@ -6360,53 +5713,36 @@
         <w:ind w:leftChars="0"/>
       </w:pPr>
       <w:r>
-        <w:t xml:space="preserve">DWORD </w:t>
-      </w:r>
-      <w:proofErr w:type="spellStart"/>
-      <w:r>
-        <w:t>Receive_</w:t>
-      </w:r>
-      <w:proofErr w:type="gramStart"/>
-      <w:r>
-        <w:t>Data</w:t>
-      </w:r>
-      <w:proofErr w:type="spellEnd"/>
-      <w:r>
-        <w:t>(</w:t>
-      </w:r>
-      <w:proofErr w:type="gramEnd"/>
-      <w:r>
-        <w:t xml:space="preserve">LPVOID </w:t>
-      </w:r>
-      <w:proofErr w:type="spellStart"/>
-      <w:r>
-        <w:t>arg</w:t>
-      </w:r>
-      <w:proofErr w:type="spellEnd"/>
-      <w:r>
-        <w:t xml:space="preserve">, map&lt;ClientID, </w:t>
-      </w:r>
-      <w:proofErr w:type="spellStart"/>
+        <w:t>DWORD Receive_Data(LPVOID arg, map&lt;ClientID, ClientInfo&gt; _</w:t>
+      </w:r>
+      <w:r>
+        <w:rPr>
+          <w:rFonts w:hint="eastAsia"/>
+        </w:rPr>
+        <w:t>w</w:t>
+      </w:r>
+      <w:r>
+        <w:t>orldInfo)</w:t>
+      </w:r>
+    </w:p>
+    <w:p>
+      <w:pPr>
+        <w:ind w:left="542"/>
+      </w:pPr>
+      <w:r>
+        <w:rPr>
+          <w:rFonts w:hint="eastAsia"/>
+        </w:rPr>
+        <w:t xml:space="preserve">연결된 클라이언트로부터 각 플레이어의 </w:t>
+      </w:r>
       <w:r>
         <w:t>ClientInfo</w:t>
       </w:r>
-      <w:proofErr w:type="spellEnd"/>
-      <w:r>
-        <w:t>&gt; _</w:t>
-      </w:r>
-      <w:proofErr w:type="spellStart"/>
-      <w:r>
-        <w:rPr>
-          <w:rFonts w:hint="eastAsia"/>
-        </w:rPr>
-        <w:t>w</w:t>
-      </w:r>
-      <w:r>
-        <w:t>orldInfo</w:t>
-      </w:r>
-      <w:proofErr w:type="spellEnd"/>
-      <w:r>
-        <w:t>)</w:t>
+      <w:r>
+        <w:rPr>
+          <w:rFonts w:hint="eastAsia"/>
+        </w:rPr>
+        <w:t>를 받는다.</w:t>
       </w:r>
     </w:p>
     <w:p>
@@ -6414,63 +5750,26 @@
         <w:ind w:left="542"/>
       </w:pPr>
       <w:r>
-        <w:rPr>
-          <w:rFonts w:hint="eastAsia"/>
-        </w:rPr>
-        <w:t xml:space="preserve">연결된 클라이언트로부터 각 플레이어의 </w:t>
-      </w:r>
-      <w:proofErr w:type="spellStart"/>
+        <w:t>_worldInfo</w:t>
+      </w:r>
+      <w:r>
+        <w:rPr>
+          <w:rFonts w:hint="eastAsia"/>
+        </w:rPr>
+        <w:t xml:space="preserve">의 </w:t>
+      </w:r>
+      <w:r>
+        <w:t xml:space="preserve">ClientID </w:t>
+      </w:r>
+      <w:r>
+        <w:rPr>
+          <w:rFonts w:hint="eastAsia"/>
+        </w:rPr>
+        <w:t xml:space="preserve">키값에 </w:t>
+      </w:r>
       <w:r>
         <w:t>ClientInfo</w:t>
       </w:r>
-      <w:proofErr w:type="spellEnd"/>
-      <w:r>
-        <w:rPr>
-          <w:rFonts w:hint="eastAsia"/>
-        </w:rPr>
-        <w:t>를 받는다.</w:t>
-      </w:r>
-    </w:p>
-    <w:p>
-      <w:pPr>
-        <w:ind w:left="542"/>
-      </w:pPr>
-      <w:r>
-        <w:t>_</w:t>
-      </w:r>
-      <w:proofErr w:type="spellStart"/>
-      <w:r>
-        <w:t>worldInfo</w:t>
-      </w:r>
-      <w:proofErr w:type="spellEnd"/>
-      <w:r>
-        <w:rPr>
-          <w:rFonts w:hint="eastAsia"/>
-        </w:rPr>
-        <w:t xml:space="preserve">의 </w:t>
-      </w:r>
-      <w:r>
-        <w:t xml:space="preserve">ClientID </w:t>
-      </w:r>
-      <w:proofErr w:type="spellStart"/>
-      <w:r>
-        <w:rPr>
-          <w:rFonts w:hint="eastAsia"/>
-        </w:rPr>
-        <w:t>키값에</w:t>
-      </w:r>
-      <w:proofErr w:type="spellEnd"/>
-      <w:r>
-        <w:rPr>
-          <w:rFonts w:hint="eastAsia"/>
-        </w:rPr>
-        <w:t xml:space="preserve"> </w:t>
-      </w:r>
-      <w:proofErr w:type="spellStart"/>
-      <w:r>
-        <w:t>ClientInfo</w:t>
-      </w:r>
-      <w:proofErr w:type="spellEnd"/>
       <w:r>
         <w:rPr>
           <w:rFonts w:hint="eastAsia"/>
@@ -6496,7 +5795,6 @@
       <w:r>
         <w:t xml:space="preserve">DWORD </w:t>
       </w:r>
-      <w:proofErr w:type="spellStart"/>
       <w:r>
         <w:rPr>
           <w:rFonts w:hint="eastAsia"/>
@@ -6504,37 +5802,8 @@
         <w:t>S</w:t>
       </w:r>
       <w:r>
-        <w:t>end_</w:t>
-      </w:r>
-      <w:proofErr w:type="gramStart"/>
-      <w:r>
-        <w:t>Data</w:t>
-      </w:r>
-      <w:proofErr w:type="spellEnd"/>
-      <w:r>
-        <w:t>(</w:t>
-      </w:r>
-      <w:proofErr w:type="gramEnd"/>
-      <w:r>
-        <w:t xml:space="preserve">LPVOID </w:t>
-      </w:r>
-      <w:proofErr w:type="spellStart"/>
-      <w:r>
-        <w:t>arg</w:t>
-      </w:r>
-      <w:proofErr w:type="spellEnd"/>
-      <w:r>
-        <w:t xml:space="preserve">, map&lt;ClientID, </w:t>
-      </w:r>
-      <w:proofErr w:type="spellStart"/>
-      <w:r>
-        <w:t>ClientInfo</w:t>
-      </w:r>
-      <w:proofErr w:type="spellEnd"/>
-      <w:r>
-        <w:t>&gt; _</w:t>
-      </w:r>
-      <w:proofErr w:type="spellStart"/>
+        <w:t>end_Data(LPVOID arg, map&lt;ClientID, ClientInfo&gt; _</w:t>
+      </w:r>
       <w:r>
         <w:rPr>
           <w:rFonts w:hint="eastAsia"/>
@@ -6542,11 +5811,7 @@
         <w:t>w</w:t>
       </w:r>
       <w:r>
-        <w:t>orldInfo</w:t>
-      </w:r>
-      <w:proofErr w:type="spellEnd"/>
-      <w:r>
-        <w:t>))</w:t>
+        <w:t>orldInfo))</w:t>
       </w:r>
     </w:p>
     <w:p>
@@ -6554,36 +5819,18 @@
         <w:pStyle w:val="a3"/>
         <w:ind w:leftChars="0" w:left="542"/>
       </w:pPr>
-      <w:proofErr w:type="spellStart"/>
       <w:r>
         <w:t>getpeername</w:t>
       </w:r>
-      <w:proofErr w:type="spellEnd"/>
       <w:r>
         <w:t>()</w:t>
       </w:r>
-      <w:proofErr w:type="spellStart"/>
-      <w:r>
-        <w:rPr>
-          <w:rFonts w:hint="eastAsia"/>
-        </w:rPr>
-        <w:t>으로</w:t>
-      </w:r>
-      <w:proofErr w:type="spellEnd"/>
-      <w:r>
-        <w:rPr>
-          <w:rFonts w:hint="eastAsia"/>
-        </w:rPr>
-        <w:t xml:space="preserve"> 현재 통신하고 있는 클라이언트의 정보를 </w:t>
-      </w:r>
-      <w:proofErr w:type="gramStart"/>
-      <w:r>
-        <w:rPr>
-          <w:rFonts w:hint="eastAsia"/>
-        </w:rPr>
-        <w:t>알아낸다..</w:t>
-      </w:r>
-      <w:proofErr w:type="gramEnd"/>
+      <w:r>
+        <w:rPr>
+          <w:rFonts w:hint="eastAsia"/>
+        </w:rPr>
+        <w:t>으로 현재 통신하고 있는 클라이언트의 정보를 알아낸다..</w:t>
+      </w:r>
     </w:p>
     <w:p>
       <w:pPr>
@@ -6597,13 +5844,8 @@
         <w:t xml:space="preserve">현재 통신하고 있는 클라이언트에 </w:t>
       </w:r>
       <w:r>
-        <w:t>_</w:t>
-      </w:r>
-      <w:proofErr w:type="spellStart"/>
-      <w:r>
-        <w:t>WorldInfo</w:t>
-      </w:r>
-      <w:proofErr w:type="spellEnd"/>
+        <w:t>_WorldInfo</w:t>
+      </w:r>
       <w:r>
         <w:rPr>
           <w:rFonts w:hint="eastAsia"/>
@@ -6621,20 +5863,7 @@
         <w:ind w:leftChars="0"/>
       </w:pPr>
       <w:r>
-        <w:t xml:space="preserve">Void </w:t>
-      </w:r>
-      <w:proofErr w:type="spellStart"/>
-      <w:proofErr w:type="gramStart"/>
-      <w:r>
-        <w:t>CheckBuff</w:t>
-      </w:r>
-      <w:proofErr w:type="spellEnd"/>
-      <w:r>
-        <w:t>(</w:t>
-      </w:r>
-      <w:proofErr w:type="gramEnd"/>
-      <w:r>
-        <w:t>)</w:t>
+        <w:t>Void CheckBuff()</w:t>
       </w:r>
     </w:p>
     <w:p>
@@ -6658,15 +5887,7 @@
         <w:t>모든 플레이어가 충돌했으면</w:t>
       </w:r>
       <w:r>
-        <w:t xml:space="preserve"> </w:t>
-      </w:r>
-      <w:proofErr w:type="spellStart"/>
-      <w:r>
-        <w:t>PlayerInfo</w:t>
-      </w:r>
-      <w:proofErr w:type="spellEnd"/>
-      <w:r>
-        <w:t xml:space="preserve"> </w:t>
+        <w:t xml:space="preserve"> PlayerInfo </w:t>
       </w:r>
       <w:r>
         <w:rPr>
@@ -6674,11 +5895,9 @@
         </w:rPr>
         <w:t xml:space="preserve">안의 </w:t>
       </w:r>
-      <w:proofErr w:type="spellStart"/>
       <w:r>
         <w:t>b_IsContactPlayer</w:t>
       </w:r>
-      <w:proofErr w:type="spellEnd"/>
       <w:r>
         <w:rPr>
           <w:rFonts w:hint="eastAsia"/>
@@ -6752,23 +5971,11 @@
         <w:rPr>
           <w:rFonts w:hint="eastAsia"/>
         </w:rPr>
-        <w:t xml:space="preserve">클라이언트 내 서버와의 통신을 위해 새로 만들 </w:t>
-      </w:r>
-      <w:proofErr w:type="gramStart"/>
-      <w:r>
-        <w:rPr>
-          <w:rFonts w:hint="eastAsia"/>
-        </w:rPr>
-        <w:t xml:space="preserve">클래스 </w:t>
-      </w:r>
-      <w:r>
-        <w:t>:</w:t>
-      </w:r>
-      <w:proofErr w:type="gramEnd"/>
-      <w:r>
-        <w:t xml:space="preserve"> </w:t>
-      </w:r>
-      <w:proofErr w:type="spellStart"/>
+        <w:t xml:space="preserve">클라이언트 내 서버와의 통신을 위해 새로 만들 클래스 </w:t>
+      </w:r>
+      <w:r>
+        <w:t xml:space="preserve">: </w:t>
+      </w:r>
       <w:r>
         <w:rPr>
           <w:rFonts w:hint="eastAsia"/>
@@ -6778,7 +5985,6 @@
       <w:r>
         <w:t>ClientManager</w:t>
       </w:r>
-      <w:proofErr w:type="spellEnd"/>
     </w:p>
     <w:p/>
     <w:p>
@@ -6814,40 +6020,13 @@
         <w:ind w:leftChars="0"/>
       </w:pPr>
       <w:r>
-        <w:t xml:space="preserve">int </w:t>
-      </w:r>
-      <w:proofErr w:type="spellStart"/>
-      <w:proofErr w:type="gramStart"/>
-      <w:r>
-        <w:t>retval</w:t>
-      </w:r>
-      <w:proofErr w:type="spellEnd"/>
-      <w:r>
-        <w:t xml:space="preserve"> :</w:t>
-      </w:r>
-      <w:proofErr w:type="gramEnd"/>
-      <w:r>
-        <w:t xml:space="preserve"> TCP </w:t>
-      </w:r>
-      <w:r>
-        <w:rPr>
-          <w:rFonts w:hint="eastAsia"/>
-        </w:rPr>
-        <w:t xml:space="preserve">클라이언트 함수의 </w:t>
-      </w:r>
-      <w:proofErr w:type="spellStart"/>
-      <w:r>
-        <w:rPr>
-          <w:rFonts w:hint="eastAsia"/>
-        </w:rPr>
-        <w:t>리턴값을</w:t>
-      </w:r>
-      <w:proofErr w:type="spellEnd"/>
-      <w:r>
-        <w:rPr>
-          <w:rFonts w:hint="eastAsia"/>
-        </w:rPr>
-        <w:t xml:space="preserve"> 확인하기 위한 변수</w:t>
+        <w:t xml:space="preserve">int retval : TCP </w:t>
+      </w:r>
+      <w:r>
+        <w:rPr>
+          <w:rFonts w:hint="eastAsia"/>
+        </w:rPr>
+        <w:t>클라이언트 함수의 리턴값을 확인하기 위한 변수</w:t>
       </w:r>
     </w:p>
     <w:p>
@@ -6866,15 +6045,7 @@
         <w:t>S</w:t>
       </w:r>
       <w:r>
-        <w:t xml:space="preserve">OCKET </w:t>
-      </w:r>
-      <w:proofErr w:type="gramStart"/>
-      <w:r>
-        <w:t>sock :</w:t>
-      </w:r>
-      <w:proofErr w:type="gramEnd"/>
-      <w:r>
-        <w:t xml:space="preserve"> </w:t>
+        <w:t xml:space="preserve">OCKET sock : </w:t>
       </w:r>
       <w:r>
         <w:rPr>
@@ -6893,15 +6064,7 @@
         <w:ind w:leftChars="0"/>
       </w:pPr>
       <w:r>
-        <w:t xml:space="preserve">PLAYERINFO </w:t>
-      </w:r>
-      <w:proofErr w:type="spellStart"/>
-      <w:r>
-        <w:t>tPlayerInfo</w:t>
-      </w:r>
-      <w:proofErr w:type="spellEnd"/>
-      <w:r>
-        <w:t xml:space="preserve">: </w:t>
+        <w:t xml:space="preserve">PLAYERINFO tPlayerInfo: </w:t>
       </w:r>
       <w:r>
         <w:rPr>
@@ -6920,15 +6083,7 @@
         <w:ind w:leftChars="0"/>
       </w:pPr>
       <w:r>
-        <w:t xml:space="preserve">ITEMINFO </w:t>
-      </w:r>
-      <w:proofErr w:type="spellStart"/>
-      <w:r>
-        <w:t>tItemInfo</w:t>
-      </w:r>
-      <w:proofErr w:type="spellEnd"/>
-      <w:r>
-        <w:t xml:space="preserve">: </w:t>
+        <w:t xml:space="preserve">ITEMINFO tItemInfo: </w:t>
       </w:r>
       <w:r>
         <w:rPr>
@@ -6947,15 +6102,7 @@
         <w:ind w:leftChars="0"/>
       </w:pPr>
       <w:r>
-        <w:t xml:space="preserve">MONSTERINFO </w:t>
-      </w:r>
-      <w:proofErr w:type="spellStart"/>
-      <w:r>
-        <w:t>tMonsterInfo</w:t>
-      </w:r>
-      <w:proofErr w:type="spellEnd"/>
-      <w:r>
-        <w:t xml:space="preserve">: </w:t>
+        <w:t xml:space="preserve">MONSTERINFO tMonsterInfo: </w:t>
       </w:r>
       <w:r>
         <w:rPr>
@@ -6974,15 +6121,7 @@
         <w:ind w:leftChars="0"/>
       </w:pPr>
       <w:r>
-        <w:t xml:space="preserve">CLIENTINFO </w:t>
-      </w:r>
-      <w:proofErr w:type="spellStart"/>
-      <w:r>
-        <w:t>tClientInfo</w:t>
-      </w:r>
-      <w:proofErr w:type="spellEnd"/>
-      <w:r>
-        <w:t xml:space="preserve">: </w:t>
+        <w:t xml:space="preserve">CLIENTINFO tClientInfo: </w:t>
       </w:r>
       <w:r>
         <w:rPr>
@@ -7007,15 +6146,7 @@
         <w:t>b</w:t>
       </w:r>
       <w:r>
-        <w:t xml:space="preserve">ool </w:t>
-      </w:r>
-      <w:proofErr w:type="spellStart"/>
-      <w:r>
-        <w:t>isBuff</w:t>
-      </w:r>
-      <w:proofErr w:type="spellEnd"/>
-      <w:r>
-        <w:t xml:space="preserve">: </w:t>
+        <w:t xml:space="preserve">ool isBuff: </w:t>
       </w:r>
       <w:r>
         <w:rPr>
@@ -7034,15 +6165,7 @@
         <w:ind w:leftChars="0"/>
       </w:pPr>
       <w:r>
-        <w:t xml:space="preserve">DWORD </w:t>
-      </w:r>
-      <w:proofErr w:type="spellStart"/>
-      <w:r>
-        <w:t>dwBuffTime</w:t>
-      </w:r>
-      <w:proofErr w:type="spellEnd"/>
-      <w:r>
-        <w:t xml:space="preserve">: </w:t>
+        <w:t xml:space="preserve">DWORD dwBuffTime: </w:t>
       </w:r>
       <w:r>
         <w:rPr>
@@ -7136,42 +6259,21 @@
       <w:r>
         <w:t xml:space="preserve">int </w:t>
       </w:r>
-      <w:proofErr w:type="spellStart"/>
-      <w:r>
-        <w:t>connectToServer</w:t>
-      </w:r>
-      <w:proofErr w:type="spellEnd"/>
-      <w:r>
-        <w:t>(</w:t>
-      </w:r>
-      <w:proofErr w:type="gramStart"/>
-      <w:r>
-        <w:t>)</w:t>
-      </w:r>
-      <w:r>
-        <w:t xml:space="preserve"> :</w:t>
-      </w:r>
-      <w:proofErr w:type="gramEnd"/>
+      <w:r>
+        <w:t>connectToServer()</w:t>
+      </w:r>
+      <w:r>
+        <w:t xml:space="preserve"> : </w:t>
+      </w:r>
+      <w:r>
+        <w:rPr>
+          <w:rFonts w:hint="eastAsia"/>
+        </w:rPr>
+        <w:t>윈속을 초기한 후,</w:t>
+      </w:r>
       <w:r>
         <w:t xml:space="preserve"> </w:t>
       </w:r>
-      <w:proofErr w:type="spellStart"/>
-      <w:r>
-        <w:rPr>
-          <w:rFonts w:hint="eastAsia"/>
-        </w:rPr>
-        <w:t>윈속을</w:t>
-      </w:r>
-      <w:proofErr w:type="spellEnd"/>
-      <w:r>
-        <w:rPr>
-          <w:rFonts w:hint="eastAsia"/>
-        </w:rPr>
-        <w:t xml:space="preserve"> 초기한 후,</w:t>
-      </w:r>
-      <w:r>
-        <w:t xml:space="preserve"> </w:t>
-      </w:r>
       <w:r>
         <w:rPr>
           <w:rFonts w:hint="eastAsia"/>
@@ -7183,29 +6285,15 @@
       <w:pPr>
         <w:ind w:left="142" w:firstLine="658"/>
       </w:pPr>
-      <w:proofErr w:type="spellStart"/>
-      <w:proofErr w:type="gramStart"/>
-      <w:r>
-        <w:rPr>
-          <w:rFonts w:hint="eastAsia"/>
-        </w:rPr>
-        <w:t>리턴값</w:t>
-      </w:r>
-      <w:proofErr w:type="spellEnd"/>
-      <w:r>
-        <w:rPr>
-          <w:rFonts w:hint="eastAsia"/>
-        </w:rPr>
-        <w:t xml:space="preserve"> </w:t>
-      </w:r>
-      <w:r>
-        <w:t>:</w:t>
-      </w:r>
-      <w:proofErr w:type="gramEnd"/>
-      <w:r>
-        <w:t xml:space="preserve"> </w:t>
-      </w:r>
-      <w:proofErr w:type="spellStart"/>
+      <w:r>
+        <w:rPr>
+          <w:rFonts w:hint="eastAsia"/>
+        </w:rPr>
+        <w:t xml:space="preserve">리턴값 </w:t>
+      </w:r>
+      <w:r>
+        <w:t xml:space="preserve">: </w:t>
+      </w:r>
       <w:r>
         <w:rPr>
           <w:rFonts w:hint="eastAsia"/>
@@ -7213,26 +6301,14 @@
         <w:t>r</w:t>
       </w:r>
       <w:r>
-        <w:t>etval</w:t>
-      </w:r>
-      <w:proofErr w:type="spellEnd"/>
-      <w:r>
-        <w:t xml:space="preserve"> - connect()</w:t>
-      </w:r>
-      <w:r>
-        <w:rPr>
-          <w:rFonts w:hint="eastAsia"/>
-        </w:rPr>
-        <w:t xml:space="preserve">의 </w:t>
-      </w:r>
-      <w:proofErr w:type="spellStart"/>
-      <w:r>
-        <w:rPr>
-          <w:rFonts w:hint="eastAsia"/>
-        </w:rPr>
-        <w:t>리턴값</w:t>
-      </w:r>
-      <w:proofErr w:type="spellEnd"/>
+        <w:t>etval - connect()</w:t>
+      </w:r>
+      <w:r>
+        <w:rPr>
+          <w:rFonts w:hint="eastAsia"/>
+        </w:rPr>
+        <w:t>의 리턴값</w:t>
+      </w:r>
     </w:p>
     <w:p>
       <w:pPr>
@@ -7244,23 +6320,7 @@
         <w:ind w:leftChars="0" w:left="502"/>
       </w:pPr>
       <w:r>
-        <w:t xml:space="preserve">void </w:t>
-      </w:r>
-      <w:proofErr w:type="spellStart"/>
-      <w:r>
-        <w:t>recvClientID</w:t>
-      </w:r>
-      <w:proofErr w:type="spellEnd"/>
-      <w:r>
-        <w:t>(</w:t>
-      </w:r>
-      <w:proofErr w:type="gramStart"/>
-      <w:r>
-        <w:t>) :</w:t>
-      </w:r>
-      <w:proofErr w:type="gramEnd"/>
-      <w:r>
-        <w:t xml:space="preserve"> </w:t>
+        <w:t xml:space="preserve">void recvClientID() : </w:t>
       </w:r>
       <w:r>
         <w:rPr>
@@ -7299,72 +6359,20 @@
       <w:r>
         <w:t xml:space="preserve">int </w:t>
       </w:r>
-      <w:proofErr w:type="spellStart"/>
-      <w:r>
-        <w:t>sendInfo</w:t>
-      </w:r>
-      <w:proofErr w:type="spellEnd"/>
-      <w:r>
-        <w:t>(</w:t>
-      </w:r>
-      <w:proofErr w:type="gramStart"/>
-      <w:r>
-        <w:t>)</w:t>
-      </w:r>
-      <w:r>
-        <w:t xml:space="preserve"> :</w:t>
-      </w:r>
-      <w:proofErr w:type="gramEnd"/>
-      <w:r>
-        <w:t xml:space="preserve"> </w:t>
-      </w:r>
-      <w:r>
-        <w:rPr>
-          <w:rFonts w:hint="eastAsia"/>
-        </w:rPr>
-        <w:t xml:space="preserve">서버에게 자신이 현재 직접 플레이하고 있는 플레이어 정보와 현재 </w:t>
-      </w:r>
-      <w:proofErr w:type="spellStart"/>
-      <w:r>
-        <w:rPr>
-          <w:rFonts w:hint="eastAsia"/>
-        </w:rPr>
-        <w:t>맵의</w:t>
-      </w:r>
-      <w:proofErr w:type="spellEnd"/>
-      <w:r>
-        <w:rPr>
-          <w:rFonts w:hint="eastAsia"/>
-        </w:rPr>
-        <w:t xml:space="preserve"> 아이템 정보와 현재 </w:t>
-      </w:r>
-      <w:proofErr w:type="spellStart"/>
-      <w:r>
-        <w:rPr>
-          <w:rFonts w:hint="eastAsia"/>
-        </w:rPr>
-        <w:t>맵의</w:t>
-      </w:r>
-      <w:proofErr w:type="spellEnd"/>
-      <w:r>
-        <w:rPr>
-          <w:rFonts w:hint="eastAsia"/>
-        </w:rPr>
-        <w:t xml:space="preserve"> 몬스터 정보를 담고 있는 </w:t>
-      </w:r>
-      <w:proofErr w:type="spellStart"/>
-      <w:r>
-        <w:rPr>
-          <w:rFonts w:hint="eastAsia"/>
-        </w:rPr>
-        <w:t>C</w:t>
-      </w:r>
-      <w:r>
-        <w:t>lientInfo</w:t>
-      </w:r>
-      <w:proofErr w:type="spellEnd"/>
-      <w:r>
-        <w:t xml:space="preserve"> </w:t>
+      <w:r>
+        <w:t>sendInfo()</w:t>
+      </w:r>
+      <w:r>
+        <w:t xml:space="preserve"> : </w:t>
+      </w:r>
+      <w:r>
+        <w:rPr>
+          <w:rFonts w:hint="eastAsia"/>
+        </w:rPr>
+        <w:t>서버에게 자신이 현재 직접 플레이하고 있는 플레이어 정보와 현재 맵의 아이템 정보와 현재 맵의 몬스터 정보를 담고 있는 C</w:t>
+      </w:r>
+      <w:r>
+        <w:t xml:space="preserve">lientInfo </w:t>
       </w:r>
       <w:r>
         <w:rPr>
@@ -7381,50 +6389,21 @@
         <w:pStyle w:val="a3"/>
         <w:ind w:leftChars="0" w:left="542" w:firstLine="258"/>
       </w:pPr>
-      <w:proofErr w:type="spellStart"/>
-      <w:proofErr w:type="gramStart"/>
-      <w:r>
-        <w:rPr>
-          <w:rFonts w:hint="eastAsia"/>
-        </w:rPr>
-        <w:t>리턴값</w:t>
-      </w:r>
-      <w:proofErr w:type="spellEnd"/>
-      <w:r>
-        <w:rPr>
-          <w:rFonts w:hint="eastAsia"/>
-        </w:rPr>
-        <w:t xml:space="preserve"> </w:t>
-      </w:r>
-      <w:r>
-        <w:t>:</w:t>
-      </w:r>
-      <w:proofErr w:type="gramEnd"/>
-      <w:r>
-        <w:t xml:space="preserve"> </w:t>
-      </w:r>
-      <w:proofErr w:type="spellStart"/>
-      <w:r>
-        <w:t>retval</w:t>
-      </w:r>
-      <w:proofErr w:type="spellEnd"/>
-      <w:r>
-        <w:t xml:space="preserve"> – send()</w:t>
-      </w:r>
-      <w:r>
-        <w:rPr>
-          <w:rFonts w:hint="eastAsia"/>
-        </w:rPr>
-        <w:t xml:space="preserve">의 </w:t>
-      </w:r>
-      <w:proofErr w:type="spellStart"/>
-      <w:r>
-        <w:rPr>
-          <w:rFonts w:hint="eastAsia"/>
-        </w:rPr>
-        <w:t>리턴값</w:t>
-      </w:r>
-      <w:proofErr w:type="spellEnd"/>
+      <w:r>
+        <w:rPr>
+          <w:rFonts w:hint="eastAsia"/>
+        </w:rPr>
+        <w:t xml:space="preserve">리턴값 </w:t>
+      </w:r>
+      <w:r>
+        <w:t>: retval – send()</w:t>
+      </w:r>
+      <w:r>
+        <w:rPr>
+          <w:rFonts w:hint="eastAsia"/>
+        </w:rPr>
+        <w:t>의 리턴값</w:t>
+      </w:r>
     </w:p>
     <w:p>
       <w:pPr>
@@ -7438,22 +6417,18 @@
       <w:r>
         <w:t xml:space="preserve">int </w:t>
       </w:r>
-      <w:proofErr w:type="spellStart"/>
-      <w:r>
-        <w:t>recvInfo</w:t>
-      </w:r>
-      <w:proofErr w:type="spellEnd"/>
-      <w:r>
-        <w:t>(</w:t>
-      </w:r>
-      <w:proofErr w:type="gramStart"/>
-      <w:r>
-        <w:t>)</w:t>
-      </w:r>
-      <w:r>
-        <w:t xml:space="preserve"> :</w:t>
-      </w:r>
-      <w:proofErr w:type="gramEnd"/>
+      <w:r>
+        <w:t>recvInfo()</w:t>
+      </w:r>
+      <w:r>
+        <w:t xml:space="preserve"> : </w:t>
+      </w:r>
+      <w:r>
+        <w:rPr>
+          <w:rFonts w:hint="eastAsia"/>
+        </w:rPr>
+        <w:t>서버로부터</w:t>
+      </w:r>
       <w:r>
         <w:t xml:space="preserve"> </w:t>
       </w:r>
@@ -7461,7 +6436,7 @@
         <w:rPr>
           <w:rFonts w:hint="eastAsia"/>
         </w:rPr>
-        <w:t>서버로부터</w:t>
+        <w:t>모든 클라이언트의 플레이어 정보,</w:t>
       </w:r>
       <w:r>
         <w:t xml:space="preserve"> </w:t>
@@ -7470,7 +6445,7 @@
         <w:rPr>
           <w:rFonts w:hint="eastAsia"/>
         </w:rPr>
-        <w:t>모든 클라이언트의 플레이어 정보,</w:t>
+        <w:t>아이템 정보,</w:t>
       </w:r>
       <w:r>
         <w:t xml:space="preserve"> </w:t>
@@ -7479,18 +6454,8 @@
         <w:rPr>
           <w:rFonts w:hint="eastAsia"/>
         </w:rPr>
-        <w:t>아이템 정보,</w:t>
-      </w:r>
-      <w:r>
-        <w:t xml:space="preserve"> </w:t>
-      </w:r>
-      <w:r>
-        <w:rPr>
-          <w:rFonts w:hint="eastAsia"/>
-        </w:rPr>
         <w:t xml:space="preserve">몬스터 정보를 담고 있는 </w:t>
       </w:r>
-      <w:proofErr w:type="spellStart"/>
       <w:r>
         <w:t>World</w:t>
       </w:r>
@@ -7501,11 +6466,7 @@
         <w:t>I</w:t>
       </w:r>
       <w:r>
-        <w:t>nfo</w:t>
-      </w:r>
-      <w:proofErr w:type="spellEnd"/>
-      <w:r>
-        <w:t xml:space="preserve"> </w:t>
+        <w:t xml:space="preserve">nfo </w:t>
       </w:r>
       <w:r>
         <w:rPr>
@@ -7519,51 +6480,22 @@
         <w:pStyle w:val="a3"/>
         <w:ind w:leftChars="0" w:left="542" w:firstLine="258"/>
       </w:pPr>
-      <w:proofErr w:type="spellStart"/>
-      <w:proofErr w:type="gramStart"/>
       <w:r>
         <w:rPr>
           <w:rFonts w:hint="eastAsia"/>
         </w:rPr>
         <w:lastRenderedPageBreak/>
-        <w:t>리턴값</w:t>
-      </w:r>
-      <w:proofErr w:type="spellEnd"/>
-      <w:r>
-        <w:rPr>
-          <w:rFonts w:hint="eastAsia"/>
-        </w:rPr>
-        <w:t xml:space="preserve"> </w:t>
-      </w:r>
-      <w:r>
-        <w:t>:</w:t>
-      </w:r>
-      <w:proofErr w:type="gramEnd"/>
-      <w:r>
-        <w:t xml:space="preserve"> </w:t>
-      </w:r>
-      <w:proofErr w:type="spellStart"/>
-      <w:r>
-        <w:t>retval</w:t>
-      </w:r>
-      <w:proofErr w:type="spellEnd"/>
-      <w:r>
-        <w:t xml:space="preserve"> – send()</w:t>
-      </w:r>
-      <w:r>
-        <w:rPr>
-          <w:rFonts w:hint="eastAsia"/>
-        </w:rPr>
-        <w:t xml:space="preserve">의 </w:t>
-      </w:r>
-      <w:proofErr w:type="spellStart"/>
-      <w:r>
-        <w:rPr>
-          <w:rFonts w:hint="eastAsia"/>
-        </w:rPr>
-        <w:t>리턴값</w:t>
-      </w:r>
-      <w:proofErr w:type="spellEnd"/>
+        <w:t xml:space="preserve">리턴값 </w:t>
+      </w:r>
+      <w:r>
+        <w:t>: retval – send()</w:t>
+      </w:r>
+      <w:r>
+        <w:rPr>
+          <w:rFonts w:hint="eastAsia"/>
+        </w:rPr>
+        <w:t>의 리턴값</w:t>
+      </w:r>
     </w:p>
     <w:p>
       <w:pPr>
@@ -7577,24 +6509,11 @@
       <w:r>
         <w:t xml:space="preserve">void </w:t>
       </w:r>
-      <w:proofErr w:type="spellStart"/>
-      <w:r>
-        <w:t>applyInfo</w:t>
-      </w:r>
-      <w:proofErr w:type="spellEnd"/>
-      <w:r>
-        <w:t>(</w:t>
-      </w:r>
-      <w:proofErr w:type="gramStart"/>
-      <w:r>
-        <w:t>)</w:t>
-      </w:r>
-      <w:r>
-        <w:t xml:space="preserve"> :</w:t>
-      </w:r>
-      <w:proofErr w:type="gramEnd"/>
-      <w:r>
-        <w:t xml:space="preserve"> </w:t>
+      <w:r>
+        <w:t>applyInfo()</w:t>
+      </w:r>
+      <w:r>
+        <w:t xml:space="preserve"> : </w:t>
       </w:r>
       <w:r>
         <w:rPr>
@@ -7602,13 +6521,8 @@
         </w:rPr>
         <w:t xml:space="preserve">처음 호출될 땐 </w:t>
       </w:r>
-      <w:proofErr w:type="spellStart"/>
-      <w:r>
-        <w:t>recvInfo</w:t>
-      </w:r>
-      <w:proofErr w:type="spellEnd"/>
-      <w:r>
-        <w:t>()</w:t>
+      <w:r>
+        <w:t>recvInfo()</w:t>
       </w:r>
       <w:r>
         <w:rPr>
@@ -7672,43 +6586,13 @@
         <w:ind w:leftChars="0" w:left="502"/>
       </w:pPr>
       <w:r>
-        <w:t>~</w:t>
-      </w:r>
-      <w:proofErr w:type="spellStart"/>
-      <w:r>
-        <w:t>CClientManager</w:t>
-      </w:r>
-      <w:proofErr w:type="spellEnd"/>
-      <w:r>
-        <w:t>(</w:t>
-      </w:r>
-      <w:proofErr w:type="gramStart"/>
-      <w:r>
-        <w:t>) :</w:t>
-      </w:r>
-      <w:proofErr w:type="gramEnd"/>
-      <w:r>
-        <w:t xml:space="preserve"> </w:t>
-      </w:r>
-      <w:r>
-        <w:rPr>
-          <w:rFonts w:hint="eastAsia"/>
-        </w:rPr>
-        <w:t xml:space="preserve">소켓을 닫고 </w:t>
-      </w:r>
-      <w:proofErr w:type="spellStart"/>
-      <w:r>
-        <w:rPr>
-          <w:rFonts w:hint="eastAsia"/>
-        </w:rPr>
-        <w:t>윈속을</w:t>
-      </w:r>
-      <w:proofErr w:type="spellEnd"/>
-      <w:r>
-        <w:rPr>
-          <w:rFonts w:hint="eastAsia"/>
-        </w:rPr>
-        <w:t xml:space="preserve"> 종료한다.</w:t>
+        <w:t xml:space="preserve">~CClientManager() : </w:t>
+      </w:r>
+      <w:r>
+        <w:rPr>
+          <w:rFonts w:hint="eastAsia"/>
+        </w:rPr>
+        <w:t>소켓을 닫고 윈속을 종료한다.</w:t>
       </w:r>
     </w:p>
     <w:p>
@@ -7727,21 +6611,8 @@
         <w:t>v</w:t>
       </w:r>
       <w:r>
-        <w:t xml:space="preserve">oid </w:t>
-      </w:r>
-      <w:proofErr w:type="spellStart"/>
-      <w:r>
-        <w:t>Set_BuffOn</w:t>
-      </w:r>
-      <w:proofErr w:type="spellEnd"/>
-      <w:r>
-        <w:t xml:space="preserve">(): </w:t>
-      </w:r>
-      <w:proofErr w:type="spellStart"/>
-      <w:r>
-        <w:t>isBuff</w:t>
-      </w:r>
-      <w:proofErr w:type="spellEnd"/>
+        <w:t>oid Set_BuffOn(): isBuff</w:t>
+      </w:r>
       <w:r>
         <w:rPr>
           <w:rFonts w:hint="eastAsia"/>
@@ -7773,13 +6644,8 @@
         <w:t xml:space="preserve"> </w:t>
       </w:r>
       <w:r>
-        <w:t>(</w:t>
-      </w:r>
-      <w:proofErr w:type="spellStart"/>
-      <w:r>
-        <w:t>dwBuffTime</w:t>
-      </w:r>
-      <w:proofErr w:type="spellEnd"/>
+        <w:t>(dwBuffTime</w:t>
+      </w:r>
       <w:r>
         <w:rPr>
           <w:rFonts w:hint="eastAsia"/>
@@ -7837,23 +6703,8 @@
         </w:numPr>
         <w:ind w:leftChars="0"/>
       </w:pPr>
-      <w:proofErr w:type="spellStart"/>
-      <w:proofErr w:type="gramStart"/>
-      <w:r>
-        <w:t>CMainGame</w:t>
-      </w:r>
-      <w:proofErr w:type="spellEnd"/>
-      <w:r>
-        <w:t>::</w:t>
-      </w:r>
-      <w:proofErr w:type="spellStart"/>
-      <w:proofErr w:type="gramEnd"/>
-      <w:r>
-        <w:t>CMainGame</w:t>
-      </w:r>
-      <w:proofErr w:type="spellEnd"/>
-      <w:r>
-        <w:t>() 마지막 부분</w:t>
+      <w:r>
+        <w:t>CMainGame::CMainGame() 마지막 부분</w:t>
       </w:r>
       <w:r>
         <w:rPr>
@@ -7864,13 +6715,8 @@
       <w:r>
         <w:t xml:space="preserve"> </w:t>
       </w:r>
-      <w:proofErr w:type="spellStart"/>
-      <w:r>
-        <w:t>connectToServer</w:t>
-      </w:r>
-      <w:proofErr w:type="spellEnd"/>
-      <w:r>
-        <w:t>()</w:t>
+      <w:r>
+        <w:t>connectToServer()</w:t>
       </w:r>
       <w:r>
         <w:t xml:space="preserve"> </w:t>
@@ -7888,15 +6734,7 @@
         <w:ind w:leftChars="0" w:left="542"/>
       </w:pPr>
       <w:r>
-        <w:t>if (</w:t>
-      </w:r>
-      <w:proofErr w:type="spellStart"/>
-      <w:r>
-        <w:t>isInit</w:t>
-      </w:r>
-      <w:proofErr w:type="spellEnd"/>
-      <w:r>
-        <w:t xml:space="preserve"> == </w:t>
+        <w:t xml:space="preserve">if (isInit == </w:t>
       </w:r>
       <w:r>
         <w:rPr>
@@ -7917,31 +6755,8 @@
         <w:pStyle w:val="a3"/>
         <w:ind w:leftChars="0" w:left="542" w:firstLine="258"/>
       </w:pPr>
-      <w:proofErr w:type="spellStart"/>
-      <w:proofErr w:type="gramStart"/>
-      <w:r>
-        <w:t>CClientManager</w:t>
-      </w:r>
-      <w:proofErr w:type="spellEnd"/>
-      <w:r>
-        <w:t>::</w:t>
-      </w:r>
-      <w:proofErr w:type="spellStart"/>
-      <w:proofErr w:type="gramEnd"/>
-      <w:r>
-        <w:t>Get_Instance</w:t>
-      </w:r>
-      <w:proofErr w:type="spellEnd"/>
-      <w:r>
-        <w:t>()-&gt;</w:t>
-      </w:r>
-      <w:proofErr w:type="spellStart"/>
-      <w:r>
-        <w:t>sendInfo</w:t>
-      </w:r>
-      <w:proofErr w:type="spellEnd"/>
-      <w:r>
-        <w:t>() 호출</w:t>
+      <w:r>
+        <w:t>CClientManager::Get_Instance()-&gt;sendInfo() 호출</w:t>
       </w:r>
     </w:p>
     <w:p>
@@ -7949,31 +6764,8 @@
         <w:pStyle w:val="a3"/>
         <w:ind w:leftChars="0" w:left="542" w:firstLine="258"/>
       </w:pPr>
-      <w:proofErr w:type="spellStart"/>
-      <w:proofErr w:type="gramStart"/>
-      <w:r>
-        <w:t>CClientManager</w:t>
-      </w:r>
-      <w:proofErr w:type="spellEnd"/>
-      <w:r>
-        <w:t>::</w:t>
-      </w:r>
-      <w:proofErr w:type="spellStart"/>
-      <w:proofErr w:type="gramEnd"/>
-      <w:r>
-        <w:t>Get_Instance</w:t>
-      </w:r>
-      <w:proofErr w:type="spellEnd"/>
-      <w:r>
-        <w:t>()-&gt;</w:t>
-      </w:r>
-      <w:proofErr w:type="spellStart"/>
-      <w:r>
-        <w:t>recvInfo</w:t>
-      </w:r>
-      <w:proofErr w:type="spellEnd"/>
-      <w:r>
-        <w:t>() 호출</w:t>
+      <w:r>
+        <w:t>CClientManager::Get_Instance()-&gt;recvInfo() 호출</w:t>
       </w:r>
     </w:p>
     <w:p>
@@ -7981,31 +6773,8 @@
         <w:pStyle w:val="a3"/>
         <w:ind w:leftChars="0" w:left="542" w:firstLine="258"/>
       </w:pPr>
-      <w:proofErr w:type="spellStart"/>
-      <w:proofErr w:type="gramStart"/>
-      <w:r>
-        <w:t>CClientManager</w:t>
-      </w:r>
-      <w:proofErr w:type="spellEnd"/>
-      <w:r>
-        <w:t>::</w:t>
-      </w:r>
-      <w:proofErr w:type="spellStart"/>
-      <w:proofErr w:type="gramEnd"/>
-      <w:r>
-        <w:t>Get_Instance</w:t>
-      </w:r>
-      <w:proofErr w:type="spellEnd"/>
-      <w:r>
-        <w:t>()-&gt;</w:t>
-      </w:r>
-      <w:proofErr w:type="spellStart"/>
-      <w:r>
-        <w:t>applyInfo</w:t>
-      </w:r>
-      <w:proofErr w:type="spellEnd"/>
-      <w:r>
-        <w:t>() 호출</w:t>
+      <w:r>
+        <w:t>CClientManager::Get_Instance()-&gt;applyInfo() 호출</w:t>
       </w:r>
     </w:p>
     <w:p>
@@ -8015,14 +6784,7 @@
       </w:pPr>
       <w:r>
         <w:tab/>
-      </w:r>
-      <w:proofErr w:type="spellStart"/>
-      <w:r>
-        <w:t>isInit</w:t>
-      </w:r>
-      <w:proofErr w:type="spellEnd"/>
-      <w:r>
-        <w:t xml:space="preserve"> = false</w:t>
+        <w:t>isInit = false</w:t>
       </w:r>
     </w:p>
     <w:p>
@@ -8040,8 +6802,6 @@
         </w:numPr>
         <w:ind w:leftChars="0"/>
       </w:pPr>
-      <w:proofErr w:type="spellStart"/>
-      <w:proofErr w:type="gramStart"/>
       <w:r>
         <w:rPr>
           <w:rFonts w:hint="eastAsia"/>
@@ -8049,15 +6809,7 @@
         <w:t>C</w:t>
       </w:r>
       <w:r>
-        <w:t>MainGame</w:t>
-      </w:r>
-      <w:proofErr w:type="spellEnd"/>
-      <w:r>
-        <w:t>::</w:t>
-      </w:r>
-      <w:proofErr w:type="gramEnd"/>
-      <w:r>
-        <w:t xml:space="preserve">Update() </w:t>
+        <w:t xml:space="preserve">MainGame::Update() </w:t>
       </w:r>
       <w:r>
         <w:rPr>
@@ -8071,8 +6823,6 @@
         <w:pStyle w:val="a3"/>
         <w:ind w:leftChars="0" w:left="542"/>
       </w:pPr>
-      <w:proofErr w:type="spellStart"/>
-      <w:proofErr w:type="gramStart"/>
       <w:r>
         <w:rPr>
           <w:rFonts w:hint="eastAsia"/>
@@ -8080,28 +6830,7 @@
         <w:t>C</w:t>
       </w:r>
       <w:r>
-        <w:t>ClientManager</w:t>
-      </w:r>
-      <w:proofErr w:type="spellEnd"/>
-      <w:r>
-        <w:t>::</w:t>
-      </w:r>
-      <w:proofErr w:type="spellStart"/>
-      <w:proofErr w:type="gramEnd"/>
-      <w:r>
-        <w:t>Get_Instance</w:t>
-      </w:r>
-      <w:proofErr w:type="spellEnd"/>
-      <w:r>
-        <w:t>()-&gt;</w:t>
-      </w:r>
-      <w:proofErr w:type="spellStart"/>
-      <w:r>
-        <w:t>Set_BuffOn</w:t>
-      </w:r>
-      <w:proofErr w:type="spellEnd"/>
-      <w:r>
-        <w:t xml:space="preserve">() </w:t>
+        <w:t xml:space="preserve">ClientManager::Get_Instance()-&gt;Set_BuffOn() </w:t>
       </w:r>
       <w:r>
         <w:rPr>
@@ -8125,18 +6854,8 @@
         </w:numPr>
         <w:ind w:leftChars="0"/>
       </w:pPr>
-      <w:proofErr w:type="spellStart"/>
-      <w:proofErr w:type="gramStart"/>
-      <w:r>
-        <w:t>CMainGame</w:t>
-      </w:r>
-      <w:proofErr w:type="spellEnd"/>
-      <w:r>
-        <w:t>::</w:t>
-      </w:r>
-      <w:proofErr w:type="gramEnd"/>
-      <w:r>
-        <w:t>Render() 마지막 부분에서</w:t>
+      <w:r>
+        <w:t>CMainGame::Render() 마지막 부분에서</w:t>
       </w:r>
       <w:r>
         <w:rPr>
@@ -8150,31 +6869,8 @@
         <w:pStyle w:val="a3"/>
         <w:ind w:leftChars="0" w:left="542"/>
       </w:pPr>
-      <w:proofErr w:type="spellStart"/>
-      <w:proofErr w:type="gramStart"/>
-      <w:r>
-        <w:t>CClientManager</w:t>
-      </w:r>
-      <w:proofErr w:type="spellEnd"/>
-      <w:r>
-        <w:t>::</w:t>
-      </w:r>
-      <w:proofErr w:type="spellStart"/>
-      <w:proofErr w:type="gramEnd"/>
-      <w:r>
-        <w:t>Get_Instance</w:t>
-      </w:r>
-      <w:proofErr w:type="spellEnd"/>
-      <w:r>
-        <w:t>()-&gt;</w:t>
-      </w:r>
-      <w:proofErr w:type="spellStart"/>
-      <w:r>
-        <w:t>sendInfo</w:t>
-      </w:r>
-      <w:proofErr w:type="spellEnd"/>
-      <w:r>
-        <w:t>() 호출</w:t>
+      <w:r>
+        <w:t>CClientManager::Get_Instance()-&gt;sendInfo() 호출</w:t>
       </w:r>
     </w:p>
     <w:p>
@@ -8182,31 +6878,8 @@
         <w:pStyle w:val="a3"/>
         <w:ind w:leftChars="0" w:left="542"/>
       </w:pPr>
-      <w:proofErr w:type="spellStart"/>
-      <w:proofErr w:type="gramStart"/>
-      <w:r>
-        <w:t>CClientManager</w:t>
-      </w:r>
-      <w:proofErr w:type="spellEnd"/>
-      <w:r>
-        <w:t>::</w:t>
-      </w:r>
-      <w:proofErr w:type="spellStart"/>
-      <w:proofErr w:type="gramEnd"/>
-      <w:r>
-        <w:t>Get_Instance</w:t>
-      </w:r>
-      <w:proofErr w:type="spellEnd"/>
-      <w:r>
-        <w:t>()-&gt;</w:t>
-      </w:r>
-      <w:proofErr w:type="spellStart"/>
-      <w:r>
-        <w:t>recvInfo</w:t>
-      </w:r>
-      <w:proofErr w:type="spellEnd"/>
-      <w:r>
-        <w:t>() 호출</w:t>
+      <w:r>
+        <w:t>CClientManager::Get_Instance()-&gt;recvInfo() 호출</w:t>
       </w:r>
     </w:p>
     <w:p>
@@ -8214,31 +6887,8 @@
         <w:pStyle w:val="a3"/>
         <w:ind w:leftChars="0" w:left="542"/>
       </w:pPr>
-      <w:proofErr w:type="spellStart"/>
-      <w:proofErr w:type="gramStart"/>
-      <w:r>
-        <w:t>CClientManager</w:t>
-      </w:r>
-      <w:proofErr w:type="spellEnd"/>
-      <w:r>
-        <w:t>::</w:t>
-      </w:r>
-      <w:proofErr w:type="spellStart"/>
-      <w:proofErr w:type="gramEnd"/>
-      <w:r>
-        <w:t>Get_Instance</w:t>
-      </w:r>
-      <w:proofErr w:type="spellEnd"/>
-      <w:r>
-        <w:t>()-&gt;</w:t>
-      </w:r>
-      <w:proofErr w:type="spellStart"/>
-      <w:r>
-        <w:t>applyInfo</w:t>
-      </w:r>
-      <w:proofErr w:type="spellEnd"/>
-      <w:r>
-        <w:t>() 호출</w:t>
+      <w:r>
+        <w:t>CClientManager::Get_Instance()-&gt;applyInfo() 호출</w:t>
       </w:r>
     </w:p>
     <w:p>
@@ -8256,27 +6906,18 @@
         </w:numPr>
         <w:ind w:leftChars="0"/>
       </w:pPr>
-      <w:proofErr w:type="spellStart"/>
-      <w:proofErr w:type="gramStart"/>
       <w:r>
         <w:t>CMainGame</w:t>
       </w:r>
-      <w:proofErr w:type="spellEnd"/>
-      <w:r>
-        <w:t>::</w:t>
-      </w:r>
-      <w:proofErr w:type="gramEnd"/>
-      <w:r>
-        <w:t>~</w:t>
+      <w:r>
+        <w:t>::~</w:t>
       </w:r>
       <w:r>
         <w:t xml:space="preserve"> </w:t>
       </w:r>
-      <w:proofErr w:type="spellStart"/>
       <w:r>
         <w:t>CMainGame</w:t>
       </w:r>
-      <w:proofErr w:type="spellEnd"/>
       <w:r>
         <w:t xml:space="preserve">() </w:t>
       </w:r>
@@ -8292,29 +6933,14 @@
         <w:pStyle w:val="a3"/>
         <w:ind w:leftChars="0" w:left="542"/>
       </w:pPr>
-      <w:proofErr w:type="spellStart"/>
-      <w:proofErr w:type="gramStart"/>
-      <w:r>
-        <w:t>CClientManager</w:t>
-      </w:r>
-      <w:proofErr w:type="spellEnd"/>
-      <w:r>
-        <w:t>::</w:t>
-      </w:r>
-      <w:proofErr w:type="gramEnd"/>
-      <w:r>
-        <w:t>~</w:t>
+      <w:r>
+        <w:t>CClientManager::~</w:t>
       </w:r>
       <w:r>
         <w:t xml:space="preserve"> </w:t>
       </w:r>
-      <w:proofErr w:type="spellStart"/>
-      <w:r>
-        <w:t>CClientManager</w:t>
-      </w:r>
-      <w:proofErr w:type="spellEnd"/>
-      <w:r>
-        <w:t>()</w:t>
+      <w:r>
+        <w:t>CClientManager()</w:t>
       </w:r>
     </w:p>
     <w:p>

--- a/텀프_추진계획서_v4.docx
+++ b/텀프_추진계획서_v4.docx
@@ -175,6 +175,7 @@
         </w:rPr>
         <w:t xml:space="preserve">018180011 </w:t>
       </w:r>
+      <w:proofErr w:type="spellStart"/>
       <w:r>
         <w:rPr>
           <w:rFonts w:hint="eastAsia"/>
@@ -183,6 +184,7 @@
         </w:rPr>
         <w:t>김우찬</w:t>
       </w:r>
+      <w:proofErr w:type="spellEnd"/>
     </w:p>
     <w:p>
       <w:pPr>
@@ -974,10 +976,21 @@
         <w:rPr>
           <w:rFonts w:hint="eastAsia"/>
         </w:rPr>
-        <w:t xml:space="preserve">게임 이름 </w:t>
-      </w:r>
-      <w:r>
-        <w:t>: Crazy Arcade</w:t>
+        <w:t xml:space="preserve">게임 </w:t>
+      </w:r>
+      <w:proofErr w:type="gramStart"/>
+      <w:r>
+        <w:rPr>
+          <w:rFonts w:hint="eastAsia"/>
+        </w:rPr>
+        <w:t xml:space="preserve">이름 </w:t>
+      </w:r>
+      <w:r>
+        <w:t>:</w:t>
+      </w:r>
+      <w:proofErr w:type="gramEnd"/>
+      <w:r>
+        <w:t xml:space="preserve"> Crazy Arcade</w:t>
       </w:r>
       <w:r>
         <w:rPr>
@@ -1004,6 +1017,7 @@
         </w:numPr>
         <w:ind w:leftChars="0"/>
       </w:pPr>
+      <w:proofErr w:type="gramStart"/>
       <w:r>
         <w:rPr>
           <w:rFonts w:hint="eastAsia"/>
@@ -1011,7 +1025,11 @@
         <w:t xml:space="preserve">장르 </w:t>
       </w:r>
       <w:r>
-        <w:t xml:space="preserve">: </w:t>
+        <w:t>:</w:t>
+      </w:r>
+      <w:proofErr w:type="gramEnd"/>
+      <w:r>
+        <w:t xml:space="preserve"> </w:t>
       </w:r>
       <w:r>
         <w:rPr>
@@ -1042,25 +1060,52 @@
         <w:rPr>
           <w:rFonts w:hint="eastAsia"/>
         </w:rPr>
-        <w:t xml:space="preserve">등장 캐릭터 </w:t>
-      </w:r>
-      <w:r>
-        <w:t xml:space="preserve">: </w:t>
-      </w:r>
-      <w:r>
-        <w:rPr>
-          <w:rFonts w:hint="eastAsia"/>
-        </w:rPr>
-        <w:t>배찌,</w:t>
-      </w:r>
+        <w:t xml:space="preserve">등장 </w:t>
+      </w:r>
+      <w:proofErr w:type="gramStart"/>
+      <w:r>
+        <w:rPr>
+          <w:rFonts w:hint="eastAsia"/>
+        </w:rPr>
+        <w:t xml:space="preserve">캐릭터 </w:t>
+      </w:r>
+      <w:r>
+        <w:t>:</w:t>
+      </w:r>
+      <w:proofErr w:type="gramEnd"/>
       <w:r>
         <w:t xml:space="preserve"> </w:t>
       </w:r>
-      <w:r>
-        <w:rPr>
-          <w:rFonts w:hint="eastAsia"/>
-        </w:rPr>
-        <w:t>다오,</w:t>
+      <w:proofErr w:type="spellStart"/>
+      <w:r>
+        <w:rPr>
+          <w:rFonts w:hint="eastAsia"/>
+        </w:rPr>
+        <w:t>배찌</w:t>
+      </w:r>
+      <w:proofErr w:type="spellEnd"/>
+      <w:r>
+        <w:rPr>
+          <w:rFonts w:hint="eastAsia"/>
+        </w:rPr>
+        <w:t>,</w:t>
+      </w:r>
+      <w:r>
+        <w:t xml:space="preserve"> </w:t>
+      </w:r>
+      <w:proofErr w:type="spellStart"/>
+      <w:r>
+        <w:rPr>
+          <w:rFonts w:hint="eastAsia"/>
+        </w:rPr>
+        <w:t>다오</w:t>
+      </w:r>
+      <w:proofErr w:type="spellEnd"/>
+      <w:r>
+        <w:rPr>
+          <w:rFonts w:hint="eastAsia"/>
+        </w:rPr>
+        <w:t>,</w:t>
       </w:r>
       <w:r>
         <w:t xml:space="preserve"> </w:t>
@@ -1098,11 +1143,33 @@
         <w:pStyle w:val="a3"/>
         <w:ind w:leftChars="0" w:left="760"/>
       </w:pPr>
-      <w:r>
-        <w:rPr>
-          <w:rFonts w:hint="eastAsia"/>
-        </w:rPr>
-        <w:t xml:space="preserve">배찌는 기준(다오)보다 속도가 </w:t>
+      <w:proofErr w:type="spellStart"/>
+      <w:r>
+        <w:rPr>
+          <w:rFonts w:hint="eastAsia"/>
+        </w:rPr>
+        <w:t>배찌는</w:t>
+      </w:r>
+      <w:proofErr w:type="spellEnd"/>
+      <w:r>
+        <w:rPr>
+          <w:rFonts w:hint="eastAsia"/>
+        </w:rPr>
+        <w:t xml:space="preserve"> 기준(</w:t>
+      </w:r>
+      <w:proofErr w:type="spellStart"/>
+      <w:r>
+        <w:rPr>
+          <w:rFonts w:hint="eastAsia"/>
+        </w:rPr>
+        <w:t>다오</w:t>
+      </w:r>
+      <w:proofErr w:type="spellEnd"/>
+      <w:r>
+        <w:rPr>
+          <w:rFonts w:hint="eastAsia"/>
+        </w:rPr>
+        <w:t xml:space="preserve">)보다 속도가 </w:t>
       </w:r>
       <w:r>
         <w:t>1</w:t>
@@ -1123,7 +1190,21 @@
         <w:rPr>
           <w:rFonts w:hint="eastAsia"/>
         </w:rPr>
-        <w:t xml:space="preserve">우니는 기준(다오)보다 물줄기 파워가 </w:t>
+        <w:t>우니는 기준(</w:t>
+      </w:r>
+      <w:proofErr w:type="spellStart"/>
+      <w:r>
+        <w:rPr>
+          <w:rFonts w:hint="eastAsia"/>
+        </w:rPr>
+        <w:t>다오</w:t>
+      </w:r>
+      <w:proofErr w:type="spellEnd"/>
+      <w:r>
+        <w:rPr>
+          <w:rFonts w:hint="eastAsia"/>
+        </w:rPr>
+        <w:t xml:space="preserve">)보다 물줄기 파워가 </w:t>
       </w:r>
       <w:r>
         <w:t xml:space="preserve">1 </w:t>
@@ -1144,14 +1225,30 @@
         <w:rPr>
           <w:rFonts w:hint="eastAsia"/>
         </w:rPr>
-        <w:t xml:space="preserve">디즈니는 기준(다오)보다 설치 가능 </w:t>
-      </w:r>
+        <w:t>디즈니는 기준(</w:t>
+      </w:r>
+      <w:proofErr w:type="spellStart"/>
+      <w:r>
+        <w:rPr>
+          <w:rFonts w:hint="eastAsia"/>
+        </w:rPr>
+        <w:t>다오</w:t>
+      </w:r>
+      <w:proofErr w:type="spellEnd"/>
+      <w:r>
+        <w:rPr>
+          <w:rFonts w:hint="eastAsia"/>
+        </w:rPr>
+        <w:t xml:space="preserve">)보다 설치 가능 </w:t>
+      </w:r>
+      <w:proofErr w:type="spellStart"/>
       <w:r>
         <w:rPr>
           <w:rFonts w:hint="eastAsia"/>
         </w:rPr>
         <w:t>물풍선</w:t>
       </w:r>
+      <w:proofErr w:type="spellEnd"/>
       <w:r>
         <w:rPr>
           <w:rFonts w:hint="eastAsia"/>
@@ -1190,10 +1287,21 @@
         <w:rPr>
           <w:rFonts w:hint="eastAsia"/>
         </w:rPr>
-        <w:t xml:space="preserve">승리 조건 </w:t>
-      </w:r>
-      <w:r>
-        <w:t xml:space="preserve">: </w:t>
+        <w:t xml:space="preserve">승리 </w:t>
+      </w:r>
+      <w:proofErr w:type="gramStart"/>
+      <w:r>
+        <w:rPr>
+          <w:rFonts w:hint="eastAsia"/>
+        </w:rPr>
+        <w:t xml:space="preserve">조건 </w:t>
+      </w:r>
+      <w:r>
+        <w:t>:</w:t>
+      </w:r>
+      <w:proofErr w:type="gramEnd"/>
+      <w:r>
+        <w:t xml:space="preserve"> </w:t>
       </w:r>
       <w:r>
         <w:rPr>
@@ -1289,7 +1397,25 @@
           <w:b/>
           <w:bCs/>
         </w:rPr>
-        <w:t xml:space="preserve">인용 게임으로 제작되었으나 텀프로젝트의 취지에 맞게 </w:t>
+        <w:t xml:space="preserve">인용 게임으로 제작되었으나 </w:t>
+      </w:r>
+      <w:proofErr w:type="spellStart"/>
+      <w:r>
+        <w:rPr>
+          <w:rFonts w:hint="eastAsia"/>
+          <w:b/>
+          <w:bCs/>
+        </w:rPr>
+        <w:t>텀프로젝트의</w:t>
+      </w:r>
+      <w:proofErr w:type="spellEnd"/>
+      <w:r>
+        <w:rPr>
+          <w:rFonts w:hint="eastAsia"/>
+          <w:b/>
+          <w:bCs/>
+        </w:rPr>
+        <w:t xml:space="preserve"> 취지에 맞게 </w:t>
       </w:r>
       <w:r>
         <w:rPr>
@@ -1327,14 +1453,30 @@
         </w:rPr>
         <w:t xml:space="preserve">처음 메뉴 화면에서 </w:t>
       </w:r>
+      <w:proofErr w:type="spellStart"/>
       <w:r>
         <w:t>GameStart</w:t>
       </w:r>
-      <w:r>
-        <w:rPr>
-          <w:rFonts w:hint="eastAsia"/>
-        </w:rPr>
-        <w:t>버튼을 눌러 대기실 씬으로 이동한다.</w:t>
+      <w:proofErr w:type="spellEnd"/>
+      <w:r>
+        <w:rPr>
+          <w:rFonts w:hint="eastAsia"/>
+        </w:rPr>
+        <w:t xml:space="preserve">버튼을 눌러 대기실 </w:t>
+      </w:r>
+      <w:proofErr w:type="spellStart"/>
+      <w:r>
+        <w:rPr>
+          <w:rFonts w:hint="eastAsia"/>
+        </w:rPr>
+        <w:t>씬으로</w:t>
+      </w:r>
+      <w:proofErr w:type="spellEnd"/>
+      <w:r>
+        <w:rPr>
+          <w:rFonts w:hint="eastAsia"/>
+        </w:rPr>
+        <w:t xml:space="preserve"> 이동한다.</w:t>
       </w:r>
     </w:p>
     <w:p>
@@ -1355,7 +1497,21 @@
         <w:rPr>
           <w:rFonts w:hint="eastAsia"/>
         </w:rPr>
-        <w:t xml:space="preserve">대기실 씬에서 캐릭터를 선택하고 </w:t>
+        <w:t xml:space="preserve">대기실 </w:t>
+      </w:r>
+      <w:proofErr w:type="spellStart"/>
+      <w:r>
+        <w:rPr>
+          <w:rFonts w:hint="eastAsia"/>
+        </w:rPr>
+        <w:t>씬에서</w:t>
+      </w:r>
+      <w:proofErr w:type="spellEnd"/>
+      <w:r>
+        <w:rPr>
+          <w:rFonts w:hint="eastAsia"/>
+        </w:rPr>
+        <w:t xml:space="preserve"> 캐릭터를 선택하고 </w:t>
       </w:r>
       <w:r>
         <w:t>Stage</w:t>
@@ -1385,7 +1541,35 @@
         <w:rPr>
           <w:rFonts w:hint="eastAsia"/>
         </w:rPr>
-        <w:t>플레이어 두명이 각자 스폰 포인트에서 근처 블록을 물풍선으로 깨며 아이템을 획득하여 캐릭터를 강화한다.</w:t>
+        <w:t xml:space="preserve">플레이어 </w:t>
+      </w:r>
+      <w:proofErr w:type="spellStart"/>
+      <w:r>
+        <w:rPr>
+          <w:rFonts w:hint="eastAsia"/>
+        </w:rPr>
+        <w:t>두명이</w:t>
+      </w:r>
+      <w:proofErr w:type="spellEnd"/>
+      <w:r>
+        <w:rPr>
+          <w:rFonts w:hint="eastAsia"/>
+        </w:rPr>
+        <w:t xml:space="preserve"> 각자 </w:t>
+      </w:r>
+      <w:proofErr w:type="spellStart"/>
+      <w:r>
+        <w:rPr>
+          <w:rFonts w:hint="eastAsia"/>
+        </w:rPr>
+        <w:t>스폰</w:t>
+      </w:r>
+      <w:proofErr w:type="spellEnd"/>
+      <w:r>
+        <w:rPr>
+          <w:rFonts w:hint="eastAsia"/>
+        </w:rPr>
+        <w:t xml:space="preserve"> 포인트에서 근처 블록을 물풍선으로 깨며 아이템을 획득하여 캐릭터를 강화한다.</w:t>
       </w:r>
     </w:p>
     <w:p>
@@ -1445,7 +1629,21 @@
         <w:rPr>
           <w:rFonts w:hint="eastAsia"/>
         </w:rPr>
-        <w:t>보스의 공격 패턴인 물풍선 던지기와 구르기를 피하며 스테이지 안의 모든 몬스터 및 보스를 처치한다.</w:t>
+        <w:t xml:space="preserve">보스의 공격 패턴인 </w:t>
+      </w:r>
+      <w:proofErr w:type="spellStart"/>
+      <w:r>
+        <w:rPr>
+          <w:rFonts w:hint="eastAsia"/>
+        </w:rPr>
+        <w:t>물풍선</w:t>
+      </w:r>
+      <w:proofErr w:type="spellEnd"/>
+      <w:r>
+        <w:rPr>
+          <w:rFonts w:hint="eastAsia"/>
+        </w:rPr>
+        <w:t xml:space="preserve"> 던지기와 구르기를 피하며 스테이지 안의 모든 몬스터 및 보스를 처치한다.</w:t>
       </w:r>
     </w:p>
     <w:p>
@@ -2631,8 +2829,20 @@
           <w:sz w:val="24"/>
           <w:szCs w:val="28"/>
         </w:rPr>
-        <w:t xml:space="preserve"> 서버 플로우차트</w:t>
-      </w:r>
+        <w:t xml:space="preserve"> 서버 </w:t>
+      </w:r>
+      <w:proofErr w:type="spellStart"/>
+      <w:r>
+        <w:rPr>
+          <w:rFonts w:hint="eastAsia"/>
+          <w:b/>
+          <w:bCs/>
+          <w:sz w:val="24"/>
+          <w:szCs w:val="28"/>
+        </w:rPr>
+        <w:t>플로우차트</w:t>
+      </w:r>
+      <w:proofErr w:type="spellEnd"/>
     </w:p>
     <w:p>
       <w:pPr>
@@ -2724,8 +2934,18 @@
           <w:sz w:val="22"/>
           <w:szCs w:val="24"/>
         </w:rPr>
-        <w:t>간단한 서버 플로우차트</w:t>
-      </w:r>
+        <w:t xml:space="preserve">간단한 서버 </w:t>
+      </w:r>
+      <w:proofErr w:type="spellStart"/>
+      <w:r>
+        <w:rPr>
+          <w:rFonts w:hint="eastAsia"/>
+          <w:sz w:val="22"/>
+          <w:szCs w:val="24"/>
+        </w:rPr>
+        <w:t>플로우차트</w:t>
+      </w:r>
+      <w:proofErr w:type="spellEnd"/>
     </w:p>
     <w:p>
       <w:pPr>
@@ -2763,8 +2983,18 @@
           <w:sz w:val="22"/>
           <w:szCs w:val="24"/>
         </w:rPr>
-        <w:t>상세한 서버 플로우차트</w:t>
-      </w:r>
+        <w:t xml:space="preserve">상세한 서버 </w:t>
+      </w:r>
+      <w:proofErr w:type="spellStart"/>
+      <w:r>
+        <w:rPr>
+          <w:rFonts w:hint="eastAsia"/>
+          <w:sz w:val="22"/>
+          <w:szCs w:val="24"/>
+        </w:rPr>
+        <w:t>플로우차트</w:t>
+      </w:r>
+      <w:proofErr w:type="spellEnd"/>
     </w:p>
     <w:p>
       <w:pPr>
@@ -2864,8 +3094,20 @@
           <w:sz w:val="24"/>
           <w:szCs w:val="28"/>
         </w:rPr>
-        <w:t>클라이언트 플로우차트</w:t>
-      </w:r>
+        <w:t xml:space="preserve">클라이언트 </w:t>
+      </w:r>
+      <w:proofErr w:type="spellStart"/>
+      <w:r>
+        <w:rPr>
+          <w:rFonts w:hint="eastAsia"/>
+          <w:b/>
+          <w:bCs/>
+          <w:sz w:val="24"/>
+          <w:szCs w:val="28"/>
+        </w:rPr>
+        <w:t>플로우차트</w:t>
+      </w:r>
+      <w:proofErr w:type="spellEnd"/>
       <w:r>
         <w:rPr>
           <w:rFonts w:hint="eastAsia"/>
@@ -3530,11 +3772,19 @@
         <w:rPr>
           <w:rFonts w:hint="eastAsia"/>
         </w:rPr>
-        <w:t xml:space="preserve">서버 전송 방식 </w:t>
+        <w:t xml:space="preserve">서버 전송 </w:t>
+      </w:r>
+      <w:proofErr w:type="gramStart"/>
+      <w:r>
+        <w:rPr>
+          <w:rFonts w:hint="eastAsia"/>
+        </w:rPr>
+        <w:t xml:space="preserve">방식 </w:t>
       </w:r>
       <w:r>
         <w:t>:</w:t>
       </w:r>
+      <w:proofErr w:type="gramEnd"/>
       <w:r>
         <w:rPr>
           <w:rFonts w:hint="eastAsia"/>
@@ -3573,8 +3823,13 @@
         </w:rPr>
         <w:t>(</w:t>
       </w:r>
-      <w:r>
-        <w:t>ClientInfo)</w:t>
+      <w:proofErr w:type="spellStart"/>
+      <w:r>
+        <w:t>ClientInfo</w:t>
+      </w:r>
+      <w:proofErr w:type="spellEnd"/>
+      <w:r>
+        <w:t>)</w:t>
       </w:r>
       <w:r>
         <w:rPr>
@@ -3591,8 +3846,13 @@
         </w:rPr>
         <w:t>데이터 컨테이너(</w:t>
       </w:r>
-      <w:r>
-        <w:t>WorldInfo)</w:t>
+      <w:proofErr w:type="spellStart"/>
+      <w:r>
+        <w:t>WorldInfo</w:t>
+      </w:r>
+      <w:proofErr w:type="spellEnd"/>
+      <w:r>
+        <w:t>)</w:t>
       </w:r>
     </w:p>
     <w:p/>
@@ -3669,7 +3929,16 @@
           <w:sz w:val="22"/>
           <w:szCs w:val="24"/>
         </w:rPr>
-        <w:t>와 C</w:t>
+        <w:t xml:space="preserve">와 </w:t>
+      </w:r>
+      <w:proofErr w:type="spellStart"/>
+      <w:r>
+        <w:rPr>
+          <w:rFonts w:hint="eastAsia"/>
+          <w:sz w:val="22"/>
+          <w:szCs w:val="24"/>
+        </w:rPr>
+        <w:t>C</w:t>
       </w:r>
       <w:r>
         <w:rPr>
@@ -3678,6 +3947,7 @@
         </w:rPr>
         <w:t>lientInfo</w:t>
       </w:r>
+      <w:proofErr w:type="spellEnd"/>
       <w:r>
         <w:rPr>
           <w:rFonts w:hint="eastAsia"/>
@@ -3691,7 +3961,23 @@
           <w:sz w:val="22"/>
           <w:szCs w:val="24"/>
         </w:rPr>
-        <w:t xml:space="preserve">map&lt;ClientID, ClientInfo&gt; 을 </w:t>
+        <w:t xml:space="preserve">map&lt;ClientID, </w:t>
+      </w:r>
+      <w:proofErr w:type="spellStart"/>
+      <w:r>
+        <w:rPr>
+          <w:sz w:val="22"/>
+          <w:szCs w:val="24"/>
+        </w:rPr>
+        <w:t>ClientInfo</w:t>
+      </w:r>
+      <w:proofErr w:type="spellEnd"/>
+      <w:r>
+        <w:rPr>
+          <w:sz w:val="22"/>
+          <w:szCs w:val="24"/>
+        </w:rPr>
+        <w:t xml:space="preserve">&gt; 을 </w:t>
       </w:r>
       <w:r>
         <w:rPr>
@@ -3721,7 +4007,25 @@
           <w:sz w:val="22"/>
           <w:szCs w:val="24"/>
         </w:rPr>
-        <w:t>클라이언트와 연결될때마다 각 클라이언트와 통신할 수 있는 스레드를 만든다</w:t>
+        <w:t xml:space="preserve">클라이언트와 </w:t>
+      </w:r>
+      <w:proofErr w:type="spellStart"/>
+      <w:r>
+        <w:rPr>
+          <w:rFonts w:hint="eastAsia"/>
+          <w:sz w:val="22"/>
+          <w:szCs w:val="24"/>
+        </w:rPr>
+        <w:t>연결될때마다</w:t>
+      </w:r>
+      <w:proofErr w:type="spellEnd"/>
+      <w:r>
+        <w:rPr>
+          <w:rFonts w:hint="eastAsia"/>
+          <w:sz w:val="22"/>
+          <w:szCs w:val="24"/>
+        </w:rPr>
+        <w:t xml:space="preserve"> 각 클라이언트와 통신할 수 있는 스레드를 만든다</w:t>
       </w:r>
     </w:p>
     <w:p>
@@ -3745,9 +4049,11 @@
         </w:rPr>
         <w:t xml:space="preserve">스레드 동기화를 위한 컨테이너 </w:t>
       </w:r>
+      <w:proofErr w:type="spellStart"/>
       <w:r>
         <w:t>mapIsReceive</w:t>
       </w:r>
+      <w:proofErr w:type="spellEnd"/>
       <w:r>
         <w:rPr>
           <w:rFonts w:hint="eastAsia"/>
@@ -3905,7 +4211,16 @@
           <w:sz w:val="22"/>
           <w:szCs w:val="24"/>
         </w:rPr>
-        <w:t>각각의 클라이언트에서 캐릭터 종류만 정하여 서버로 C</w:t>
+        <w:t xml:space="preserve">각각의 클라이언트에서 캐릭터 종류만 정하여 서버로 </w:t>
+      </w:r>
+      <w:proofErr w:type="spellStart"/>
+      <w:r>
+        <w:rPr>
+          <w:rFonts w:hint="eastAsia"/>
+          <w:sz w:val="22"/>
+          <w:szCs w:val="24"/>
+        </w:rPr>
+        <w:t>C</w:t>
       </w:r>
       <w:r>
         <w:rPr>
@@ -3914,6 +4229,7 @@
         </w:rPr>
         <w:t>lientInfo</w:t>
       </w:r>
+      <w:proofErr w:type="spellEnd"/>
       <w:r>
         <w:rPr>
           <w:rFonts w:hint="eastAsia"/>
@@ -4055,7 +4371,25 @@
           <w:sz w:val="22"/>
           <w:szCs w:val="24"/>
         </w:rPr>
-        <w:t>에 따라서 캐릭터의 위치 정해줌)</w:t>
+        <w:t xml:space="preserve">에 따라서 캐릭터의 위치 </w:t>
+      </w:r>
+      <w:proofErr w:type="spellStart"/>
+      <w:r>
+        <w:rPr>
+          <w:rFonts w:hint="eastAsia"/>
+          <w:sz w:val="22"/>
+          <w:szCs w:val="24"/>
+        </w:rPr>
+        <w:t>정해줌</w:t>
+      </w:r>
+      <w:proofErr w:type="spellEnd"/>
+      <w:r>
+        <w:rPr>
+          <w:rFonts w:hint="eastAsia"/>
+          <w:sz w:val="22"/>
+          <w:szCs w:val="24"/>
+        </w:rPr>
+        <w:t>)</w:t>
       </w:r>
     </w:p>
     <w:p>
@@ -4109,6 +4443,7 @@
           <w:szCs w:val="24"/>
         </w:rPr>
       </w:pPr>
+      <w:proofErr w:type="spellStart"/>
       <w:r>
         <w:rPr>
           <w:rFonts w:hint="eastAsia"/>
@@ -4131,6 +4466,7 @@
         </w:rPr>
         <w:t>IsReceive</w:t>
       </w:r>
+      <w:proofErr w:type="spellEnd"/>
       <w:r>
         <w:rPr>
           <w:rFonts w:hint="eastAsia"/>
@@ -4197,7 +4533,25 @@
           <w:sz w:val="22"/>
           <w:szCs w:val="24"/>
         </w:rPr>
-        <w:t>아직 데이터를 전송받지 않았으면)</w:t>
+        <w:t xml:space="preserve">아직 데이터를 </w:t>
+      </w:r>
+      <w:proofErr w:type="spellStart"/>
+      <w:r>
+        <w:rPr>
+          <w:rFonts w:hint="eastAsia"/>
+          <w:sz w:val="22"/>
+          <w:szCs w:val="24"/>
+        </w:rPr>
+        <w:t>전송받지</w:t>
+      </w:r>
+      <w:proofErr w:type="spellEnd"/>
+      <w:r>
+        <w:rPr>
+          <w:rFonts w:hint="eastAsia"/>
+          <w:sz w:val="22"/>
+          <w:szCs w:val="24"/>
+        </w:rPr>
+        <w:t xml:space="preserve"> 않았으면)</w:t>
       </w:r>
       <w:r>
         <w:rPr>
@@ -4212,8 +4566,18 @@
           <w:sz w:val="22"/>
           <w:szCs w:val="24"/>
         </w:rPr>
-        <w:t>각 클라이언트에서 보낸 구조체를 전송받는다</w:t>
-      </w:r>
+        <w:t xml:space="preserve">각 클라이언트에서 보낸 구조체를 </w:t>
+      </w:r>
+      <w:proofErr w:type="spellStart"/>
+      <w:r>
+        <w:rPr>
+          <w:rFonts w:hint="eastAsia"/>
+          <w:sz w:val="22"/>
+          <w:szCs w:val="24"/>
+        </w:rPr>
+        <w:t>전송받는다</w:t>
+      </w:r>
+      <w:proofErr w:type="spellEnd"/>
     </w:p>
     <w:p>
       <w:pPr>
@@ -4236,12 +4600,21 @@
         </w:rPr>
         <w:t xml:space="preserve">각 클라이언트에서 보낸 </w:t>
       </w:r>
-      <w:r>
-        <w:rPr>
-          <w:sz w:val="22"/>
-          <w:szCs w:val="24"/>
-        </w:rPr>
-        <w:t xml:space="preserve">ClientInfo </w:t>
+      <w:proofErr w:type="spellStart"/>
+      <w:r>
+        <w:rPr>
+          <w:sz w:val="22"/>
+          <w:szCs w:val="24"/>
+        </w:rPr>
+        <w:t>ClientInfo</w:t>
+      </w:r>
+      <w:proofErr w:type="spellEnd"/>
+      <w:r>
+        <w:rPr>
+          <w:sz w:val="22"/>
+          <w:szCs w:val="24"/>
+        </w:rPr>
+        <w:t xml:space="preserve"> </w:t>
       </w:r>
       <w:r>
         <w:rPr>
@@ -4319,13 +4692,23 @@
         </w:rPr>
         <w:t xml:space="preserve"> </w:t>
       </w:r>
-      <w:r>
-        <w:rPr>
-          <w:rFonts w:hint="eastAsia"/>
-          <w:sz w:val="22"/>
-          <w:szCs w:val="24"/>
-        </w:rPr>
-        <w:t>물풍선 위치</w:t>
+      <w:proofErr w:type="spellStart"/>
+      <w:r>
+        <w:rPr>
+          <w:rFonts w:hint="eastAsia"/>
+          <w:sz w:val="22"/>
+          <w:szCs w:val="24"/>
+        </w:rPr>
+        <w:t>물풍선</w:t>
+      </w:r>
+      <w:proofErr w:type="spellEnd"/>
+      <w:r>
+        <w:rPr>
+          <w:rFonts w:hint="eastAsia"/>
+          <w:sz w:val="22"/>
+          <w:szCs w:val="24"/>
+        </w:rPr>
+        <w:t xml:space="preserve"> 위치</w:t>
       </w:r>
       <w:r>
         <w:rPr>
@@ -4379,6 +4762,7 @@
         </w:rPr>
         <w:t xml:space="preserve">클라이언트로부터 데이터 수신이 끝나면 </w:t>
       </w:r>
+      <w:proofErr w:type="spellStart"/>
       <w:r>
         <w:rPr>
           <w:rFonts w:hint="eastAsia"/>
@@ -4401,6 +4785,7 @@
         </w:rPr>
         <w:t>IsReceive</w:t>
       </w:r>
+      <w:proofErr w:type="spellEnd"/>
       <w:r>
         <w:rPr>
           <w:rFonts w:hint="eastAsia"/>
@@ -4519,6 +4904,7 @@
           <w:szCs w:val="24"/>
         </w:rPr>
       </w:pPr>
+      <w:proofErr w:type="spellStart"/>
       <w:r>
         <w:rPr>
           <w:rFonts w:hint="eastAsia"/>
@@ -4534,6 +4920,7 @@
         </w:rPr>
         <w:t>apIsReceive</w:t>
       </w:r>
+      <w:proofErr w:type="spellEnd"/>
       <w:r>
         <w:rPr>
           <w:rFonts w:hint="eastAsia"/>
@@ -4572,6 +4959,7 @@
         </w:rPr>
         <w:t xml:space="preserve">이면 </w:t>
       </w:r>
+      <w:proofErr w:type="spellStart"/>
       <w:r>
         <w:rPr>
           <w:sz w:val="22"/>
@@ -4579,6 +4967,7 @@
         </w:rPr>
         <w:t>SetEvent</w:t>
       </w:r>
+      <w:proofErr w:type="spellEnd"/>
       <w:r>
         <w:rPr>
           <w:sz w:val="22"/>
@@ -4586,6 +4975,7 @@
         </w:rPr>
         <w:t>()</w:t>
       </w:r>
+      <w:proofErr w:type="spellStart"/>
       <w:r>
         <w:rPr>
           <w:rFonts w:hint="eastAsia"/>
@@ -4594,6 +4984,7 @@
         </w:rPr>
         <w:t>인자값으로</w:t>
       </w:r>
+      <w:proofErr w:type="spellEnd"/>
     </w:p>
     <w:p>
       <w:pPr>
@@ -4603,6 +4994,7 @@
           <w:szCs w:val="24"/>
         </w:rPr>
       </w:pPr>
+      <w:proofErr w:type="spellStart"/>
       <w:r>
         <w:rPr>
           <w:sz w:val="22"/>
@@ -4610,6 +5002,7 @@
         </w:rPr>
         <w:t>SendEvent</w:t>
       </w:r>
+      <w:proofErr w:type="spellEnd"/>
       <w:r>
         <w:rPr>
           <w:rFonts w:hint="eastAsia"/>
@@ -4639,12 +5032,21 @@
           <w:szCs w:val="24"/>
         </w:rPr>
       </w:pPr>
-      <w:r>
-        <w:rPr>
-          <w:sz w:val="22"/>
-          <w:szCs w:val="24"/>
-        </w:rPr>
-        <w:t>Send_Data()</w:t>
+      <w:proofErr w:type="spellStart"/>
+      <w:r>
+        <w:rPr>
+          <w:sz w:val="22"/>
+          <w:szCs w:val="24"/>
+        </w:rPr>
+        <w:t>Send_Data</w:t>
+      </w:r>
+      <w:proofErr w:type="spellEnd"/>
+      <w:r>
+        <w:rPr>
+          <w:sz w:val="22"/>
+          <w:szCs w:val="24"/>
+        </w:rPr>
+        <w:t>()</w:t>
       </w:r>
       <w:r>
         <w:rPr>
@@ -4675,7 +5077,25 @@
           <w:sz w:val="22"/>
           <w:szCs w:val="24"/>
         </w:rPr>
-        <w:t xml:space="preserve"> 리턴값이 </w:t>
+        <w:t xml:space="preserve"> </w:t>
+      </w:r>
+      <w:proofErr w:type="spellStart"/>
+      <w:r>
+        <w:rPr>
+          <w:rFonts w:hint="eastAsia"/>
+          <w:sz w:val="22"/>
+          <w:szCs w:val="24"/>
+        </w:rPr>
+        <w:t>리턴값이</w:t>
+      </w:r>
+      <w:proofErr w:type="spellEnd"/>
+      <w:r>
+        <w:rPr>
+          <w:rFonts w:hint="eastAsia"/>
+          <w:sz w:val="22"/>
+          <w:szCs w:val="24"/>
+        </w:rPr>
+        <w:t xml:space="preserve"> </w:t>
       </w:r>
       <w:r>
         <w:rPr>
@@ -4702,6 +5122,7 @@
           <w:szCs w:val="24"/>
         </w:rPr>
       </w:pPr>
+      <w:proofErr w:type="spellStart"/>
       <w:r>
         <w:rPr>
           <w:rFonts w:hint="eastAsia"/>
@@ -4717,6 +5138,7 @@
         </w:rPr>
         <w:t>apIsReceive</w:t>
       </w:r>
+      <w:proofErr w:type="spellEnd"/>
       <w:r>
         <w:rPr>
           <w:rFonts w:hint="eastAsia"/>
@@ -4832,6 +5254,7 @@
           <w:szCs w:val="24"/>
         </w:rPr>
       </w:pPr>
+      <w:proofErr w:type="spellStart"/>
       <w:r>
         <w:rPr>
           <w:sz w:val="22"/>
@@ -4839,6 +5262,7 @@
         </w:rPr>
         <w:t>mapIsReceive</w:t>
       </w:r>
+      <w:proofErr w:type="spellEnd"/>
       <w:r>
         <w:rPr>
           <w:rFonts w:hint="eastAsia"/>
@@ -4877,21 +5301,41 @@
         </w:rPr>
         <w:t xml:space="preserve">라면 </w:t>
       </w:r>
-      <w:r>
-        <w:rPr>
-          <w:sz w:val="22"/>
-          <w:szCs w:val="24"/>
-        </w:rPr>
-        <w:t>SetEvent()</w:t>
-      </w:r>
-      <w:r>
-        <w:rPr>
-          <w:rFonts w:hint="eastAsia"/>
-          <w:sz w:val="22"/>
-          <w:szCs w:val="24"/>
-        </w:rPr>
-        <w:t xml:space="preserve">인자값으로 </w:t>
-      </w:r>
+      <w:proofErr w:type="spellStart"/>
+      <w:r>
+        <w:rPr>
+          <w:sz w:val="22"/>
+          <w:szCs w:val="24"/>
+        </w:rPr>
+        <w:t>SetEvent</w:t>
+      </w:r>
+      <w:proofErr w:type="spellEnd"/>
+      <w:r>
+        <w:rPr>
+          <w:sz w:val="22"/>
+          <w:szCs w:val="24"/>
+        </w:rPr>
+        <w:t>()</w:t>
+      </w:r>
+      <w:proofErr w:type="spellStart"/>
+      <w:r>
+        <w:rPr>
+          <w:rFonts w:hint="eastAsia"/>
+          <w:sz w:val="22"/>
+          <w:szCs w:val="24"/>
+        </w:rPr>
+        <w:t>인자값으로</w:t>
+      </w:r>
+      <w:proofErr w:type="spellEnd"/>
+      <w:r>
+        <w:rPr>
+          <w:rFonts w:hint="eastAsia"/>
+          <w:sz w:val="22"/>
+          <w:szCs w:val="24"/>
+        </w:rPr>
+        <w:t xml:space="preserve"> </w:t>
+      </w:r>
+      <w:proofErr w:type="spellStart"/>
       <w:r>
         <w:rPr>
           <w:sz w:val="22"/>
@@ -4899,6 +5343,7 @@
         </w:rPr>
         <w:t>ReceiveEvent</w:t>
       </w:r>
+      <w:proofErr w:type="spellEnd"/>
       <w:r>
         <w:rPr>
           <w:rFonts w:hint="eastAsia"/>
@@ -4993,6 +5438,7 @@
         </w:rPr>
         <w:t xml:space="preserve"> </w:t>
       </w:r>
+      <w:proofErr w:type="spellStart"/>
       <w:r>
         <w:rPr>
           <w:rFonts w:hint="eastAsia"/>
@@ -5006,7 +5452,15 @@
           <w:sz w:val="22"/>
           <w:szCs w:val="24"/>
         </w:rPr>
-        <w:t xml:space="preserve">lientInfo </w:t>
+        <w:t>lientInfo</w:t>
+      </w:r>
+      <w:proofErr w:type="spellEnd"/>
+      <w:r>
+        <w:rPr>
+          <w:sz w:val="22"/>
+          <w:szCs w:val="24"/>
+        </w:rPr>
+        <w:t xml:space="preserve"> </w:t>
       </w:r>
       <w:r>
         <w:rPr>
@@ -5016,20 +5470,38 @@
         </w:rPr>
         <w:t xml:space="preserve">안의 </w:t>
       </w:r>
-      <w:r>
-        <w:rPr>
-          <w:sz w:val="22"/>
-          <w:szCs w:val="24"/>
-        </w:rPr>
-        <w:t xml:space="preserve">PlayerInfo </w:t>
-      </w:r>
-      <w:r>
-        <w:rPr>
-          <w:rFonts w:hint="eastAsia"/>
-          <w:sz w:val="22"/>
-          <w:szCs w:val="24"/>
-        </w:rPr>
-        <w:t>안의 b</w:t>
+      <w:proofErr w:type="spellStart"/>
+      <w:r>
+        <w:rPr>
+          <w:sz w:val="22"/>
+          <w:szCs w:val="24"/>
+        </w:rPr>
+        <w:t>PlayerInfo</w:t>
+      </w:r>
+      <w:proofErr w:type="spellEnd"/>
+      <w:r>
+        <w:rPr>
+          <w:sz w:val="22"/>
+          <w:szCs w:val="24"/>
+        </w:rPr>
+        <w:t xml:space="preserve"> </w:t>
+      </w:r>
+      <w:r>
+        <w:rPr>
+          <w:rFonts w:hint="eastAsia"/>
+          <w:sz w:val="22"/>
+          <w:szCs w:val="24"/>
+        </w:rPr>
+        <w:t xml:space="preserve">안의 </w:t>
+      </w:r>
+      <w:proofErr w:type="spellStart"/>
+      <w:r>
+        <w:rPr>
+          <w:rFonts w:hint="eastAsia"/>
+          <w:sz w:val="22"/>
+          <w:szCs w:val="24"/>
+        </w:rPr>
+        <w:t>b</w:t>
       </w:r>
       <w:r>
         <w:rPr>
@@ -5038,6 +5510,7 @@
         </w:rPr>
         <w:t>_isContactPlayer</w:t>
       </w:r>
+      <w:proofErr w:type="spellEnd"/>
       <w:r>
         <w:rPr>
           <w:rFonts w:hint="eastAsia"/>
@@ -5128,7 +5601,23 @@
         <w:t>int main(</w:t>
       </w:r>
       <w:r>
-        <w:t>int argc, char *argv[]</w:t>
+        <w:t xml:space="preserve">int </w:t>
+      </w:r>
+      <w:proofErr w:type="spellStart"/>
+      <w:r>
+        <w:t>argc</w:t>
+      </w:r>
+      <w:proofErr w:type="spellEnd"/>
+      <w:r>
+        <w:t>, char *</w:t>
+      </w:r>
+      <w:proofErr w:type="spellStart"/>
+      <w:r>
+        <w:t>argv</w:t>
+      </w:r>
+      <w:proofErr w:type="spellEnd"/>
+      <w:r>
+        <w:t>[]</w:t>
       </w:r>
       <w:r>
         <w:t xml:space="preserve">): </w:t>
@@ -5151,7 +5640,23 @@
     </w:p>
     <w:p>
       <w:r>
-        <w:t xml:space="preserve">DOWRD WINAPI ProcessClient(LPVOID arg): </w:t>
+        <w:t xml:space="preserve">DOWRD WINAPI </w:t>
+      </w:r>
+      <w:proofErr w:type="spellStart"/>
+      <w:r>
+        <w:t>ProcessClient</w:t>
+      </w:r>
+      <w:proofErr w:type="spellEnd"/>
+      <w:r>
+        <w:t xml:space="preserve">(LPVOID </w:t>
+      </w:r>
+      <w:proofErr w:type="spellStart"/>
+      <w:r>
+        <w:t>arg</w:t>
+      </w:r>
+      <w:proofErr w:type="spellEnd"/>
+      <w:r>
+        <w:t xml:space="preserve">): </w:t>
       </w:r>
       <w:r>
         <w:rPr>
@@ -5162,7 +5667,23 @@
     </w:p>
     <w:p>
       <w:r>
-        <w:t>DWORD Receive_Data(LPVOID arg)</w:t>
+        <w:t xml:space="preserve">DWORD </w:t>
+      </w:r>
+      <w:proofErr w:type="spellStart"/>
+      <w:r>
+        <w:t>Receive_Data</w:t>
+      </w:r>
+      <w:proofErr w:type="spellEnd"/>
+      <w:r>
+        <w:t xml:space="preserve">(LPVOID </w:t>
+      </w:r>
+      <w:proofErr w:type="spellStart"/>
+      <w:r>
+        <w:t>arg</w:t>
+      </w:r>
+      <w:proofErr w:type="spellEnd"/>
+      <w:r>
+        <w:t>)</w:t>
       </w:r>
       <w:r>
         <w:rPr>
@@ -5191,7 +5712,23 @@
     </w:p>
     <w:p>
       <w:r>
-        <w:t>DWORD Send_Data(LPVOID arg)</w:t>
+        <w:t xml:space="preserve">DWORD </w:t>
+      </w:r>
+      <w:proofErr w:type="spellStart"/>
+      <w:r>
+        <w:t>Send_Data</w:t>
+      </w:r>
+      <w:proofErr w:type="spellEnd"/>
+      <w:r>
+        <w:t xml:space="preserve">(LPVOID </w:t>
+      </w:r>
+      <w:proofErr w:type="spellStart"/>
+      <w:r>
+        <w:t>arg</w:t>
+      </w:r>
+      <w:proofErr w:type="spellEnd"/>
+      <w:r>
+        <w:t>)</w:t>
       </w:r>
       <w:r>
         <w:rPr>
@@ -5251,7 +5788,23 @@
         <w:ind w:leftChars="0"/>
       </w:pPr>
       <w:r>
-        <w:t xml:space="preserve">map&lt;ClientID, ClientInfo&gt; WorldInfo: </w:t>
+        <w:t xml:space="preserve">map&lt;ClientID, </w:t>
+      </w:r>
+      <w:proofErr w:type="spellStart"/>
+      <w:r>
+        <w:t>ClientInfo</w:t>
+      </w:r>
+      <w:proofErr w:type="spellEnd"/>
+      <w:r>
+        <w:t xml:space="preserve">&gt; </w:t>
+      </w:r>
+      <w:proofErr w:type="spellStart"/>
+      <w:r>
+        <w:t>WorldInfo</w:t>
+      </w:r>
+      <w:proofErr w:type="spellEnd"/>
+      <w:r>
+        <w:t xml:space="preserve">: </w:t>
       </w:r>
       <w:r>
         <w:rPr>
@@ -5277,9 +5830,11 @@
         </w:rPr>
         <w:t xml:space="preserve">값으로 받는 </w:t>
       </w:r>
+      <w:proofErr w:type="spellStart"/>
       <w:r>
         <w:t>ClientInfo</w:t>
       </w:r>
+      <w:proofErr w:type="spellEnd"/>
       <w:r>
         <w:rPr>
           <w:rFonts w:hint="eastAsia"/>
@@ -5328,14 +5883,30 @@
         <w:t>H</w:t>
       </w:r>
       <w:r>
-        <w:t xml:space="preserve">ANDLE hReceiveEvent: </w:t>
-      </w:r>
-      <w:r>
-        <w:rPr>
-          <w:rFonts w:hint="eastAsia"/>
-        </w:rPr>
-        <w:t>각 클라이언트와의 수신 결과를 알려주기 위한 핸들값</w:t>
-      </w:r>
+        <w:t xml:space="preserve">ANDLE </w:t>
+      </w:r>
+      <w:proofErr w:type="spellStart"/>
+      <w:r>
+        <w:t>hReceiveEvent</w:t>
+      </w:r>
+      <w:proofErr w:type="spellEnd"/>
+      <w:r>
+        <w:t xml:space="preserve">: </w:t>
+      </w:r>
+      <w:r>
+        <w:rPr>
+          <w:rFonts w:hint="eastAsia"/>
+        </w:rPr>
+        <w:t xml:space="preserve">각 클라이언트와의 수신 결과를 알려주기 위한 </w:t>
+      </w:r>
+      <w:proofErr w:type="spellStart"/>
+      <w:r>
+        <w:rPr>
+          <w:rFonts w:hint="eastAsia"/>
+        </w:rPr>
+        <w:t>핸들값</w:t>
+      </w:r>
+      <w:proofErr w:type="spellEnd"/>
     </w:p>
     <w:p>
       <w:pPr>
@@ -5353,14 +5924,30 @@
         <w:t>H</w:t>
       </w:r>
       <w:r>
-        <w:t xml:space="preserve">ANDLE hSendEvent: </w:t>
-      </w:r>
-      <w:r>
-        <w:rPr>
-          <w:rFonts w:hint="eastAsia"/>
-        </w:rPr>
-        <w:t>각 클라이언트와의 송신 결과를 알려주기 위한 핸들값</w:t>
-      </w:r>
+        <w:t xml:space="preserve">ANDLE </w:t>
+      </w:r>
+      <w:proofErr w:type="spellStart"/>
+      <w:r>
+        <w:t>hSendEvent</w:t>
+      </w:r>
+      <w:proofErr w:type="spellEnd"/>
+      <w:r>
+        <w:t xml:space="preserve">: </w:t>
+      </w:r>
+      <w:r>
+        <w:rPr>
+          <w:rFonts w:hint="eastAsia"/>
+        </w:rPr>
+        <w:t xml:space="preserve">각 클라이언트와의 송신 결과를 알려주기 위한 </w:t>
+      </w:r>
+      <w:proofErr w:type="spellStart"/>
+      <w:r>
+        <w:rPr>
+          <w:rFonts w:hint="eastAsia"/>
+        </w:rPr>
+        <w:t>핸들값</w:t>
+      </w:r>
+      <w:proofErr w:type="spellEnd"/>
     </w:p>
     <w:p>
       <w:pPr>
@@ -5389,17 +5976,36 @@
       <w:r>
         <w:t xml:space="preserve">bool&gt; </w:t>
       </w:r>
+      <w:proofErr w:type="spellStart"/>
       <w:r>
         <w:t>map</w:t>
       </w:r>
       <w:r>
-        <w:t xml:space="preserve">IsReceive: </w:t>
-      </w:r>
-      <w:r>
-        <w:rPr>
-          <w:rFonts w:hint="eastAsia"/>
-        </w:rPr>
-        <w:t xml:space="preserve">클라이언트에서 데이터를 전송 받았는지 판단하기 위한 </w:t>
+        <w:t>IsReceive</w:t>
+      </w:r>
+      <w:proofErr w:type="spellEnd"/>
+      <w:r>
+        <w:t xml:space="preserve">: </w:t>
+      </w:r>
+      <w:r>
+        <w:rPr>
+          <w:rFonts w:hint="eastAsia"/>
+        </w:rPr>
+        <w:t xml:space="preserve">클라이언트에서 데이터를 </w:t>
+      </w:r>
+      <w:proofErr w:type="gramStart"/>
+      <w:r>
+        <w:rPr>
+          <w:rFonts w:hint="eastAsia"/>
+        </w:rPr>
+        <w:t>전송 받았는지</w:t>
+      </w:r>
+      <w:proofErr w:type="gramEnd"/>
+      <w:r>
+        <w:rPr>
+          <w:rFonts w:hint="eastAsia"/>
+        </w:rPr>
+        <w:t xml:space="preserve"> 판단하기 위한 </w:t>
       </w:r>
       <w:r>
         <w:rPr>
@@ -5418,7 +6024,15 @@
         <w:ind w:leftChars="0"/>
       </w:pPr>
       <w:r>
-        <w:t xml:space="preserve">vector&lt;USHORT&gt; vecIsFirstConnect: </w:t>
+        <w:t xml:space="preserve">vector&lt;USHORT&gt; </w:t>
+      </w:r>
+      <w:proofErr w:type="spellStart"/>
+      <w:r>
+        <w:t>vecIsFirstConnect</w:t>
+      </w:r>
+      <w:proofErr w:type="spellEnd"/>
+      <w:r>
+        <w:t xml:space="preserve">: </w:t>
       </w:r>
       <w:r>
         <w:rPr>
@@ -5437,7 +6051,15 @@
         <w:ind w:leftChars="0"/>
       </w:pPr>
       <w:r>
-        <w:t xml:space="preserve">map&lt;ClientID, bool&gt; mapIsCollision: </w:t>
+        <w:t xml:space="preserve">map&lt;ClientID, bool&gt; </w:t>
+      </w:r>
+      <w:proofErr w:type="spellStart"/>
+      <w:r>
+        <w:t>mapIsCollision</w:t>
+      </w:r>
+      <w:proofErr w:type="spellEnd"/>
+      <w:r>
+        <w:t xml:space="preserve">: </w:t>
       </w:r>
       <w:r>
         <w:rPr>
@@ -5505,10 +6127,31 @@
         <w:ind w:leftChars="0"/>
       </w:pPr>
       <w:r>
-        <w:t>int main(</w:t>
-      </w:r>
-      <w:r>
-        <w:t>int argc, char *argv[]</w:t>
+        <w:t xml:space="preserve">int </w:t>
+      </w:r>
+      <w:proofErr w:type="gramStart"/>
+      <w:r>
+        <w:t>main(</w:t>
+      </w:r>
+      <w:proofErr w:type="gramEnd"/>
+      <w:r>
+        <w:t xml:space="preserve">int </w:t>
+      </w:r>
+      <w:proofErr w:type="spellStart"/>
+      <w:r>
+        <w:t>argc</w:t>
+      </w:r>
+      <w:proofErr w:type="spellEnd"/>
+      <w:r>
+        <w:t>, char *</w:t>
+      </w:r>
+      <w:proofErr w:type="spellStart"/>
+      <w:r>
+        <w:t>argv</w:t>
+      </w:r>
+      <w:proofErr w:type="spellEnd"/>
+      <w:r>
+        <w:t>[]</w:t>
       </w:r>
       <w:r>
         <w:t>)</w:t>
@@ -5519,11 +6162,19 @@
         <w:pStyle w:val="a3"/>
         <w:ind w:leftChars="0" w:left="542"/>
       </w:pPr>
-      <w:r>
-        <w:rPr>
-          <w:rFonts w:hint="eastAsia"/>
-        </w:rPr>
-        <w:t>윈속 초기화</w:t>
+      <w:proofErr w:type="spellStart"/>
+      <w:r>
+        <w:rPr>
+          <w:rFonts w:hint="eastAsia"/>
+        </w:rPr>
+        <w:t>윈속</w:t>
+      </w:r>
+      <w:proofErr w:type="spellEnd"/>
+      <w:r>
+        <w:rPr>
+          <w:rFonts w:hint="eastAsia"/>
+        </w:rPr>
+        <w:t xml:space="preserve"> 초기화</w:t>
       </w:r>
       <w:r>
         <w:t xml:space="preserve"> </w:t>
@@ -5604,9 +6255,11 @@
       <w:pPr>
         <w:ind w:left="542"/>
       </w:pPr>
+      <w:proofErr w:type="spellStart"/>
       <w:r>
         <w:t>vecIsFirstConnect</w:t>
       </w:r>
+      <w:proofErr w:type="spellEnd"/>
       <w:r>
         <w:rPr>
           <w:rFonts w:hint="eastAsia"/>
@@ -5655,8 +6308,38 @@
         <w:t>D</w:t>
       </w:r>
       <w:r>
-        <w:t>WORD WINAPI ProcessClient(LPVOID arg, map&lt;ClientID, ClientInfo&gt; _</w:t>
-      </w:r>
+        <w:t xml:space="preserve">WORD WINAPI </w:t>
+      </w:r>
+      <w:proofErr w:type="spellStart"/>
+      <w:proofErr w:type="gramStart"/>
+      <w:r>
+        <w:t>ProcessClient</w:t>
+      </w:r>
+      <w:proofErr w:type="spellEnd"/>
+      <w:r>
+        <w:t>(</w:t>
+      </w:r>
+      <w:proofErr w:type="gramEnd"/>
+      <w:r>
+        <w:t xml:space="preserve">LPVOID </w:t>
+      </w:r>
+      <w:proofErr w:type="spellStart"/>
+      <w:r>
+        <w:t>arg</w:t>
+      </w:r>
+      <w:proofErr w:type="spellEnd"/>
+      <w:r>
+        <w:t xml:space="preserve">, map&lt;ClientID, </w:t>
+      </w:r>
+      <w:proofErr w:type="spellStart"/>
+      <w:r>
+        <w:t>ClientInfo</w:t>
+      </w:r>
+      <w:proofErr w:type="spellEnd"/>
+      <w:r>
+        <w:t>&gt; _</w:t>
+      </w:r>
+      <w:proofErr w:type="spellStart"/>
       <w:r>
         <w:rPr>
           <w:rFonts w:hint="eastAsia"/>
@@ -5664,7 +6347,11 @@
         <w:t>w</w:t>
       </w:r>
       <w:r>
-        <w:t>orldInfo)</w:t>
+        <w:t>orldInfo</w:t>
+      </w:r>
+      <w:proofErr w:type="spellEnd"/>
+      <w:r>
+        <w:t>)</w:t>
       </w:r>
     </w:p>
     <w:p>
@@ -5678,8 +6365,13 @@
         </w:rPr>
         <w:t xml:space="preserve">연결된 클라이언트와 </w:t>
       </w:r>
-      <w:r>
-        <w:t xml:space="preserve">Receive_Data() </w:t>
+      <w:proofErr w:type="spellStart"/>
+      <w:r>
+        <w:t>Receive_Data</w:t>
+      </w:r>
+      <w:proofErr w:type="spellEnd"/>
+      <w:r>
+        <w:t xml:space="preserve">() </w:t>
       </w:r>
       <w:r>
         <w:rPr>
@@ -5687,8 +6379,13 @@
         </w:rPr>
         <w:t xml:space="preserve">함수를 호출하여 데이터를 받고 </w:t>
       </w:r>
-      <w:r>
-        <w:t xml:space="preserve">Send_Data() </w:t>
+      <w:proofErr w:type="spellStart"/>
+      <w:r>
+        <w:t>Send_Data</w:t>
+      </w:r>
+      <w:proofErr w:type="spellEnd"/>
+      <w:r>
+        <w:t xml:space="preserve">() </w:t>
       </w:r>
       <w:r>
         <w:rPr>
@@ -5713,8 +6410,41 @@
         <w:ind w:leftChars="0"/>
       </w:pPr>
       <w:r>
-        <w:t>DWORD Receive_Data(LPVOID arg, map&lt;ClientID, ClientInfo&gt; _</w:t>
-      </w:r>
+        <w:t xml:space="preserve">DWORD </w:t>
+      </w:r>
+      <w:proofErr w:type="spellStart"/>
+      <w:r>
+        <w:t>Receive_</w:t>
+      </w:r>
+      <w:proofErr w:type="gramStart"/>
+      <w:r>
+        <w:t>Data</w:t>
+      </w:r>
+      <w:proofErr w:type="spellEnd"/>
+      <w:r>
+        <w:t>(</w:t>
+      </w:r>
+      <w:proofErr w:type="gramEnd"/>
+      <w:r>
+        <w:t xml:space="preserve">LPVOID </w:t>
+      </w:r>
+      <w:proofErr w:type="spellStart"/>
+      <w:r>
+        <w:t>arg</w:t>
+      </w:r>
+      <w:proofErr w:type="spellEnd"/>
+      <w:r>
+        <w:t xml:space="preserve">, map&lt;ClientID, </w:t>
+      </w:r>
+      <w:proofErr w:type="spellStart"/>
+      <w:r>
+        <w:t>ClientInfo</w:t>
+      </w:r>
+      <w:proofErr w:type="spellEnd"/>
+      <w:r>
+        <w:t>&gt; _</w:t>
+      </w:r>
+      <w:proofErr w:type="spellStart"/>
       <w:r>
         <w:rPr>
           <w:rFonts w:hint="eastAsia"/>
@@ -5722,7 +6452,11 @@
         <w:t>w</w:t>
       </w:r>
       <w:r>
-        <w:t>orldInfo)</w:t>
+        <w:t>orldInfo</w:t>
+      </w:r>
+      <w:proofErr w:type="spellEnd"/>
+      <w:r>
+        <w:t>)</w:t>
       </w:r>
     </w:p>
     <w:p>
@@ -5735,9 +6469,11 @@
         </w:rPr>
         <w:t xml:space="preserve">연결된 클라이언트로부터 각 플레이어의 </w:t>
       </w:r>
+      <w:proofErr w:type="spellStart"/>
       <w:r>
         <w:t>ClientInfo</w:t>
       </w:r>
+      <w:proofErr w:type="spellEnd"/>
       <w:r>
         <w:rPr>
           <w:rFonts w:hint="eastAsia"/>
@@ -5750,8 +6486,13 @@
         <w:ind w:left="542"/>
       </w:pPr>
       <w:r>
-        <w:t>_worldInfo</w:t>
-      </w:r>
+        <w:t>_</w:t>
+      </w:r>
+      <w:proofErr w:type="spellStart"/>
+      <w:r>
+        <w:t>worldInfo</w:t>
+      </w:r>
+      <w:proofErr w:type="spellEnd"/>
       <w:r>
         <w:rPr>
           <w:rFonts w:hint="eastAsia"/>
@@ -5761,15 +6502,25 @@
       <w:r>
         <w:t xml:space="preserve">ClientID </w:t>
       </w:r>
-      <w:r>
-        <w:rPr>
-          <w:rFonts w:hint="eastAsia"/>
-        </w:rPr>
-        <w:t xml:space="preserve">키값에 </w:t>
-      </w:r>
+      <w:proofErr w:type="spellStart"/>
+      <w:r>
+        <w:rPr>
+          <w:rFonts w:hint="eastAsia"/>
+        </w:rPr>
+        <w:t>키값에</w:t>
+      </w:r>
+      <w:proofErr w:type="spellEnd"/>
+      <w:r>
+        <w:rPr>
+          <w:rFonts w:hint="eastAsia"/>
+        </w:rPr>
+        <w:t xml:space="preserve"> </w:t>
+      </w:r>
+      <w:proofErr w:type="spellStart"/>
       <w:r>
         <w:t>ClientInfo</w:t>
       </w:r>
+      <w:proofErr w:type="spellEnd"/>
       <w:r>
         <w:rPr>
           <w:rFonts w:hint="eastAsia"/>
@@ -5795,6 +6546,7 @@
       <w:r>
         <w:t xml:space="preserve">DWORD </w:t>
       </w:r>
+      <w:proofErr w:type="spellStart"/>
       <w:r>
         <w:rPr>
           <w:rFonts w:hint="eastAsia"/>
@@ -5802,8 +6554,37 @@
         <w:t>S</w:t>
       </w:r>
       <w:r>
-        <w:t>end_Data(LPVOID arg, map&lt;ClientID, ClientInfo&gt; _</w:t>
-      </w:r>
+        <w:t>end_</w:t>
+      </w:r>
+      <w:proofErr w:type="gramStart"/>
+      <w:r>
+        <w:t>Data</w:t>
+      </w:r>
+      <w:proofErr w:type="spellEnd"/>
+      <w:r>
+        <w:t>(</w:t>
+      </w:r>
+      <w:proofErr w:type="gramEnd"/>
+      <w:r>
+        <w:t xml:space="preserve">LPVOID </w:t>
+      </w:r>
+      <w:proofErr w:type="spellStart"/>
+      <w:r>
+        <w:t>arg</w:t>
+      </w:r>
+      <w:proofErr w:type="spellEnd"/>
+      <w:r>
+        <w:t xml:space="preserve">, map&lt;ClientID, </w:t>
+      </w:r>
+      <w:proofErr w:type="spellStart"/>
+      <w:r>
+        <w:t>ClientInfo</w:t>
+      </w:r>
+      <w:proofErr w:type="spellEnd"/>
+      <w:r>
+        <w:t>&gt; _</w:t>
+      </w:r>
+      <w:proofErr w:type="spellStart"/>
       <w:r>
         <w:rPr>
           <w:rFonts w:hint="eastAsia"/>
@@ -5811,7 +6592,11 @@
         <w:t>w</w:t>
       </w:r>
       <w:r>
-        <w:t>orldInfo))</w:t>
+        <w:t>orldInfo</w:t>
+      </w:r>
+      <w:proofErr w:type="spellEnd"/>
+      <w:r>
+        <w:t>))</w:t>
       </w:r>
     </w:p>
     <w:p>
@@ -5819,18 +6604,36 @@
         <w:pStyle w:val="a3"/>
         <w:ind w:leftChars="0" w:left="542"/>
       </w:pPr>
+      <w:proofErr w:type="spellStart"/>
       <w:r>
         <w:t>getpeername</w:t>
       </w:r>
+      <w:proofErr w:type="spellEnd"/>
       <w:r>
         <w:t>()</w:t>
       </w:r>
-      <w:r>
-        <w:rPr>
-          <w:rFonts w:hint="eastAsia"/>
-        </w:rPr>
-        <w:t>으로 현재 통신하고 있는 클라이언트의 정보를 알아낸다..</w:t>
-      </w:r>
+      <w:proofErr w:type="spellStart"/>
+      <w:r>
+        <w:rPr>
+          <w:rFonts w:hint="eastAsia"/>
+        </w:rPr>
+        <w:t>으로</w:t>
+      </w:r>
+      <w:proofErr w:type="spellEnd"/>
+      <w:r>
+        <w:rPr>
+          <w:rFonts w:hint="eastAsia"/>
+        </w:rPr>
+        <w:t xml:space="preserve"> 현재 통신하고 있는 클라이언트의 정보를 </w:t>
+      </w:r>
+      <w:proofErr w:type="gramStart"/>
+      <w:r>
+        <w:rPr>
+          <w:rFonts w:hint="eastAsia"/>
+        </w:rPr>
+        <w:t>알아낸다..</w:t>
+      </w:r>
+      <w:proofErr w:type="gramEnd"/>
     </w:p>
     <w:p>
       <w:pPr>
@@ -5844,8 +6647,13 @@
         <w:t xml:space="preserve">현재 통신하고 있는 클라이언트에 </w:t>
       </w:r>
       <w:r>
-        <w:t>_WorldInfo</w:t>
-      </w:r>
+        <w:t>_</w:t>
+      </w:r>
+      <w:proofErr w:type="spellStart"/>
+      <w:r>
+        <w:t>WorldInfo</w:t>
+      </w:r>
+      <w:proofErr w:type="spellEnd"/>
       <w:r>
         <w:rPr>
           <w:rFonts w:hint="eastAsia"/>
@@ -5863,7 +6671,20 @@
         <w:ind w:leftChars="0"/>
       </w:pPr>
       <w:r>
-        <w:t>Void CheckBuff()</w:t>
+        <w:t xml:space="preserve">Void </w:t>
+      </w:r>
+      <w:proofErr w:type="spellStart"/>
+      <w:proofErr w:type="gramStart"/>
+      <w:r>
+        <w:t>CheckBuff</w:t>
+      </w:r>
+      <w:proofErr w:type="spellEnd"/>
+      <w:r>
+        <w:t>(</w:t>
+      </w:r>
+      <w:proofErr w:type="gramEnd"/>
+      <w:r>
+        <w:t>)</w:t>
       </w:r>
     </w:p>
     <w:p>
@@ -5887,7 +6708,15 @@
         <w:t>모든 플레이어가 충돌했으면</w:t>
       </w:r>
       <w:r>
-        <w:t xml:space="preserve"> PlayerInfo </w:t>
+        <w:t xml:space="preserve"> </w:t>
+      </w:r>
+      <w:proofErr w:type="spellStart"/>
+      <w:r>
+        <w:t>PlayerInfo</w:t>
+      </w:r>
+      <w:proofErr w:type="spellEnd"/>
+      <w:r>
+        <w:t xml:space="preserve"> </w:t>
       </w:r>
       <w:r>
         <w:rPr>
@@ -5895,9 +6724,11 @@
         </w:rPr>
         <w:t xml:space="preserve">안의 </w:t>
       </w:r>
+      <w:proofErr w:type="spellStart"/>
       <w:r>
         <w:t>b_IsContactPlayer</w:t>
       </w:r>
+      <w:proofErr w:type="spellEnd"/>
       <w:r>
         <w:rPr>
           <w:rFonts w:hint="eastAsia"/>
@@ -5971,11 +6802,23 @@
         <w:rPr>
           <w:rFonts w:hint="eastAsia"/>
         </w:rPr>
-        <w:t xml:space="preserve">클라이언트 내 서버와의 통신을 위해 새로 만들 클래스 </w:t>
-      </w:r>
-      <w:r>
-        <w:t xml:space="preserve">: </w:t>
-      </w:r>
+        <w:t xml:space="preserve">클라이언트 내 서버와의 통신을 위해 새로 만들 </w:t>
+      </w:r>
+      <w:proofErr w:type="gramStart"/>
+      <w:r>
+        <w:rPr>
+          <w:rFonts w:hint="eastAsia"/>
+        </w:rPr>
+        <w:t xml:space="preserve">클래스 </w:t>
+      </w:r>
+      <w:r>
+        <w:t>:</w:t>
+      </w:r>
+      <w:proofErr w:type="gramEnd"/>
+      <w:r>
+        <w:t xml:space="preserve"> </w:t>
+      </w:r>
+      <w:proofErr w:type="spellStart"/>
       <w:r>
         <w:rPr>
           <w:rFonts w:hint="eastAsia"/>
@@ -5985,6 +6828,7 @@
       <w:r>
         <w:t>ClientManager</w:t>
       </w:r>
+      <w:proofErr w:type="spellEnd"/>
     </w:p>
     <w:p/>
     <w:p>
@@ -6020,13 +6864,40 @@
         <w:ind w:leftChars="0"/>
       </w:pPr>
       <w:r>
-        <w:t xml:space="preserve">int retval : TCP </w:t>
-      </w:r>
-      <w:r>
-        <w:rPr>
-          <w:rFonts w:hint="eastAsia"/>
-        </w:rPr>
-        <w:t>클라이언트 함수의 리턴값을 확인하기 위한 변수</w:t>
+        <w:t xml:space="preserve">int </w:t>
+      </w:r>
+      <w:proofErr w:type="spellStart"/>
+      <w:proofErr w:type="gramStart"/>
+      <w:r>
+        <w:t>retval</w:t>
+      </w:r>
+      <w:proofErr w:type="spellEnd"/>
+      <w:r>
+        <w:t xml:space="preserve"> :</w:t>
+      </w:r>
+      <w:proofErr w:type="gramEnd"/>
+      <w:r>
+        <w:t xml:space="preserve"> TCP </w:t>
+      </w:r>
+      <w:r>
+        <w:rPr>
+          <w:rFonts w:hint="eastAsia"/>
+        </w:rPr>
+        <w:t xml:space="preserve">클라이언트 함수의 </w:t>
+      </w:r>
+      <w:proofErr w:type="spellStart"/>
+      <w:r>
+        <w:rPr>
+          <w:rFonts w:hint="eastAsia"/>
+        </w:rPr>
+        <w:t>리턴값을</w:t>
+      </w:r>
+      <w:proofErr w:type="spellEnd"/>
+      <w:r>
+        <w:rPr>
+          <w:rFonts w:hint="eastAsia"/>
+        </w:rPr>
+        <w:t xml:space="preserve"> 확인하기 위한 변수</w:t>
       </w:r>
     </w:p>
     <w:p>
@@ -6045,7 +6916,15 @@
         <w:t>S</w:t>
       </w:r>
       <w:r>
-        <w:t xml:space="preserve">OCKET sock : </w:t>
+        <w:t xml:space="preserve">OCKET </w:t>
+      </w:r>
+      <w:proofErr w:type="gramStart"/>
+      <w:r>
+        <w:t>sock :</w:t>
+      </w:r>
+      <w:proofErr w:type="gramEnd"/>
+      <w:r>
+        <w:t xml:space="preserve"> </w:t>
       </w:r>
       <w:r>
         <w:rPr>
@@ -6064,7 +6943,15 @@
         <w:ind w:leftChars="0"/>
       </w:pPr>
       <w:r>
-        <w:t xml:space="preserve">PLAYERINFO tPlayerInfo: </w:t>
+        <w:t xml:space="preserve">PLAYERINFO </w:t>
+      </w:r>
+      <w:proofErr w:type="spellStart"/>
+      <w:r>
+        <w:t>tPlayerInfo</w:t>
+      </w:r>
+      <w:proofErr w:type="spellEnd"/>
+      <w:r>
+        <w:t xml:space="preserve">: </w:t>
       </w:r>
       <w:r>
         <w:rPr>
@@ -6083,7 +6970,15 @@
         <w:ind w:leftChars="0"/>
       </w:pPr>
       <w:r>
-        <w:t xml:space="preserve">ITEMINFO tItemInfo: </w:t>
+        <w:t xml:space="preserve">ITEMINFO </w:t>
+      </w:r>
+      <w:proofErr w:type="spellStart"/>
+      <w:r>
+        <w:t>tItemInfo</w:t>
+      </w:r>
+      <w:proofErr w:type="spellEnd"/>
+      <w:r>
+        <w:t xml:space="preserve">: </w:t>
       </w:r>
       <w:r>
         <w:rPr>
@@ -6102,7 +6997,15 @@
         <w:ind w:leftChars="0"/>
       </w:pPr>
       <w:r>
-        <w:t xml:space="preserve">MONSTERINFO tMonsterInfo: </w:t>
+        <w:t xml:space="preserve">MONSTERINFO </w:t>
+      </w:r>
+      <w:proofErr w:type="spellStart"/>
+      <w:r>
+        <w:t>tMonsterInfo</w:t>
+      </w:r>
+      <w:proofErr w:type="spellEnd"/>
+      <w:r>
+        <w:t xml:space="preserve">: </w:t>
       </w:r>
       <w:r>
         <w:rPr>
@@ -6121,7 +7024,15 @@
         <w:ind w:leftChars="0"/>
       </w:pPr>
       <w:r>
-        <w:t xml:space="preserve">CLIENTINFO tClientInfo: </w:t>
+        <w:t xml:space="preserve">CLIENTINFO </w:t>
+      </w:r>
+      <w:proofErr w:type="spellStart"/>
+      <w:r>
+        <w:t>tClientInfo</w:t>
+      </w:r>
+      <w:proofErr w:type="spellEnd"/>
+      <w:r>
+        <w:t xml:space="preserve">: </w:t>
       </w:r>
       <w:r>
         <w:rPr>
@@ -6146,7 +7057,15 @@
         <w:t>b</w:t>
       </w:r>
       <w:r>
-        <w:t xml:space="preserve">ool isBuff: </w:t>
+        <w:t xml:space="preserve">ool </w:t>
+      </w:r>
+      <w:proofErr w:type="spellStart"/>
+      <w:r>
+        <w:t>isBuff</w:t>
+      </w:r>
+      <w:proofErr w:type="spellEnd"/>
+      <w:r>
+        <w:t xml:space="preserve">: </w:t>
       </w:r>
       <w:r>
         <w:rPr>
@@ -6165,7 +7084,15 @@
         <w:ind w:leftChars="0"/>
       </w:pPr>
       <w:r>
-        <w:t xml:space="preserve">DWORD dwBuffTime: </w:t>
+        <w:t xml:space="preserve">DWORD </w:t>
+      </w:r>
+      <w:proofErr w:type="spellStart"/>
+      <w:r>
+        <w:t>dwBuffTime</w:t>
+      </w:r>
+      <w:proofErr w:type="spellEnd"/>
+      <w:r>
+        <w:t xml:space="preserve">: </w:t>
       </w:r>
       <w:r>
         <w:rPr>
@@ -6259,21 +7186,42 @@
       <w:r>
         <w:t xml:space="preserve">int </w:t>
       </w:r>
-      <w:r>
-        <w:t>connectToServer()</w:t>
-      </w:r>
-      <w:r>
-        <w:t xml:space="preserve"> : </w:t>
-      </w:r>
-      <w:r>
-        <w:rPr>
-          <w:rFonts w:hint="eastAsia"/>
-        </w:rPr>
-        <w:t>윈속을 초기한 후,</w:t>
-      </w:r>
+      <w:proofErr w:type="spellStart"/>
+      <w:r>
+        <w:t>connectToServer</w:t>
+      </w:r>
+      <w:proofErr w:type="spellEnd"/>
+      <w:r>
+        <w:t>(</w:t>
+      </w:r>
+      <w:proofErr w:type="gramStart"/>
+      <w:r>
+        <w:t>)</w:t>
+      </w:r>
+      <w:r>
+        <w:t xml:space="preserve"> :</w:t>
+      </w:r>
+      <w:proofErr w:type="gramEnd"/>
       <w:r>
         <w:t xml:space="preserve"> </w:t>
       </w:r>
+      <w:proofErr w:type="spellStart"/>
+      <w:r>
+        <w:rPr>
+          <w:rFonts w:hint="eastAsia"/>
+        </w:rPr>
+        <w:t>윈속을</w:t>
+      </w:r>
+      <w:proofErr w:type="spellEnd"/>
+      <w:r>
+        <w:rPr>
+          <w:rFonts w:hint="eastAsia"/>
+        </w:rPr>
+        <w:t xml:space="preserve"> 초기한 후,</w:t>
+      </w:r>
+      <w:r>
+        <w:t xml:space="preserve"> </w:t>
+      </w:r>
       <w:r>
         <w:rPr>
           <w:rFonts w:hint="eastAsia"/>
@@ -6285,15 +7233,29 @@
       <w:pPr>
         <w:ind w:left="142" w:firstLine="658"/>
       </w:pPr>
-      <w:r>
-        <w:rPr>
-          <w:rFonts w:hint="eastAsia"/>
-        </w:rPr>
-        <w:t xml:space="preserve">리턴값 </w:t>
-      </w:r>
-      <w:r>
-        <w:t xml:space="preserve">: </w:t>
-      </w:r>
+      <w:proofErr w:type="spellStart"/>
+      <w:proofErr w:type="gramStart"/>
+      <w:r>
+        <w:rPr>
+          <w:rFonts w:hint="eastAsia"/>
+        </w:rPr>
+        <w:t>리턴값</w:t>
+      </w:r>
+      <w:proofErr w:type="spellEnd"/>
+      <w:r>
+        <w:rPr>
+          <w:rFonts w:hint="eastAsia"/>
+        </w:rPr>
+        <w:t xml:space="preserve"> </w:t>
+      </w:r>
+      <w:r>
+        <w:t>:</w:t>
+      </w:r>
+      <w:proofErr w:type="gramEnd"/>
+      <w:r>
+        <w:t xml:space="preserve"> </w:t>
+      </w:r>
+      <w:proofErr w:type="spellStart"/>
       <w:r>
         <w:rPr>
           <w:rFonts w:hint="eastAsia"/>
@@ -6301,14 +7263,26 @@
         <w:t>r</w:t>
       </w:r>
       <w:r>
-        <w:t>etval - connect()</w:t>
-      </w:r>
-      <w:r>
-        <w:rPr>
-          <w:rFonts w:hint="eastAsia"/>
-        </w:rPr>
-        <w:t>의 리턴값</w:t>
-      </w:r>
+        <w:t>etval</w:t>
+      </w:r>
+      <w:proofErr w:type="spellEnd"/>
+      <w:r>
+        <w:t xml:space="preserve"> - connect()</w:t>
+      </w:r>
+      <w:r>
+        <w:rPr>
+          <w:rFonts w:hint="eastAsia"/>
+        </w:rPr>
+        <w:t xml:space="preserve">의 </w:t>
+      </w:r>
+      <w:proofErr w:type="spellStart"/>
+      <w:r>
+        <w:rPr>
+          <w:rFonts w:hint="eastAsia"/>
+        </w:rPr>
+        <w:t>리턴값</w:t>
+      </w:r>
+      <w:proofErr w:type="spellEnd"/>
     </w:p>
     <w:p>
       <w:pPr>
@@ -6320,7 +7294,23 @@
         <w:ind w:leftChars="0" w:left="502"/>
       </w:pPr>
       <w:r>
-        <w:t xml:space="preserve">void recvClientID() : </w:t>
+        <w:t xml:space="preserve">void </w:t>
+      </w:r>
+      <w:proofErr w:type="spellStart"/>
+      <w:r>
+        <w:t>recvClientID</w:t>
+      </w:r>
+      <w:proofErr w:type="spellEnd"/>
+      <w:r>
+        <w:t>(</w:t>
+      </w:r>
+      <w:proofErr w:type="gramStart"/>
+      <w:r>
+        <w:t>) :</w:t>
+      </w:r>
+      <w:proofErr w:type="gramEnd"/>
+      <w:r>
+        <w:t xml:space="preserve"> </w:t>
       </w:r>
       <w:r>
         <w:rPr>
@@ -6359,20 +7349,44 @@
       <w:r>
         <w:t xml:space="preserve">int </w:t>
       </w:r>
-      <w:r>
-        <w:t>sendInfo()</w:t>
-      </w:r>
-      <w:r>
-        <w:t xml:space="preserve"> : </w:t>
-      </w:r>
-      <w:r>
-        <w:rPr>
-          <w:rFonts w:hint="eastAsia"/>
-        </w:rPr>
-        <w:t>서버에게 자신이 현재 직접 플레이하고 있는 플레이어 정보와 현재 맵의 아이템 정보와 현재 맵의 몬스터 정보를 담고 있는 C</w:t>
-      </w:r>
-      <w:r>
-        <w:t xml:space="preserve">lientInfo </w:t>
+      <w:proofErr w:type="spellStart"/>
+      <w:r>
+        <w:t>sendInfo</w:t>
+      </w:r>
+      <w:proofErr w:type="spellEnd"/>
+      <w:r>
+        <w:t>(</w:t>
+      </w:r>
+      <w:proofErr w:type="gramStart"/>
+      <w:r>
+        <w:t>)</w:t>
+      </w:r>
+      <w:r>
+        <w:t xml:space="preserve"> :</w:t>
+      </w:r>
+      <w:proofErr w:type="gramEnd"/>
+      <w:r>
+        <w:t xml:space="preserve"> </w:t>
+      </w:r>
+      <w:r>
+        <w:rPr>
+          <w:rFonts w:hint="eastAsia"/>
+        </w:rPr>
+        <w:t xml:space="preserve">서버에게 자신이 현재 직접 플레이하고 있는 플레이어 정보와 현재 맵의 아이템 정보와 현재 맵의 몬스터 정보를 담고 있는 </w:t>
+      </w:r>
+      <w:proofErr w:type="spellStart"/>
+      <w:r>
+        <w:rPr>
+          <w:rFonts w:hint="eastAsia"/>
+        </w:rPr>
+        <w:t>C</w:t>
+      </w:r>
+      <w:r>
+        <w:t>lientInfo</w:t>
+      </w:r>
+      <w:proofErr w:type="spellEnd"/>
+      <w:r>
+        <w:t xml:space="preserve"> </w:t>
       </w:r>
       <w:r>
         <w:rPr>
@@ -6389,21 +7403,50 @@
         <w:pStyle w:val="a3"/>
         <w:ind w:leftChars="0" w:left="542" w:firstLine="258"/>
       </w:pPr>
-      <w:r>
-        <w:rPr>
-          <w:rFonts w:hint="eastAsia"/>
-        </w:rPr>
-        <w:t xml:space="preserve">리턴값 </w:t>
-      </w:r>
-      <w:r>
-        <w:t>: retval – send()</w:t>
-      </w:r>
-      <w:r>
-        <w:rPr>
-          <w:rFonts w:hint="eastAsia"/>
-        </w:rPr>
-        <w:t>의 리턴값</w:t>
-      </w:r>
+      <w:proofErr w:type="spellStart"/>
+      <w:proofErr w:type="gramStart"/>
+      <w:r>
+        <w:rPr>
+          <w:rFonts w:hint="eastAsia"/>
+        </w:rPr>
+        <w:t>리턴값</w:t>
+      </w:r>
+      <w:proofErr w:type="spellEnd"/>
+      <w:r>
+        <w:rPr>
+          <w:rFonts w:hint="eastAsia"/>
+        </w:rPr>
+        <w:t xml:space="preserve"> </w:t>
+      </w:r>
+      <w:r>
+        <w:t>:</w:t>
+      </w:r>
+      <w:proofErr w:type="gramEnd"/>
+      <w:r>
+        <w:t xml:space="preserve"> </w:t>
+      </w:r>
+      <w:proofErr w:type="spellStart"/>
+      <w:r>
+        <w:t>retval</w:t>
+      </w:r>
+      <w:proofErr w:type="spellEnd"/>
+      <w:r>
+        <w:t xml:space="preserve"> – send()</w:t>
+      </w:r>
+      <w:r>
+        <w:rPr>
+          <w:rFonts w:hint="eastAsia"/>
+        </w:rPr>
+        <w:t xml:space="preserve">의 </w:t>
+      </w:r>
+      <w:proofErr w:type="spellStart"/>
+      <w:r>
+        <w:rPr>
+          <w:rFonts w:hint="eastAsia"/>
+        </w:rPr>
+        <w:t>리턴값</w:t>
+      </w:r>
+      <w:proofErr w:type="spellEnd"/>
     </w:p>
     <w:p>
       <w:pPr>
@@ -6417,11 +7460,24 @@
       <w:r>
         <w:t xml:space="preserve">int </w:t>
       </w:r>
-      <w:r>
-        <w:t>recvInfo()</w:t>
-      </w:r>
-      <w:r>
-        <w:t xml:space="preserve"> : </w:t>
+      <w:proofErr w:type="spellStart"/>
+      <w:r>
+        <w:t>recvInfo</w:t>
+      </w:r>
+      <w:proofErr w:type="spellEnd"/>
+      <w:r>
+        <w:t>(</w:t>
+      </w:r>
+      <w:proofErr w:type="gramStart"/>
+      <w:r>
+        <w:t>)</w:t>
+      </w:r>
+      <w:r>
+        <w:t xml:space="preserve"> :</w:t>
+      </w:r>
+      <w:proofErr w:type="gramEnd"/>
+      <w:r>
+        <w:t xml:space="preserve"> </w:t>
       </w:r>
       <w:r>
         <w:rPr>
@@ -6456,6 +7512,7 @@
         </w:rPr>
         <w:t xml:space="preserve">몬스터 정보를 담고 있는 </w:t>
       </w:r>
+      <w:proofErr w:type="spellStart"/>
       <w:r>
         <w:t>World</w:t>
       </w:r>
@@ -6466,7 +7523,11 @@
         <w:t>I</w:t>
       </w:r>
       <w:r>
-        <w:t xml:space="preserve">nfo </w:t>
+        <w:t>nfo</w:t>
+      </w:r>
+      <w:proofErr w:type="spellEnd"/>
+      <w:r>
+        <w:t xml:space="preserve"> </w:t>
       </w:r>
       <w:r>
         <w:rPr>
@@ -6480,22 +7541,51 @@
         <w:pStyle w:val="a3"/>
         <w:ind w:leftChars="0" w:left="542" w:firstLine="258"/>
       </w:pPr>
+      <w:proofErr w:type="spellStart"/>
+      <w:proofErr w:type="gramStart"/>
       <w:r>
         <w:rPr>
           <w:rFonts w:hint="eastAsia"/>
         </w:rPr>
         <w:lastRenderedPageBreak/>
-        <w:t xml:space="preserve">리턴값 </w:t>
-      </w:r>
-      <w:r>
-        <w:t>: retval – send()</w:t>
-      </w:r>
-      <w:r>
-        <w:rPr>
-          <w:rFonts w:hint="eastAsia"/>
-        </w:rPr>
-        <w:t>의 리턴값</w:t>
-      </w:r>
+        <w:t>리턴값</w:t>
+      </w:r>
+      <w:proofErr w:type="spellEnd"/>
+      <w:r>
+        <w:rPr>
+          <w:rFonts w:hint="eastAsia"/>
+        </w:rPr>
+        <w:t xml:space="preserve"> </w:t>
+      </w:r>
+      <w:r>
+        <w:t>:</w:t>
+      </w:r>
+      <w:proofErr w:type="gramEnd"/>
+      <w:r>
+        <w:t xml:space="preserve"> </w:t>
+      </w:r>
+      <w:proofErr w:type="spellStart"/>
+      <w:r>
+        <w:t>retval</w:t>
+      </w:r>
+      <w:proofErr w:type="spellEnd"/>
+      <w:r>
+        <w:t xml:space="preserve"> – send()</w:t>
+      </w:r>
+      <w:r>
+        <w:rPr>
+          <w:rFonts w:hint="eastAsia"/>
+        </w:rPr>
+        <w:t xml:space="preserve">의 </w:t>
+      </w:r>
+      <w:proofErr w:type="spellStart"/>
+      <w:r>
+        <w:rPr>
+          <w:rFonts w:hint="eastAsia"/>
+        </w:rPr>
+        <w:t>리턴값</w:t>
+      </w:r>
+      <w:proofErr w:type="spellEnd"/>
     </w:p>
     <w:p>
       <w:pPr>
@@ -6509,11 +7599,24 @@
       <w:r>
         <w:t xml:space="preserve">void </w:t>
       </w:r>
-      <w:r>
-        <w:t>applyInfo()</w:t>
-      </w:r>
-      <w:r>
-        <w:t xml:space="preserve"> : </w:t>
+      <w:proofErr w:type="spellStart"/>
+      <w:r>
+        <w:t>applyInfo</w:t>
+      </w:r>
+      <w:proofErr w:type="spellEnd"/>
+      <w:r>
+        <w:t>(</w:t>
+      </w:r>
+      <w:proofErr w:type="gramStart"/>
+      <w:r>
+        <w:t>)</w:t>
+      </w:r>
+      <w:r>
+        <w:t xml:space="preserve"> :</w:t>
+      </w:r>
+      <w:proofErr w:type="gramEnd"/>
+      <w:r>
+        <w:t xml:space="preserve"> </w:t>
       </w:r>
       <w:r>
         <w:rPr>
@@ -6521,8 +7624,13 @@
         </w:rPr>
         <w:t xml:space="preserve">처음 호출될 땐 </w:t>
       </w:r>
-      <w:r>
-        <w:t>recvInfo()</w:t>
+      <w:proofErr w:type="spellStart"/>
+      <w:r>
+        <w:t>recvInfo</w:t>
+      </w:r>
+      <w:proofErr w:type="spellEnd"/>
+      <w:r>
+        <w:t>()</w:t>
       </w:r>
       <w:r>
         <w:rPr>
@@ -6586,13 +7694,43 @@
         <w:ind w:leftChars="0" w:left="502"/>
       </w:pPr>
       <w:r>
-        <w:t xml:space="preserve">~CClientManager() : </w:t>
-      </w:r>
-      <w:r>
-        <w:rPr>
-          <w:rFonts w:hint="eastAsia"/>
-        </w:rPr>
-        <w:t>소켓을 닫고 윈속을 종료한다.</w:t>
+        <w:t>~</w:t>
+      </w:r>
+      <w:proofErr w:type="spellStart"/>
+      <w:r>
+        <w:t>CClientManager</w:t>
+      </w:r>
+      <w:proofErr w:type="spellEnd"/>
+      <w:r>
+        <w:t>(</w:t>
+      </w:r>
+      <w:proofErr w:type="gramStart"/>
+      <w:r>
+        <w:t>) :</w:t>
+      </w:r>
+      <w:proofErr w:type="gramEnd"/>
+      <w:r>
+        <w:t xml:space="preserve"> </w:t>
+      </w:r>
+      <w:r>
+        <w:rPr>
+          <w:rFonts w:hint="eastAsia"/>
+        </w:rPr>
+        <w:t xml:space="preserve">소켓을 닫고 </w:t>
+      </w:r>
+      <w:proofErr w:type="spellStart"/>
+      <w:r>
+        <w:rPr>
+          <w:rFonts w:hint="eastAsia"/>
+        </w:rPr>
+        <w:t>윈속을</w:t>
+      </w:r>
+      <w:proofErr w:type="spellEnd"/>
+      <w:r>
+        <w:rPr>
+          <w:rFonts w:hint="eastAsia"/>
+        </w:rPr>
+        <w:t xml:space="preserve"> 종료한다.</w:t>
       </w:r>
     </w:p>
     <w:p>
@@ -6611,8 +7749,21 @@
         <w:t>v</w:t>
       </w:r>
       <w:r>
-        <w:t>oid Set_BuffOn(): isBuff</w:t>
-      </w:r>
+        <w:t xml:space="preserve">oid </w:t>
+      </w:r>
+      <w:proofErr w:type="spellStart"/>
+      <w:r>
+        <w:t>Set_BuffOn</w:t>
+      </w:r>
+      <w:proofErr w:type="spellEnd"/>
+      <w:r>
+        <w:t xml:space="preserve">(): </w:t>
+      </w:r>
+      <w:proofErr w:type="spellStart"/>
+      <w:r>
+        <w:t>isBuff</w:t>
+      </w:r>
+      <w:proofErr w:type="spellEnd"/>
       <w:r>
         <w:rPr>
           <w:rFonts w:hint="eastAsia"/>
@@ -6644,8 +7795,13 @@
         <w:t xml:space="preserve"> </w:t>
       </w:r>
       <w:r>
-        <w:t>(dwBuffTime</w:t>
-      </w:r>
+        <w:t>(</w:t>
+      </w:r>
+      <w:proofErr w:type="spellStart"/>
+      <w:r>
+        <w:t>dwBuffTime</w:t>
+      </w:r>
+      <w:proofErr w:type="spellEnd"/>
       <w:r>
         <w:rPr>
           <w:rFonts w:hint="eastAsia"/>
@@ -6703,8 +7859,23 @@
         </w:numPr>
         <w:ind w:leftChars="0"/>
       </w:pPr>
-      <w:r>
-        <w:t>CMainGame::CMainGame() 마지막 부분</w:t>
+      <w:proofErr w:type="spellStart"/>
+      <w:proofErr w:type="gramStart"/>
+      <w:r>
+        <w:t>CMainGame</w:t>
+      </w:r>
+      <w:proofErr w:type="spellEnd"/>
+      <w:r>
+        <w:t>::</w:t>
+      </w:r>
+      <w:proofErr w:type="spellStart"/>
+      <w:proofErr w:type="gramEnd"/>
+      <w:r>
+        <w:t>CMainGame</w:t>
+      </w:r>
+      <w:proofErr w:type="spellEnd"/>
+      <w:r>
+        <w:t>() 마지막 부분</w:t>
       </w:r>
       <w:r>
         <w:rPr>
@@ -6715,8 +7886,13 @@
       <w:r>
         <w:t xml:space="preserve"> </w:t>
       </w:r>
-      <w:r>
-        <w:t>connectToServer()</w:t>
+      <w:proofErr w:type="spellStart"/>
+      <w:r>
+        <w:t>connectToServer</w:t>
+      </w:r>
+      <w:proofErr w:type="spellEnd"/>
+      <w:r>
+        <w:t>()</w:t>
       </w:r>
       <w:r>
         <w:t xml:space="preserve"> </w:t>
@@ -6734,7 +7910,15 @@
         <w:ind w:leftChars="0" w:left="542"/>
       </w:pPr>
       <w:r>
-        <w:t xml:space="preserve">if (isInit == </w:t>
+        <w:t>if (</w:t>
+      </w:r>
+      <w:proofErr w:type="spellStart"/>
+      <w:r>
+        <w:t>isInit</w:t>
+      </w:r>
+      <w:proofErr w:type="spellEnd"/>
+      <w:r>
+        <w:t xml:space="preserve"> == </w:t>
       </w:r>
       <w:r>
         <w:rPr>
@@ -6755,8 +7939,31 @@
         <w:pStyle w:val="a3"/>
         <w:ind w:leftChars="0" w:left="542" w:firstLine="258"/>
       </w:pPr>
-      <w:r>
-        <w:t>CClientManager::Get_Instance()-&gt;sendInfo() 호출</w:t>
+      <w:proofErr w:type="spellStart"/>
+      <w:proofErr w:type="gramStart"/>
+      <w:r>
+        <w:t>CClientManager</w:t>
+      </w:r>
+      <w:proofErr w:type="spellEnd"/>
+      <w:r>
+        <w:t>::</w:t>
+      </w:r>
+      <w:proofErr w:type="spellStart"/>
+      <w:proofErr w:type="gramEnd"/>
+      <w:r>
+        <w:t>Get_Instance</w:t>
+      </w:r>
+      <w:proofErr w:type="spellEnd"/>
+      <w:r>
+        <w:t>()-&gt;</w:t>
+      </w:r>
+      <w:proofErr w:type="spellStart"/>
+      <w:r>
+        <w:t>sendInfo</w:t>
+      </w:r>
+      <w:proofErr w:type="spellEnd"/>
+      <w:r>
+        <w:t>() 호출</w:t>
       </w:r>
     </w:p>
     <w:p>
@@ -6764,8 +7971,31 @@
         <w:pStyle w:val="a3"/>
         <w:ind w:leftChars="0" w:left="542" w:firstLine="258"/>
       </w:pPr>
-      <w:r>
-        <w:t>CClientManager::Get_Instance()-&gt;recvInfo() 호출</w:t>
+      <w:proofErr w:type="spellStart"/>
+      <w:proofErr w:type="gramStart"/>
+      <w:r>
+        <w:t>CClientManager</w:t>
+      </w:r>
+      <w:proofErr w:type="spellEnd"/>
+      <w:r>
+        <w:t>::</w:t>
+      </w:r>
+      <w:proofErr w:type="spellStart"/>
+      <w:proofErr w:type="gramEnd"/>
+      <w:r>
+        <w:t>Get_Instance</w:t>
+      </w:r>
+      <w:proofErr w:type="spellEnd"/>
+      <w:r>
+        <w:t>()-&gt;</w:t>
+      </w:r>
+      <w:proofErr w:type="spellStart"/>
+      <w:r>
+        <w:t>recvInfo</w:t>
+      </w:r>
+      <w:proofErr w:type="spellEnd"/>
+      <w:r>
+        <w:t>() 호출</w:t>
       </w:r>
     </w:p>
     <w:p>
@@ -6773,8 +8003,31 @@
         <w:pStyle w:val="a3"/>
         <w:ind w:leftChars="0" w:left="542" w:firstLine="258"/>
       </w:pPr>
-      <w:r>
-        <w:t>CClientManager::Get_Instance()-&gt;applyInfo() 호출</w:t>
+      <w:proofErr w:type="spellStart"/>
+      <w:proofErr w:type="gramStart"/>
+      <w:r>
+        <w:t>CClientManager</w:t>
+      </w:r>
+      <w:proofErr w:type="spellEnd"/>
+      <w:r>
+        <w:t>::</w:t>
+      </w:r>
+      <w:proofErr w:type="spellStart"/>
+      <w:proofErr w:type="gramEnd"/>
+      <w:r>
+        <w:t>Get_Instance</w:t>
+      </w:r>
+      <w:proofErr w:type="spellEnd"/>
+      <w:r>
+        <w:t>()-&gt;</w:t>
+      </w:r>
+      <w:proofErr w:type="spellStart"/>
+      <w:r>
+        <w:t>applyInfo</w:t>
+      </w:r>
+      <w:proofErr w:type="spellEnd"/>
+      <w:r>
+        <w:t>() 호출</w:t>
       </w:r>
     </w:p>
     <w:p>
@@ -6784,7 +8037,14 @@
       </w:pPr>
       <w:r>
         <w:tab/>
-        <w:t>isInit = false</w:t>
+      </w:r>
+      <w:proofErr w:type="spellStart"/>
+      <w:r>
+        <w:t>isInit</w:t>
+      </w:r>
+      <w:proofErr w:type="spellEnd"/>
+      <w:r>
+        <w:t xml:space="preserve"> = false</w:t>
       </w:r>
     </w:p>
     <w:p>
@@ -6802,6 +8062,8 @@
         </w:numPr>
         <w:ind w:leftChars="0"/>
       </w:pPr>
+      <w:proofErr w:type="spellStart"/>
+      <w:proofErr w:type="gramStart"/>
       <w:r>
         <w:rPr>
           <w:rFonts w:hint="eastAsia"/>
@@ -6809,7 +8071,15 @@
         <w:t>C</w:t>
       </w:r>
       <w:r>
-        <w:t xml:space="preserve">MainGame::Update() </w:t>
+        <w:t>MainGame</w:t>
+      </w:r>
+      <w:proofErr w:type="spellEnd"/>
+      <w:r>
+        <w:t>::</w:t>
+      </w:r>
+      <w:proofErr w:type="gramEnd"/>
+      <w:r>
+        <w:t xml:space="preserve">Update() </w:t>
       </w:r>
       <w:r>
         <w:rPr>
@@ -6823,6 +8093,8 @@
         <w:pStyle w:val="a3"/>
         <w:ind w:leftChars="0" w:left="542"/>
       </w:pPr>
+      <w:proofErr w:type="spellStart"/>
+      <w:proofErr w:type="gramStart"/>
       <w:r>
         <w:rPr>
           <w:rFonts w:hint="eastAsia"/>
@@ -6830,7 +8102,28 @@
         <w:t>C</w:t>
       </w:r>
       <w:r>
-        <w:t xml:space="preserve">ClientManager::Get_Instance()-&gt;Set_BuffOn() </w:t>
+        <w:t>ClientManager</w:t>
+      </w:r>
+      <w:proofErr w:type="spellEnd"/>
+      <w:r>
+        <w:t>::</w:t>
+      </w:r>
+      <w:proofErr w:type="spellStart"/>
+      <w:proofErr w:type="gramEnd"/>
+      <w:r>
+        <w:t>Get_Instance</w:t>
+      </w:r>
+      <w:proofErr w:type="spellEnd"/>
+      <w:r>
+        <w:t>()-&gt;</w:t>
+      </w:r>
+      <w:proofErr w:type="spellStart"/>
+      <w:r>
+        <w:t>Set_BuffOn</w:t>
+      </w:r>
+      <w:proofErr w:type="spellEnd"/>
+      <w:r>
+        <w:t xml:space="preserve">() </w:t>
       </w:r>
       <w:r>
         <w:rPr>
@@ -6854,8 +8147,18 @@
         </w:numPr>
         <w:ind w:leftChars="0"/>
       </w:pPr>
-      <w:r>
-        <w:t>CMainGame::Render() 마지막 부분에서</w:t>
+      <w:proofErr w:type="spellStart"/>
+      <w:proofErr w:type="gramStart"/>
+      <w:r>
+        <w:t>CMainGame</w:t>
+      </w:r>
+      <w:proofErr w:type="spellEnd"/>
+      <w:r>
+        <w:t>::</w:t>
+      </w:r>
+      <w:proofErr w:type="gramEnd"/>
+      <w:r>
+        <w:t>Render() 마지막 부분에서</w:t>
       </w:r>
       <w:r>
         <w:rPr>
@@ -6869,8 +8172,31 @@
         <w:pStyle w:val="a3"/>
         <w:ind w:leftChars="0" w:left="542"/>
       </w:pPr>
-      <w:r>
-        <w:t>CClientManager::Get_Instance()-&gt;sendInfo() 호출</w:t>
+      <w:proofErr w:type="spellStart"/>
+      <w:proofErr w:type="gramStart"/>
+      <w:r>
+        <w:t>CClientManager</w:t>
+      </w:r>
+      <w:proofErr w:type="spellEnd"/>
+      <w:r>
+        <w:t>::</w:t>
+      </w:r>
+      <w:proofErr w:type="spellStart"/>
+      <w:proofErr w:type="gramEnd"/>
+      <w:r>
+        <w:t>Get_Instance</w:t>
+      </w:r>
+      <w:proofErr w:type="spellEnd"/>
+      <w:r>
+        <w:t>()-&gt;</w:t>
+      </w:r>
+      <w:proofErr w:type="spellStart"/>
+      <w:r>
+        <w:t>sendInfo</w:t>
+      </w:r>
+      <w:proofErr w:type="spellEnd"/>
+      <w:r>
+        <w:t>() 호출</w:t>
       </w:r>
     </w:p>
     <w:p>
@@ -6878,8 +8204,31 @@
         <w:pStyle w:val="a3"/>
         <w:ind w:leftChars="0" w:left="542"/>
       </w:pPr>
-      <w:r>
-        <w:t>CClientManager::Get_Instance()-&gt;recvInfo() 호출</w:t>
+      <w:proofErr w:type="spellStart"/>
+      <w:proofErr w:type="gramStart"/>
+      <w:r>
+        <w:t>CClientManager</w:t>
+      </w:r>
+      <w:proofErr w:type="spellEnd"/>
+      <w:r>
+        <w:t>::</w:t>
+      </w:r>
+      <w:proofErr w:type="spellStart"/>
+      <w:proofErr w:type="gramEnd"/>
+      <w:r>
+        <w:t>Get_Instance</w:t>
+      </w:r>
+      <w:proofErr w:type="spellEnd"/>
+      <w:r>
+        <w:t>()-&gt;</w:t>
+      </w:r>
+      <w:proofErr w:type="spellStart"/>
+      <w:r>
+        <w:t>recvInfo</w:t>
+      </w:r>
+      <w:proofErr w:type="spellEnd"/>
+      <w:r>
+        <w:t>() 호출</w:t>
       </w:r>
     </w:p>
     <w:p>
@@ -6887,8 +8236,31 @@
         <w:pStyle w:val="a3"/>
         <w:ind w:leftChars="0" w:left="542"/>
       </w:pPr>
-      <w:r>
-        <w:t>CClientManager::Get_Instance()-&gt;applyInfo() 호출</w:t>
+      <w:proofErr w:type="spellStart"/>
+      <w:proofErr w:type="gramStart"/>
+      <w:r>
+        <w:t>CClientManager</w:t>
+      </w:r>
+      <w:proofErr w:type="spellEnd"/>
+      <w:r>
+        <w:t>::</w:t>
+      </w:r>
+      <w:proofErr w:type="spellStart"/>
+      <w:proofErr w:type="gramEnd"/>
+      <w:r>
+        <w:t>Get_Instance</w:t>
+      </w:r>
+      <w:proofErr w:type="spellEnd"/>
+      <w:r>
+        <w:t>()-&gt;</w:t>
+      </w:r>
+      <w:proofErr w:type="spellStart"/>
+      <w:r>
+        <w:t>applyInfo</w:t>
+      </w:r>
+      <w:proofErr w:type="spellEnd"/>
+      <w:r>
+        <w:t>() 호출</w:t>
       </w:r>
     </w:p>
     <w:p>
@@ -6906,18 +8278,27 @@
         </w:numPr>
         <w:ind w:leftChars="0"/>
       </w:pPr>
+      <w:proofErr w:type="spellStart"/>
+      <w:proofErr w:type="gramStart"/>
       <w:r>
         <w:t>CMainGame</w:t>
       </w:r>
-      <w:r>
-        <w:t>::~</w:t>
+      <w:proofErr w:type="spellEnd"/>
+      <w:r>
+        <w:t>::</w:t>
+      </w:r>
+      <w:proofErr w:type="gramEnd"/>
+      <w:r>
+        <w:t>~</w:t>
       </w:r>
       <w:r>
         <w:t xml:space="preserve"> </w:t>
       </w:r>
+      <w:proofErr w:type="spellStart"/>
       <w:r>
         <w:t>CMainGame</w:t>
       </w:r>
+      <w:proofErr w:type="spellEnd"/>
       <w:r>
         <w:t xml:space="preserve">() </w:t>
       </w:r>
@@ -6933,14 +8314,29 @@
         <w:pStyle w:val="a3"/>
         <w:ind w:leftChars="0" w:left="542"/>
       </w:pPr>
-      <w:r>
-        <w:t>CClientManager::~</w:t>
+      <w:proofErr w:type="spellStart"/>
+      <w:proofErr w:type="gramStart"/>
+      <w:r>
+        <w:t>CClientManager</w:t>
+      </w:r>
+      <w:proofErr w:type="spellEnd"/>
+      <w:r>
+        <w:t>::</w:t>
+      </w:r>
+      <w:proofErr w:type="gramEnd"/>
+      <w:r>
+        <w:t>~</w:t>
       </w:r>
       <w:r>
         <w:t xml:space="preserve"> </w:t>
       </w:r>
-      <w:r>
-        <w:t>CClientManager()</w:t>
+      <w:proofErr w:type="spellStart"/>
+      <w:r>
+        <w:t>CClientManager</w:t>
+      </w:r>
+      <w:proofErr w:type="spellEnd"/>
+      <w:r>
+        <w:t>()</w:t>
       </w:r>
     </w:p>
     <w:p>
@@ -7133,6 +8529,7 @@
         </w:rPr>
         <w:t xml:space="preserve"> – </w:t>
       </w:r>
+      <w:proofErr w:type="spellStart"/>
       <w:r>
         <w:rPr>
           <w:rFonts w:hint="eastAsia"/>
@@ -7143,6 +8540,7 @@
         </w:rPr>
         <w:t>김우찬</w:t>
       </w:r>
+      <w:proofErr w:type="spellEnd"/>
     </w:p>
     <w:p>
       <w:pPr>
